--- a/docassemble/LRFGuideMe/data/templates/Eviction_Had_hearing_and_lost_and_served.docx
+++ b/docassemble/LRFGuideMe/data/templates/Eviction_Had_hearing_and_lost_and_served.docx
@@ -4,194 +4,118 @@
   <w:body>
     <w:p>
       <w:pPr>
+        <w:pStyle w:val="Heading2"/>
+        <w:rPr>
+          <w:rFonts w:ascii="Arial" w:eastAsia="Merriweather" w:hAnsi="Arial" w:cs="Merriweather"/>
+          <w:sz w:val="32"/>
+          <w:szCs w:val="32"/>
+        </w:rPr>
+      </w:pPr>
+      <w:r>
+        <w:rPr>
+          <w:rFonts w:ascii="Arial" w:eastAsia="Merriweather" w:hAnsi="Arial" w:cs="Merriweather"/>
+          <w:sz w:val="32"/>
+          <w:szCs w:val="32"/>
+        </w:rPr>
+        <w:t>Guide Me:  Results</w:t>
+      </w:r>
+      <w:r>
+        <w:rPr>
+          <w:rFonts w:ascii="Arial" w:eastAsia="Merriweather" w:hAnsi="Arial" w:cs="Merriweather"/>
+          <w:sz w:val="32"/>
+          <w:szCs w:val="32"/>
+        </w:rPr>
+        <w:tab/>
+      </w:r>
+    </w:p>
+    <w:p>
+      <w:pPr>
+        <w:pStyle w:val="Heading2"/>
+        <w:rPr>
+          <w:rFonts w:ascii="Arial" w:hAnsi="Arial"/>
+          <w:sz w:val="32"/>
+          <w:szCs w:val="32"/>
+        </w:rPr>
+      </w:pPr>
+      <w:r>
+        <w:rPr>
+          <w:rFonts w:ascii="Arial" w:eastAsia="Arial" w:hAnsi="Arial" w:cs="Arial"/>
+          <w:sz w:val="32"/>
+          <w:szCs w:val="32"/>
+        </w:rPr>
+        <w:t xml:space="preserve">My landlord wants to evict me </w:t>
+      </w:r>
+      <w:r>
+        <w:rPr>
+          <w:rFonts w:ascii="Arial" w:eastAsia="Arial" w:hAnsi="Arial" w:cs="Arial"/>
+          <w:sz w:val="32"/>
+          <w:szCs w:val="32"/>
+        </w:rPr>
+        <w:br/>
+      </w:r>
+      <w:r>
+        <w:rPr>
+          <w:rFonts w:ascii="Arial" w:hAnsi="Arial"/>
+          <w:sz w:val="32"/>
+          <w:szCs w:val="32"/>
+        </w:rPr>
+        <w:t xml:space="preserve">and </w:t>
+      </w:r>
+      <w:r>
+        <w:rPr>
+          <w:rFonts w:ascii="Arial" w:hAnsi="Arial"/>
+          <w:sz w:val="32"/>
+          <w:szCs w:val="32"/>
+        </w:rPr>
+        <w:br/>
+      </w:r>
+      <w:r>
+        <w:rPr>
+          <w:rFonts w:ascii="Arial" w:hAnsi="Arial"/>
+          <w:sz w:val="32"/>
+          <w:szCs w:val="32"/>
+        </w:rPr>
+        <w:t xml:space="preserve">I had a hearing before a judge and I lost </w:t>
+      </w:r>
+      <w:r>
+        <w:rPr>
+          <w:rFonts w:ascii="Arial" w:hAnsi="Arial"/>
+          <w:sz w:val="32"/>
+          <w:szCs w:val="32"/>
+        </w:rPr>
+        <w:br/>
+        <w:t xml:space="preserve">and </w:t>
+      </w:r>
+      <w:r>
+        <w:rPr>
+          <w:rFonts w:ascii="Arial" w:hAnsi="Arial"/>
+          <w:sz w:val="32"/>
+          <w:szCs w:val="32"/>
+        </w:rPr>
+        <w:br/>
+      </w:r>
+      <w:r>
+        <w:rPr>
+          <w:rFonts w:ascii="Arial" w:hAnsi="Arial"/>
+          <w:sz w:val="32"/>
+          <w:szCs w:val="32"/>
+        </w:rPr>
+        <w:t>I have been served with a notice of scheduled eviction.</w:t>
+      </w:r>
+    </w:p>
+    <w:p>
+      <w:pPr>
         <w:spacing w:after="0" w:line="240" w:lineRule="auto"/>
         <w:rPr>
           <w:rFonts w:ascii="Arial" w:eastAsia="Arial" w:hAnsi="Arial" w:cs="Arial"/>
-          <w:sz w:val="24"/>
-          <w:szCs w:val="24"/>
-        </w:rPr>
-      </w:pPr>
-      <w:r>
-        <w:rPr>
-          <w:rFonts w:ascii="Merriweather" w:eastAsia="Merriweather" w:hAnsi="Merriweather" w:cs="Merriweather"/>
-          <w:sz w:val="36"/>
-          <w:szCs w:val="36"/>
-        </w:rPr>
-        <w:t xml:space="preserve">GUIDE ME: </w:t>
-      </w:r>
-      <w:r>
-        <w:rPr>
-          <w:rFonts w:ascii="Merriweather" w:eastAsia="Merriweather" w:hAnsi="Merriweather" w:cs="Merriweather"/>
-          <w:sz w:val="36"/>
-          <w:szCs w:val="36"/>
-        </w:rPr>
-        <w:tab/>
-      </w:r>
-      <w:r>
-        <w:rPr>
-          <w:rFonts w:ascii="Arial" w:eastAsia="Arial" w:hAnsi="Arial" w:cs="Arial"/>
-          <w:sz w:val="24"/>
-          <w:szCs w:val="24"/>
-        </w:rPr>
-        <w:t xml:space="preserve">My landlord wants to evict me </w:t>
-      </w:r>
-    </w:p>
-    <w:p>
-      <w:pPr>
-        <w:spacing w:after="0" w:line="240" w:lineRule="auto"/>
-        <w:rPr>
-          <w:rFonts w:ascii="Arial" w:eastAsia="Arial" w:hAnsi="Arial" w:cs="Arial"/>
-          <w:sz w:val="24"/>
-          <w:szCs w:val="24"/>
-        </w:rPr>
-      </w:pPr>
-    </w:p>
-    <w:p>
-      <w:pPr>
-        <w:spacing w:after="0" w:line="240" w:lineRule="auto"/>
-        <w:ind w:left="1440" w:firstLine="720"/>
-        <w:rPr>
-          <w:rFonts w:ascii="Arial" w:eastAsia="Arial" w:hAnsi="Arial" w:cs="Arial"/>
-          <w:sz w:val="24"/>
-          <w:szCs w:val="24"/>
-        </w:rPr>
-      </w:pPr>
-      <w:r>
-        <w:rPr>
-          <w:rFonts w:ascii="Arial" w:eastAsia="Arial" w:hAnsi="Arial" w:cs="Arial"/>
-          <w:sz w:val="24"/>
-          <w:szCs w:val="24"/>
-        </w:rPr>
-        <w:t xml:space="preserve">and </w:t>
-      </w:r>
-    </w:p>
-    <w:p>
-      <w:pPr>
-        <w:spacing w:after="0" w:line="240" w:lineRule="auto"/>
-        <w:ind w:left="1440" w:firstLine="720"/>
-        <w:rPr>
-          <w:rFonts w:ascii="Arial" w:eastAsia="Arial" w:hAnsi="Arial" w:cs="Arial"/>
-          <w:sz w:val="24"/>
-          <w:szCs w:val="24"/>
-        </w:rPr>
-      </w:pPr>
-    </w:p>
-    <w:p>
-      <w:pPr>
-        <w:spacing w:after="0" w:line="240" w:lineRule="auto"/>
-        <w:ind w:left="1440" w:firstLine="720"/>
-        <w:rPr>
-          <w:rFonts w:ascii="Arial" w:eastAsia="Arial" w:hAnsi="Arial" w:cs="Arial"/>
-          <w:sz w:val="24"/>
-          <w:szCs w:val="24"/>
-        </w:rPr>
-      </w:pPr>
-      <w:r>
-        <w:rPr>
-          <w:rFonts w:ascii="Arial" w:eastAsia="Arial" w:hAnsi="Arial" w:cs="Arial"/>
-          <w:sz w:val="24"/>
-          <w:szCs w:val="24"/>
-        </w:rPr>
-        <w:t xml:space="preserve">I had a hearing before a judge and I lost </w:t>
-      </w:r>
-    </w:p>
-    <w:p>
-      <w:pPr>
-        <w:spacing w:after="0" w:line="240" w:lineRule="auto"/>
-        <w:ind w:left="1440" w:firstLine="720"/>
-        <w:rPr>
-          <w:rFonts w:ascii="Arial" w:eastAsia="Arial" w:hAnsi="Arial" w:cs="Arial"/>
-          <w:sz w:val="24"/>
-          <w:szCs w:val="24"/>
-        </w:rPr>
-      </w:pPr>
-    </w:p>
-    <w:p>
-      <w:pPr>
-        <w:spacing w:after="0" w:line="240" w:lineRule="auto"/>
-        <w:ind w:left="1440" w:firstLine="720"/>
-        <w:rPr>
-          <w:rFonts w:ascii="Arial" w:eastAsia="Arial" w:hAnsi="Arial" w:cs="Arial"/>
-          <w:sz w:val="24"/>
-          <w:szCs w:val="24"/>
-        </w:rPr>
-      </w:pPr>
-      <w:r>
-        <w:rPr>
-          <w:rFonts w:ascii="Arial" w:eastAsia="Arial" w:hAnsi="Arial" w:cs="Arial"/>
-          <w:sz w:val="24"/>
-          <w:szCs w:val="24"/>
-        </w:rPr>
-        <w:t xml:space="preserve">and </w:t>
-      </w:r>
-    </w:p>
-    <w:p>
-      <w:pPr>
-        <w:spacing w:after="0" w:line="240" w:lineRule="auto"/>
-        <w:ind w:left="1440" w:firstLine="720"/>
-        <w:rPr>
-          <w:rFonts w:ascii="Arial" w:eastAsia="Arial" w:hAnsi="Arial" w:cs="Arial"/>
-          <w:sz w:val="24"/>
-          <w:szCs w:val="24"/>
-        </w:rPr>
-      </w:pPr>
-    </w:p>
-    <w:p>
-      <w:pPr>
-        <w:spacing w:after="0" w:line="240" w:lineRule="auto"/>
-        <w:ind w:left="1440" w:firstLine="720"/>
-        <w:rPr>
-          <w:rFonts w:ascii="Arial" w:eastAsia="Arial" w:hAnsi="Arial" w:cs="Arial"/>
-          <w:sz w:val="24"/>
-          <w:szCs w:val="24"/>
-        </w:rPr>
-      </w:pPr>
-      <w:r>
-        <w:rPr>
-          <w:rFonts w:ascii="Arial" w:eastAsia="Arial" w:hAnsi="Arial" w:cs="Arial"/>
-          <w:sz w:val="24"/>
-          <w:szCs w:val="24"/>
-        </w:rPr>
-        <w:t>I have been served with a notice of scheduled eviction.</w:t>
-      </w:r>
-    </w:p>
-    <w:p>
-      <w:pPr>
-        <w:spacing w:after="0" w:line="240" w:lineRule="auto"/>
-        <w:rPr>
-          <w:rFonts w:ascii="Merriweather" w:eastAsia="Merriweather" w:hAnsi="Merriweather" w:cs="Merriweather"/>
-          <w:sz w:val="24"/>
-          <w:szCs w:val="24"/>
-        </w:rPr>
-      </w:pPr>
-    </w:p>
-    <w:p>
-      <w:pPr>
-        <w:pBdr>
-          <w:top w:val="nil"/>
-          <w:left w:val="nil"/>
-          <w:bottom w:val="nil"/>
-          <w:right w:val="nil"/>
-          <w:between w:val="nil"/>
-        </w:pBdr>
-        <w:spacing w:after="0" w:line="240" w:lineRule="auto"/>
-        <w:rPr>
-          <w:rFonts w:ascii="Arial" w:eastAsia="Arial" w:hAnsi="Arial" w:cs="Arial"/>
-          <w:color w:val="000000"/>
-          <w:sz w:val="24"/>
-          <w:szCs w:val="24"/>
-        </w:rPr>
-      </w:pPr>
-    </w:p>
-    <w:p>
-      <w:pPr>
-        <w:pBdr>
-          <w:top w:val="nil"/>
-          <w:left w:val="nil"/>
-          <w:bottom w:val="nil"/>
-          <w:right w:val="nil"/>
-          <w:between w:val="nil"/>
-        </w:pBdr>
+          <w:color w:val="000000"/>
+          <w:sz w:val="24"/>
+          <w:szCs w:val="24"/>
+        </w:rPr>
+      </w:pPr>
+    </w:p>
+    <w:p>
+      <w:pPr>
         <w:spacing w:after="0" w:line="240" w:lineRule="auto"/>
         <w:rPr>
           <w:rFonts w:ascii="Arial" w:eastAsia="Arial" w:hAnsi="Arial" w:cs="Arial"/>
@@ -206,490 +130,454 @@
           <w:rFonts w:ascii="Arial" w:eastAsia="Arial" w:hAnsi="Arial" w:cs="Arial"/>
           <w:i/>
           <w:color w:val="000000"/>
+          <w:sz w:val="24"/>
+          <w:szCs w:val="24"/>
+        </w:rPr>
+        <w:t xml:space="preserve">This means that a judgment for possession (eviction) and, if you owed rent, for damages has entered against you.  It will also state that you have to pay the landlord’s court costs and interest that has come due on any unpaid rent.  </w:t>
+      </w:r>
+    </w:p>
+    <w:p>
+      <w:pPr>
+        <w:spacing w:after="0" w:line="240" w:lineRule="auto"/>
+        <w:rPr>
+          <w:rFonts w:ascii="Arial" w:eastAsia="Arial" w:hAnsi="Arial" w:cs="Arial"/>
+          <w:i/>
+          <w:color w:val="000000"/>
+          <w:sz w:val="24"/>
+          <w:szCs w:val="24"/>
+        </w:rPr>
+      </w:pPr>
+    </w:p>
+    <w:p>
+      <w:pPr>
+        <w:spacing w:after="0" w:line="240" w:lineRule="auto"/>
+        <w:rPr>
+          <w:rFonts w:ascii="Arial" w:eastAsia="Arial" w:hAnsi="Arial" w:cs="Arial"/>
+          <w:color w:val="000000"/>
           <w:sz w:val="20"/>
           <w:szCs w:val="20"/>
         </w:rPr>
-        <w:t xml:space="preserve">This means that a judgment for possession (eviction) and, if you owed rent, for damages has entered against you.  It will also state that you have to pay the landlord’s court costs and interest that has come due on any unpaid rent.  </w:t>
-      </w:r>
-    </w:p>
-    <w:p>
-      <w:pPr>
-        <w:pBdr>
-          <w:top w:val="nil"/>
-          <w:left w:val="nil"/>
-          <w:bottom w:val="nil"/>
-          <w:right w:val="nil"/>
-          <w:between w:val="nil"/>
-        </w:pBdr>
+      </w:pPr>
+      <w:r>
+        <w:rPr>
+          <w:rFonts w:ascii="Arial" w:eastAsia="Arial" w:hAnsi="Arial" w:cs="Arial"/>
+          <w:i/>
+          <w:color w:val="000000"/>
+          <w:sz w:val="24"/>
+          <w:szCs w:val="24"/>
+        </w:rPr>
+        <w:t xml:space="preserve">This also means that </w:t>
+      </w:r>
+      <w:r>
+        <w:rPr>
+          <w:rFonts w:ascii="Arial" w:eastAsia="Arial" w:hAnsi="Arial" w:cs="Arial"/>
+          <w:i/>
+          <w:color w:val="000000"/>
+          <w:sz w:val="24"/>
+          <w:szCs w:val="24"/>
+        </w:rPr>
+        <w:t xml:space="preserve">the landlord has gotten an execution from the court, has now hired the county sheriff </w:t>
+      </w:r>
+      <w:r>
+        <w:rPr>
+          <w:rFonts w:ascii="Arial" w:eastAsia="Arial" w:hAnsi="Arial" w:cs="Arial"/>
+          <w:i/>
+          <w:color w:val="000000"/>
+          <w:sz w:val="24"/>
+          <w:szCs w:val="24"/>
+        </w:rPr>
+        <w:t>or a constable to forcibly remove you from the apartment if you don’t leave on your own.  Before a sheriff or constable can evict you, however, they must give you a writ</w:t>
+      </w:r>
+      <w:r>
+        <w:rPr>
+          <w:rFonts w:ascii="Arial" w:eastAsia="Arial" w:hAnsi="Arial" w:cs="Arial"/>
+          <w:i/>
+          <w:color w:val="000000"/>
+          <w:sz w:val="24"/>
+          <w:szCs w:val="24"/>
+        </w:rPr>
+        <w:t xml:space="preserve">ten notice of the date and time you will be evicted, and this notice must be served on you at least 48 hours before the date of your eviction. </w:t>
+      </w:r>
+      <w:r>
+        <w:rPr>
+          <w:rFonts w:ascii="Arial" w:eastAsia="Arial" w:hAnsi="Arial" w:cs="Arial"/>
+          <w:color w:val="000000"/>
+          <w:sz w:val="24"/>
+          <w:szCs w:val="24"/>
+        </w:rPr>
+        <w:t xml:space="preserve">  </w:t>
+      </w:r>
+    </w:p>
+    <w:p>
+      <w:pPr>
         <w:spacing w:after="0" w:line="240" w:lineRule="auto"/>
         <w:rPr>
           <w:rFonts w:ascii="Arial" w:eastAsia="Arial" w:hAnsi="Arial" w:cs="Arial"/>
-          <w:i/>
-          <w:color w:val="000000"/>
+          <w:color w:val="000000"/>
+          <w:sz w:val="24"/>
+          <w:szCs w:val="24"/>
+        </w:rPr>
+      </w:pPr>
+    </w:p>
+    <w:p>
+      <w:pPr>
+        <w:spacing w:after="0" w:line="240" w:lineRule="auto"/>
+        <w:rPr>
+          <w:rFonts w:ascii="Arial" w:hAnsi="Arial"/>
+          <w:bCs/>
+          <w:sz w:val="24"/>
+          <w:szCs w:val="24"/>
+        </w:rPr>
+      </w:pPr>
+      <w:r>
+        <w:rPr>
+          <w:rFonts w:ascii="Arial" w:eastAsia="Arial" w:hAnsi="Arial" w:cs="Arial"/>
+          <w:bCs/>
+          <w:color w:val="000000"/>
+          <w:sz w:val="24"/>
+          <w:szCs w:val="24"/>
+        </w:rPr>
+        <w:t>Here are some steps you can take</w:t>
+      </w:r>
+    </w:p>
+    <w:p>
+      <w:pPr>
+        <w:pStyle w:val="Heading3"/>
+        <w:rPr>
+          <w:rFonts w:ascii="Arial" w:hAnsi="Arial"/>
+        </w:rPr>
+      </w:pPr>
+      <w:r>
+        <w:rPr>
+          <w:rFonts w:ascii="Arial" w:eastAsia="Arial" w:hAnsi="Arial" w:cs="Arial"/>
+          <w:color w:val="000000"/>
+        </w:rPr>
+        <w:t>File a Motion t</w:t>
+      </w:r>
+      <w:r>
+        <w:rPr>
+          <w:rFonts w:ascii="Arial" w:eastAsia="Arial" w:hAnsi="Arial" w:cs="Arial"/>
+          <w:color w:val="000000"/>
+        </w:rPr>
+        <w:t>o Stop Physical Eviction</w:t>
+      </w:r>
+      <w:r>
+        <w:rPr>
+          <w:rFonts w:ascii="Arial" w:eastAsia="Arial" w:hAnsi="Arial" w:cs="Arial"/>
+          <w:color w:val="000000"/>
+        </w:rPr>
+        <w:t xml:space="preserve">  </w:t>
+      </w:r>
+    </w:p>
+    <w:p>
+      <w:pPr>
+        <w:spacing w:after="0" w:line="240" w:lineRule="auto"/>
+        <w:rPr>
+          <w:rFonts w:ascii="Arial" w:hAnsi="Arial"/>
+          <w:sz w:val="24"/>
+          <w:szCs w:val="24"/>
+        </w:rPr>
+      </w:pPr>
+      <w:r>
+        <w:rPr>
+          <w:rFonts w:ascii="Arial" w:eastAsia="Arial" w:hAnsi="Arial" w:cs="Arial"/>
+          <w:color w:val="000000"/>
+          <w:sz w:val="24"/>
+          <w:szCs w:val="24"/>
+        </w:rPr>
+        <w:t xml:space="preserve">Even after you have been served </w:t>
+      </w:r>
+      <w:r>
+        <w:rPr>
+          <w:rFonts w:ascii="Arial" w:eastAsia="Arial" w:hAnsi="Arial" w:cs="Arial"/>
+          <w:color w:val="000000"/>
+          <w:sz w:val="24"/>
+          <w:szCs w:val="24"/>
+        </w:rPr>
+        <w:t>with a notice of physical eviction, you still might be able to get the court to stop or postpone a scheduled eviction.  These stays are hard to get and are usually only granted when you have a</w:t>
+      </w:r>
+      <w:r>
+        <w:rPr>
+          <w:rFonts w:ascii="Arial" w:eastAsia="Arial" w:hAnsi="Arial" w:cs="Arial"/>
+          <w:sz w:val="24"/>
+          <w:szCs w:val="24"/>
+        </w:rPr>
+        <w:t xml:space="preserve">n </w:t>
+      </w:r>
+      <w:r>
+        <w:rPr>
+          <w:rFonts w:ascii="Arial" w:eastAsia="Arial" w:hAnsi="Arial" w:cs="Arial"/>
+          <w:color w:val="000000"/>
+          <w:sz w:val="24"/>
+          <w:szCs w:val="24"/>
+        </w:rPr>
+        <w:t xml:space="preserve">emergency or can show that the landlord will not be harmed by </w:t>
+      </w:r>
+      <w:r>
+        <w:rPr>
+          <w:rFonts w:ascii="Arial" w:eastAsia="Arial" w:hAnsi="Arial" w:cs="Arial"/>
+          <w:color w:val="000000"/>
+          <w:sz w:val="24"/>
+          <w:szCs w:val="24"/>
+        </w:rPr>
+        <w:t xml:space="preserve">granting a postponement of your eviction.  </w:t>
+      </w:r>
+    </w:p>
+    <w:p>
+      <w:pPr>
+        <w:spacing w:after="0" w:line="240" w:lineRule="auto"/>
+        <w:rPr>
+          <w:rFonts w:ascii="Arial" w:eastAsia="Arial" w:hAnsi="Arial" w:cs="Arial"/>
+          <w:color w:val="000000"/>
+          <w:sz w:val="24"/>
+          <w:szCs w:val="24"/>
+        </w:rPr>
+      </w:pPr>
+    </w:p>
+    <w:p>
+      <w:pPr>
+        <w:pStyle w:val="Heading3"/>
+        <w:rPr>
+          <w:rFonts w:ascii="Arial" w:hAnsi="Arial"/>
+        </w:rPr>
+      </w:pPr>
+      <w:r>
+        <w:rPr>
+          <w:rFonts w:ascii="Arial" w:eastAsia="Arial" w:hAnsi="Arial" w:cs="Arial"/>
+          <w:color w:val="000000"/>
+        </w:rPr>
+        <w:t>Talk to Your Landlord</w:t>
+      </w:r>
+    </w:p>
+    <w:p>
+      <w:pPr>
+        <w:spacing w:after="0" w:line="240" w:lineRule="auto"/>
+        <w:rPr>
+          <w:rFonts w:ascii="Arial" w:eastAsia="Arial" w:hAnsi="Arial" w:cs="Arial"/>
           <w:sz w:val="20"/>
           <w:szCs w:val="20"/>
         </w:rPr>
       </w:pPr>
-    </w:p>
-    <w:p>
-      <w:pPr>
-        <w:pBdr>
-          <w:top w:val="nil"/>
-          <w:left w:val="nil"/>
-          <w:bottom w:val="nil"/>
-          <w:right w:val="nil"/>
-          <w:between w:val="nil"/>
-        </w:pBdr>
+      <w:r>
+        <w:rPr>
+          <w:rFonts w:ascii="Arial" w:eastAsia="Arial" w:hAnsi="Arial" w:cs="Arial"/>
+          <w:color w:val="000000"/>
+          <w:sz w:val="24"/>
+          <w:szCs w:val="24"/>
+        </w:rPr>
+        <w:t xml:space="preserve">Even after you lose your eviction case, many landlords are still willing to negotiate an agreement with you. </w:t>
+      </w:r>
+      <w:r>
+        <w:rPr>
+          <w:rFonts w:ascii="Arial" w:eastAsia="Arial" w:hAnsi="Arial" w:cs="Arial"/>
+          <w:sz w:val="24"/>
+          <w:szCs w:val="24"/>
+        </w:rPr>
+        <w:t>If your eviction is because you owe rent, some landlords will still make a paym</w:t>
+      </w:r>
+      <w:r>
+        <w:rPr>
+          <w:rFonts w:ascii="Arial" w:eastAsia="Arial" w:hAnsi="Arial" w:cs="Arial"/>
+          <w:sz w:val="24"/>
+          <w:szCs w:val="24"/>
+        </w:rPr>
+        <w:t>ent plan and let you stay as long as you can get caught up on your rent. Even if a landlord is not interested in letting you stay long term, many landlords will agree to give you a reasonable amount of time to move on your own because the landlord has to p</w:t>
+      </w:r>
+      <w:r>
+        <w:rPr>
+          <w:rFonts w:ascii="Arial" w:eastAsia="Arial" w:hAnsi="Arial" w:cs="Arial"/>
+          <w:sz w:val="24"/>
+          <w:szCs w:val="24"/>
+        </w:rPr>
+        <w:t xml:space="preserve">ay more money to have you forcibly evicted. </w:t>
+      </w:r>
+    </w:p>
+    <w:p>
+      <w:pPr>
         <w:spacing w:after="0" w:line="240" w:lineRule="auto"/>
         <w:rPr>
           <w:rFonts w:ascii="Arial" w:eastAsia="Arial" w:hAnsi="Arial" w:cs="Arial"/>
-          <w:color w:val="000000"/>
-          <w:sz w:val="20"/>
-          <w:szCs w:val="20"/>
-        </w:rPr>
-      </w:pPr>
-      <w:r>
-        <w:rPr>
-          <w:rFonts w:ascii="Arial" w:eastAsia="Arial" w:hAnsi="Arial" w:cs="Arial"/>
-          <w:i/>
-          <w:color w:val="000000"/>
-          <w:sz w:val="20"/>
-          <w:szCs w:val="20"/>
-        </w:rPr>
-        <w:t xml:space="preserve">This also means that the landlord has gotten an execution from the court, has now hired the county sheriff  or a constable to forcibly remove you from the apartment if you don’t leave on your own.  Before a sheriff or constable can evict you, however, they must give you a written notice of the date and time you will be evicted, and this notice must be served on you at least 48 hours before the date of your eviction. </w:t>
-      </w:r>
-      <w:r>
-        <w:rPr>
-          <w:rFonts w:ascii="Arial" w:eastAsia="Arial" w:hAnsi="Arial" w:cs="Arial"/>
-          <w:color w:val="000000"/>
-          <w:sz w:val="20"/>
-          <w:szCs w:val="20"/>
-        </w:rPr>
-        <w:t xml:space="preserve">  </w:t>
-      </w:r>
-    </w:p>
-    <w:p>
-      <w:pPr>
-        <w:pBdr>
-          <w:top w:val="nil"/>
-          <w:left w:val="nil"/>
-          <w:bottom w:val="nil"/>
-          <w:right w:val="nil"/>
-          <w:between w:val="nil"/>
-        </w:pBdr>
+          <w:sz w:val="24"/>
+          <w:szCs w:val="24"/>
+        </w:rPr>
+      </w:pPr>
+    </w:p>
+    <w:p>
+      <w:pPr>
+        <w:pStyle w:val="Heading3"/>
+        <w:rPr>
+          <w:rFonts w:ascii="Arial" w:hAnsi="Arial"/>
+        </w:rPr>
+      </w:pPr>
+      <w:r>
+        <w:rPr>
+          <w:rFonts w:ascii="Arial" w:hAnsi="Arial"/>
+        </w:rPr>
+        <w:lastRenderedPageBreak/>
+        <w:t>Apply for Shelter (aka Emergency Assistance)</w:t>
+      </w:r>
+    </w:p>
+    <w:p>
+      <w:pPr>
         <w:spacing w:after="0" w:line="240" w:lineRule="auto"/>
-        <w:rPr>
-          <w:rFonts w:ascii="Arial" w:eastAsia="Arial" w:hAnsi="Arial" w:cs="Arial"/>
-          <w:color w:val="000000"/>
-          <w:sz w:val="20"/>
-          <w:szCs w:val="20"/>
-        </w:rPr>
-      </w:pPr>
-    </w:p>
-    <w:p>
-      <w:pPr>
-        <w:pBdr>
-          <w:top w:val="nil"/>
-          <w:left w:val="nil"/>
-          <w:bottom w:val="nil"/>
-          <w:right w:val="nil"/>
-          <w:between w:val="nil"/>
-        </w:pBdr>
-        <w:spacing w:after="0" w:line="240" w:lineRule="auto"/>
-        <w:rPr>
-          <w:rFonts w:ascii="Arial" w:eastAsia="Arial" w:hAnsi="Arial" w:cs="Arial"/>
-          <w:b/>
-          <w:color w:val="000000"/>
-          <w:sz w:val="20"/>
-          <w:szCs w:val="20"/>
-        </w:rPr>
-      </w:pPr>
-      <w:r>
-        <w:rPr>
-          <w:rFonts w:ascii="Arial" w:eastAsia="Arial" w:hAnsi="Arial" w:cs="Arial"/>
-          <w:b/>
-          <w:color w:val="000000"/>
-          <w:sz w:val="20"/>
-          <w:szCs w:val="20"/>
-        </w:rPr>
-        <w:t>Here are some steps you can take:</w:t>
-      </w:r>
-    </w:p>
-    <w:p>
-      <w:pPr>
-        <w:pBdr>
-          <w:top w:val="nil"/>
-          <w:left w:val="nil"/>
-          <w:bottom w:val="nil"/>
-          <w:right w:val="nil"/>
-          <w:between w:val="nil"/>
-        </w:pBdr>
-        <w:spacing w:after="0" w:line="240" w:lineRule="auto"/>
-        <w:rPr>
-          <w:rFonts w:ascii="Arial" w:eastAsia="Arial" w:hAnsi="Arial" w:cs="Arial"/>
-          <w:color w:val="000000"/>
-          <w:sz w:val="20"/>
-          <w:szCs w:val="20"/>
-        </w:rPr>
-      </w:pPr>
-    </w:p>
-    <w:p>
-      <w:pPr>
-        <w:pBdr>
-          <w:top w:val="nil"/>
-          <w:left w:val="nil"/>
-          <w:bottom w:val="nil"/>
-          <w:right w:val="nil"/>
-          <w:between w:val="nil"/>
-        </w:pBdr>
-        <w:spacing w:after="0" w:line="240" w:lineRule="auto"/>
-        <w:rPr>
-          <w:rFonts w:ascii="Arial" w:eastAsia="Arial" w:hAnsi="Arial" w:cs="Arial"/>
-          <w:color w:val="000000"/>
-          <w:sz w:val="20"/>
-          <w:szCs w:val="20"/>
-        </w:rPr>
-      </w:pPr>
-      <w:r>
-        <w:rPr>
-          <w:rFonts w:ascii="Arial" w:eastAsia="Arial" w:hAnsi="Arial" w:cs="Arial"/>
-          <w:b/>
-          <w:color w:val="000000"/>
-          <w:sz w:val="20"/>
-          <w:szCs w:val="20"/>
-        </w:rPr>
-        <w:t>File a Motion To Stop Physical Eviction</w:t>
-      </w:r>
-      <w:r>
-        <w:rPr>
-          <w:rFonts w:ascii="Arial" w:eastAsia="Arial" w:hAnsi="Arial" w:cs="Arial"/>
-          <w:color w:val="000000"/>
-          <w:sz w:val="20"/>
-          <w:szCs w:val="20"/>
-        </w:rPr>
-        <w:t xml:space="preserve">:  </w:t>
-      </w:r>
-      <w:r>
-        <w:rPr>
-          <w:rFonts w:ascii="Arial" w:eastAsia="Arial" w:hAnsi="Arial" w:cs="Arial"/>
-          <w:color w:val="000000"/>
-          <w:sz w:val="20"/>
-          <w:szCs w:val="20"/>
-        </w:rPr>
-        <w:br/>
-      </w:r>
-    </w:p>
-    <w:p>
-      <w:pPr>
-        <w:pBdr>
-          <w:top w:val="nil"/>
-          <w:left w:val="nil"/>
-          <w:bottom w:val="nil"/>
-          <w:right w:val="nil"/>
-          <w:between w:val="nil"/>
-        </w:pBdr>
-        <w:spacing w:after="0" w:line="240" w:lineRule="auto"/>
-        <w:rPr>
-          <w:rFonts w:ascii="Arial" w:eastAsia="Arial" w:hAnsi="Arial" w:cs="Arial"/>
-          <w:color w:val="000000"/>
-          <w:sz w:val="20"/>
-          <w:szCs w:val="20"/>
-        </w:rPr>
-      </w:pPr>
-      <w:r>
-        <w:rPr>
-          <w:rFonts w:ascii="Arial" w:eastAsia="Arial" w:hAnsi="Arial" w:cs="Arial"/>
-          <w:color w:val="000000"/>
-          <w:sz w:val="20"/>
-          <w:szCs w:val="20"/>
-        </w:rPr>
-        <w:t>Even after you have been served with a notice of physical eviction, you still might be able to get the court to stop or postpone a scheduled eviction.  These stays are hard to get and are usually only granted when you have a</w:t>
-      </w:r>
-      <w:r>
-        <w:rPr>
-          <w:rFonts w:ascii="Arial" w:eastAsia="Arial" w:hAnsi="Arial" w:cs="Arial"/>
-          <w:sz w:val="20"/>
-          <w:szCs w:val="20"/>
-        </w:rPr>
-        <w:t xml:space="preserve">n </w:t>
-      </w:r>
-      <w:r>
-        <w:rPr>
-          <w:rFonts w:ascii="Arial" w:eastAsia="Arial" w:hAnsi="Arial" w:cs="Arial"/>
-          <w:color w:val="000000"/>
-          <w:sz w:val="20"/>
-          <w:szCs w:val="20"/>
-        </w:rPr>
-        <w:t xml:space="preserve">emergency or can show that the landlord will not be harmed by granting a postponement of your eviction.  </w:t>
-      </w:r>
-    </w:p>
-    <w:p>
-      <w:pPr>
-        <w:pBdr>
-          <w:top w:val="nil"/>
-          <w:left w:val="nil"/>
-          <w:bottom w:val="nil"/>
-          <w:right w:val="nil"/>
-          <w:between w:val="nil"/>
-        </w:pBdr>
-        <w:spacing w:after="0" w:line="240" w:lineRule="auto"/>
-        <w:rPr>
-          <w:rFonts w:ascii="Arial" w:eastAsia="Arial" w:hAnsi="Arial" w:cs="Arial"/>
-          <w:color w:val="000000"/>
-          <w:sz w:val="20"/>
-          <w:szCs w:val="20"/>
-        </w:rPr>
-      </w:pPr>
-    </w:p>
-    <w:p>
-      <w:pPr>
-        <w:pBdr>
-          <w:top w:val="nil"/>
-          <w:left w:val="nil"/>
-          <w:bottom w:val="nil"/>
-          <w:right w:val="nil"/>
-          <w:between w:val="nil"/>
-        </w:pBdr>
-        <w:spacing w:after="0" w:line="240" w:lineRule="auto"/>
-        <w:rPr>
-          <w:rFonts w:ascii="Arial" w:eastAsia="Arial" w:hAnsi="Arial" w:cs="Arial"/>
-          <w:b/>
-          <w:color w:val="000000"/>
-          <w:sz w:val="20"/>
-          <w:szCs w:val="20"/>
-        </w:rPr>
-      </w:pPr>
-      <w:r>
-        <w:rPr>
-          <w:rFonts w:ascii="Arial" w:eastAsia="Arial" w:hAnsi="Arial" w:cs="Arial"/>
-          <w:b/>
-          <w:color w:val="000000"/>
-          <w:sz w:val="20"/>
-          <w:szCs w:val="20"/>
-        </w:rPr>
-        <w:t>Talk to Your Landlord</w:t>
-      </w:r>
-      <w:r>
-        <w:rPr>
-          <w:rFonts w:ascii="Arial" w:eastAsia="Arial" w:hAnsi="Arial" w:cs="Arial"/>
-          <w:b/>
-          <w:sz w:val="20"/>
-          <w:szCs w:val="20"/>
-        </w:rPr>
-        <w:t>:</w:t>
-      </w:r>
-    </w:p>
-    <w:p>
-      <w:pPr>
-        <w:pBdr>
-          <w:top w:val="nil"/>
-          <w:left w:val="nil"/>
-          <w:bottom w:val="nil"/>
-          <w:right w:val="nil"/>
-          <w:between w:val="nil"/>
-        </w:pBdr>
-        <w:spacing w:after="0" w:line="240" w:lineRule="auto"/>
-        <w:rPr>
-          <w:rFonts w:ascii="Arial" w:eastAsia="Arial" w:hAnsi="Arial" w:cs="Arial"/>
-          <w:color w:val="000000"/>
-          <w:sz w:val="20"/>
-          <w:szCs w:val="20"/>
-        </w:rPr>
-      </w:pPr>
-    </w:p>
-    <w:p>
-      <w:pPr>
-        <w:pBdr>
-          <w:top w:val="nil"/>
-          <w:left w:val="nil"/>
-          <w:bottom w:val="nil"/>
-          <w:right w:val="nil"/>
-          <w:between w:val="nil"/>
-        </w:pBdr>
-        <w:spacing w:after="0" w:line="240" w:lineRule="auto"/>
-        <w:rPr>
-          <w:rFonts w:ascii="Arial" w:eastAsia="Arial" w:hAnsi="Arial" w:cs="Arial"/>
-          <w:sz w:val="20"/>
-          <w:szCs w:val="20"/>
-        </w:rPr>
-      </w:pPr>
-      <w:r>
-        <w:rPr>
-          <w:rFonts w:ascii="Arial" w:eastAsia="Arial" w:hAnsi="Arial" w:cs="Arial"/>
-          <w:color w:val="000000"/>
-          <w:sz w:val="20"/>
-          <w:szCs w:val="20"/>
-        </w:rPr>
-        <w:t xml:space="preserve">Even after you lose your eviction case, many landlords are still willing to negotiate an agreement with you. </w:t>
-      </w:r>
-      <w:r>
-        <w:rPr>
-          <w:rFonts w:ascii="Arial" w:eastAsia="Arial" w:hAnsi="Arial" w:cs="Arial"/>
-          <w:sz w:val="20"/>
-          <w:szCs w:val="20"/>
-        </w:rPr>
-        <w:t xml:space="preserve">If your eviction is because you owe rent, some landlords will still make a payment plan and let you stay as long as you can get caught up on your rent. Even if a landlord is not interested in letting you stay long term, many landlords will agree to give you a reasonable amount of time to move on your own because the landlord has to pay more money to have you forcibly evicted. </w:t>
-      </w:r>
-    </w:p>
-    <w:p>
-      <w:pPr>
-        <w:pBdr>
-          <w:top w:val="nil"/>
-          <w:left w:val="nil"/>
-          <w:bottom w:val="nil"/>
-          <w:right w:val="nil"/>
-          <w:between w:val="nil"/>
-        </w:pBdr>
-        <w:spacing w:after="0" w:line="240" w:lineRule="auto"/>
-        <w:rPr>
-          <w:rFonts w:ascii="Arial" w:eastAsia="Arial" w:hAnsi="Arial" w:cs="Arial"/>
-          <w:sz w:val="20"/>
-          <w:szCs w:val="20"/>
-        </w:rPr>
-      </w:pPr>
-    </w:p>
-    <w:p>
-      <w:pPr>
-        <w:pBdr>
-          <w:top w:val="nil"/>
-          <w:left w:val="nil"/>
-          <w:bottom w:val="nil"/>
-          <w:right w:val="nil"/>
-          <w:between w:val="nil"/>
-        </w:pBdr>
-        <w:spacing w:after="0" w:line="240" w:lineRule="auto"/>
-        <w:rPr>
-          <w:rFonts w:ascii="Arial" w:eastAsia="Arial" w:hAnsi="Arial" w:cs="Arial"/>
-          <w:b/>
-          <w:color w:val="000000"/>
-          <w:sz w:val="20"/>
-          <w:szCs w:val="20"/>
-        </w:rPr>
-      </w:pPr>
-      <w:r>
-        <w:rPr>
-          <w:rFonts w:ascii="Arial" w:eastAsia="Arial" w:hAnsi="Arial" w:cs="Arial"/>
-          <w:b/>
-          <w:color w:val="000000"/>
-          <w:sz w:val="20"/>
-          <w:szCs w:val="20"/>
-        </w:rPr>
-        <w:t>Apply for Shelter (aka Emergency Assistance):</w:t>
-      </w:r>
-    </w:p>
-    <w:p>
-      <w:pPr>
-        <w:pBdr>
-          <w:top w:val="nil"/>
-          <w:left w:val="nil"/>
-          <w:bottom w:val="nil"/>
-          <w:right w:val="nil"/>
-          <w:between w:val="nil"/>
-        </w:pBdr>
-        <w:spacing w:after="0" w:line="240" w:lineRule="auto"/>
-        <w:rPr>
-          <w:rFonts w:ascii="Arial" w:eastAsia="Arial" w:hAnsi="Arial" w:cs="Arial"/>
-          <w:b/>
-          <w:color w:val="000000"/>
-          <w:sz w:val="20"/>
-          <w:szCs w:val="20"/>
-        </w:rPr>
-      </w:pPr>
-    </w:p>
-    <w:p>
-      <w:pPr>
-        <w:pBdr>
-          <w:top w:val="nil"/>
-          <w:left w:val="nil"/>
-          <w:bottom w:val="nil"/>
-          <w:right w:val="nil"/>
-          <w:between w:val="nil"/>
-        </w:pBdr>
-        <w:spacing w:after="0" w:line="240" w:lineRule="auto"/>
-        <w:rPr>
-          <w:rFonts w:ascii="Arial" w:eastAsia="Arial" w:hAnsi="Arial" w:cs="Arial"/>
-          <w:sz w:val="20"/>
-          <w:szCs w:val="20"/>
-        </w:rPr>
-      </w:pPr>
-      <w:r>
-        <w:rPr>
-          <w:rFonts w:ascii="Arial" w:eastAsia="Arial" w:hAnsi="Arial" w:cs="Arial"/>
-          <w:color w:val="000000"/>
-          <w:sz w:val="20"/>
-          <w:szCs w:val="20"/>
-        </w:rPr>
-        <w:t xml:space="preserve">You may be eligible for shelter if the eviction was because you could no longer afford your rent or did not other do something to cause your eviction.   Learn more about how to get shelter here, </w:t>
-      </w:r>
-      <w:hyperlink r:id="rId6" w:history="1">
+      </w:pPr>
+      <w:r>
+        <w:rPr>
+          <w:rFonts w:ascii="Arial" w:eastAsia="Arial" w:hAnsi="Arial" w:cs="Arial"/>
+          <w:color w:val="000000"/>
+          <w:sz w:val="24"/>
+          <w:szCs w:val="24"/>
+        </w:rPr>
+        <w:t xml:space="preserve">You may be eligible for shelter if the eviction was because you could no longer afford your rent or did not </w:t>
+      </w:r>
+      <w:r>
+        <w:rPr>
+          <w:rFonts w:ascii="Arial" w:eastAsia="Arial" w:hAnsi="Arial" w:cs="Arial"/>
+          <w:color w:val="000000"/>
+          <w:sz w:val="24"/>
+          <w:szCs w:val="24"/>
+        </w:rPr>
+        <w:t xml:space="preserve">do something to cause your eviction.   Learn more </w:t>
+      </w:r>
+      <w:r>
+        <w:rPr>
+          <w:rFonts w:ascii="Arial" w:eastAsia="Arial" w:hAnsi="Arial" w:cs="Arial"/>
+          <w:color w:val="000000"/>
+          <w:sz w:val="24"/>
+          <w:szCs w:val="24"/>
+        </w:rPr>
+        <w:t xml:space="preserve">about how to get shelter here, </w:t>
+      </w:r>
+      <w:hyperlink r:id="rId6">
         <w:r>
           <w:rPr>
-            <w:rStyle w:val="Hyperlink"/>
+            <w:rStyle w:val="InternetLink"/>
+            <w:rFonts w:ascii="Arial" w:hAnsi="Arial"/>
+            <w:sz w:val="24"/>
+            <w:szCs w:val="24"/>
+            <w:u w:val="none"/>
           </w:rPr>
           <w:t>https://www.mass.gov/emergency-housing-assistance-programs</w:t>
         </w:r>
       </w:hyperlink>
       <w:r>
         <w:rPr>
-          <w:rFonts w:ascii="Arial" w:eastAsia="Arial" w:hAnsi="Arial" w:cs="Arial"/>
-          <w:color w:val="000000"/>
-          <w:sz w:val="20"/>
-          <w:szCs w:val="20"/>
+          <w:rFonts w:ascii="Arial" w:hAnsi="Arial"/>
+          <w:sz w:val="24"/>
+          <w:szCs w:val="24"/>
+        </w:rPr>
+        <w:t>.</w:t>
+      </w:r>
+      <w:r>
+        <w:rPr>
+          <w:rFonts w:ascii="Arial" w:eastAsia="Arial" w:hAnsi="Arial" w:cs="Arial"/>
+          <w:color w:val="000000"/>
+          <w:sz w:val="24"/>
+          <w:szCs w:val="24"/>
         </w:rPr>
         <w:t xml:space="preserve"> </w:t>
       </w:r>
     </w:p>
     <w:p>
       <w:pPr>
-        <w:pBdr>
-          <w:top w:val="nil"/>
-          <w:left w:val="nil"/>
-          <w:bottom w:val="nil"/>
-          <w:right w:val="nil"/>
-          <w:between w:val="nil"/>
-        </w:pBdr>
         <w:spacing w:after="0" w:line="240" w:lineRule="auto"/>
         <w:rPr>
           <w:rFonts w:ascii="Arial" w:eastAsia="Arial" w:hAnsi="Arial" w:cs="Arial"/>
-          <w:sz w:val="20"/>
-          <w:szCs w:val="20"/>
-        </w:rPr>
-      </w:pPr>
-    </w:p>
-    <w:p>
-      <w:pPr>
-        <w:pBdr>
-          <w:top w:val="nil"/>
-          <w:left w:val="nil"/>
-          <w:bottom w:val="nil"/>
-          <w:right w:val="nil"/>
-          <w:between w:val="nil"/>
-        </w:pBdr>
+          <w:sz w:val="24"/>
+          <w:szCs w:val="24"/>
+        </w:rPr>
+      </w:pPr>
+    </w:p>
+    <w:p>
+      <w:pPr>
+        <w:pStyle w:val="NoSpacing"/>
+        <w:rPr>
+          <w:rFonts w:ascii="Arial" w:eastAsia="Arial" w:hAnsi="Arial" w:cs="Arial"/>
+          <w:sz w:val="24"/>
+          <w:szCs w:val="24"/>
+        </w:rPr>
+      </w:pPr>
+      <w:r>
+        <w:rPr>
+          <w:rFonts w:ascii="Arial" w:eastAsia="Arial" w:hAnsi="Arial" w:cs="Arial"/>
+          <w:sz w:val="24"/>
+          <w:szCs w:val="24"/>
+        </w:rPr>
+        <w:t xml:space="preserve">{{p </w:t>
+      </w:r>
+      <w:proofErr w:type="spellStart"/>
+      <w:r>
+        <w:rPr>
+          <w:rFonts w:ascii="Arial" w:eastAsia="Arial" w:hAnsi="Arial" w:cs="Arial"/>
+          <w:sz w:val="24"/>
+          <w:szCs w:val="24"/>
+        </w:rPr>
+        <w:t>include_docx_template</w:t>
+      </w:r>
+      <w:proofErr w:type="spellEnd"/>
+      <w:r>
+        <w:rPr>
+          <w:rFonts w:ascii="Arial" w:eastAsia="Arial" w:hAnsi="Arial" w:cs="Arial"/>
+          <w:sz w:val="24"/>
+          <w:szCs w:val="24"/>
+        </w:rPr>
+        <w:t>(‘Disclaimer.docx’) }}</w:t>
+      </w:r>
+    </w:p>
+    <w:p>
+      <w:pPr>
+        <w:pStyle w:val="NoSpacing"/>
+        <w:rPr>
+          <w:rFonts w:ascii="Arial" w:eastAsia="Arial" w:hAnsi="Arial" w:cs="Arial"/>
+          <w:sz w:val="24"/>
+          <w:szCs w:val="24"/>
+        </w:rPr>
+      </w:pPr>
+    </w:p>
+    <w:p>
+      <w:pPr>
+        <w:pStyle w:val="NoSpacing"/>
+        <w:rPr>
+          <w:rFonts w:ascii="Arial" w:eastAsia="Arial" w:hAnsi="Arial" w:cs="Arial"/>
+          <w:sz w:val="24"/>
+          <w:szCs w:val="24"/>
+        </w:rPr>
+      </w:pPr>
+      <w:r>
+        <w:rPr>
+          <w:rFonts w:ascii="Arial" w:hAnsi="Arial" w:cs="Arial"/>
+          <w:sz w:val="24"/>
+          <w:szCs w:val="24"/>
+        </w:rPr>
+        <w:t xml:space="preserve">{{p </w:t>
+      </w:r>
+      <w:proofErr w:type="spellStart"/>
+      <w:r>
+        <w:rPr>
+          <w:rFonts w:ascii="Arial" w:hAnsi="Arial" w:cs="Arial"/>
+          <w:sz w:val="24"/>
+          <w:szCs w:val="24"/>
+        </w:rPr>
+        <w:t>include_docx_template</w:t>
+      </w:r>
+      <w:proofErr w:type="spellEnd"/>
+      <w:r>
+        <w:rPr>
+          <w:rFonts w:ascii="Arial" w:hAnsi="Arial" w:cs="Arial"/>
+          <w:sz w:val="24"/>
+          <w:szCs w:val="24"/>
+        </w:rPr>
+        <w:t>(‘Authorship.docx’) }}</w:t>
+      </w:r>
+    </w:p>
+    <w:p>
+      <w:pPr>
         <w:spacing w:after="0" w:line="240" w:lineRule="auto"/>
         <w:rPr>
           <w:rFonts w:ascii="Arial" w:eastAsia="Arial" w:hAnsi="Arial" w:cs="Arial"/>
-          <w:sz w:val="20"/>
-          <w:szCs w:val="20"/>
-        </w:rPr>
-      </w:pPr>
-      <w:bookmarkStart w:id="0" w:name="_GoBack"/>
-      <w:bookmarkEnd w:id="0"/>
-    </w:p>
-    <w:p>
-      <w:pPr>
-        <w:pBdr>
-          <w:top w:val="nil"/>
-          <w:left w:val="nil"/>
-          <w:bottom w:val="nil"/>
-          <w:right w:val="nil"/>
-          <w:between w:val="nil"/>
-        </w:pBdr>
-        <w:spacing w:after="0" w:line="240" w:lineRule="auto"/>
-        <w:rPr>
-          <w:rFonts w:ascii="Arial" w:eastAsia="Arial" w:hAnsi="Arial" w:cs="Arial"/>
-          <w:color w:val="000000"/>
-          <w:sz w:val="20"/>
-          <w:szCs w:val="20"/>
+          <w:color w:val="000000"/>
+          <w:sz w:val="24"/>
+          <w:szCs w:val="24"/>
         </w:rPr>
       </w:pPr>
     </w:p>
@@ -703,74 +591,11 @@
           <w:szCs w:val="16"/>
         </w:rPr>
       </w:pPr>
-      <w:r>
-        <w:rPr>
-          <w:rFonts w:ascii="Arial" w:eastAsia="Arial" w:hAnsi="Arial" w:cs="Arial"/>
-          <w:i/>
-          <w:sz w:val="16"/>
-          <w:szCs w:val="16"/>
-        </w:rPr>
-        <w:t xml:space="preserve">The suggestions provided above are not legal advice and are provided as information only.   </w:t>
-      </w:r>
-    </w:p>
-    <w:p>
-      <w:pPr>
-        <w:spacing w:after="0" w:line="240" w:lineRule="auto"/>
-        <w:rPr>
-          <w:rFonts w:ascii="Arial" w:eastAsia="Arial" w:hAnsi="Arial" w:cs="Arial"/>
-          <w:i/>
-          <w:sz w:val="16"/>
-          <w:szCs w:val="16"/>
-        </w:rPr>
-      </w:pPr>
-    </w:p>
-    <w:p>
-      <w:pPr>
-        <w:rPr>
-          <w:rFonts w:ascii="Arial" w:eastAsia="Arial" w:hAnsi="Arial" w:cs="Arial"/>
-          <w:i/>
-          <w:sz w:val="16"/>
-          <w:szCs w:val="16"/>
-        </w:rPr>
-      </w:pPr>
-      <w:r>
-        <w:rPr>
-          <w:rFonts w:ascii="Arial" w:eastAsia="Arial" w:hAnsi="Arial" w:cs="Arial"/>
-          <w:i/>
-          <w:sz w:val="16"/>
-          <w:szCs w:val="16"/>
-        </w:rPr>
-        <w:t xml:space="preserve">Whenever you have a legal problem, it is always best to talk to a lawyer who can give you advice that is uniquely tailored to your situation. The </w:t>
-      </w:r>
-      <w:r>
-        <w:rPr>
-          <w:rFonts w:ascii="Arial" w:eastAsia="Arial" w:hAnsi="Arial" w:cs="Arial"/>
-          <w:i/>
-          <w:sz w:val="16"/>
-          <w:szCs w:val="16"/>
-          <w:u w:val="single"/>
-        </w:rPr>
-        <w:t>Massachusetts Legal Resource Finder</w:t>
-      </w:r>
-      <w:r>
-        <w:rPr>
-          <w:rFonts w:ascii="Arial" w:eastAsia="Arial" w:hAnsi="Arial" w:cs="Arial"/>
-          <w:i/>
-          <w:sz w:val="16"/>
-          <w:szCs w:val="16"/>
-        </w:rPr>
-        <w:t xml:space="preserve"> can help you find lawyers and other legal help resources in your area.</w:t>
-      </w:r>
-    </w:p>
-    <w:p>
-      <w:pPr>
-        <w:pBdr>
-          <w:top w:val="nil"/>
-          <w:left w:val="nil"/>
-          <w:bottom w:val="nil"/>
-          <w:right w:val="nil"/>
-          <w:between w:val="nil"/>
-        </w:pBdr>
+      <w:bookmarkStart w:id="0" w:name="_GoBack"/>
+      <w:bookmarkEnd w:id="0"/>
+    </w:p>
+    <w:p>
+      <w:pPr>
         <w:spacing w:after="0" w:line="240" w:lineRule="auto"/>
         <w:rPr>
           <w:rFonts w:ascii="Arial" w:eastAsia="Arial" w:hAnsi="Arial" w:cs="Arial"/>
@@ -785,15 +610,14 @@
     <w:p/>
     <w:p/>
     <w:p/>
-    <w:p>
-      <w:bookmarkStart w:id="1" w:name="_heading=h.gjdgxs" w:colFirst="0" w:colLast="0"/>
-      <w:bookmarkEnd w:id="1"/>
-    </w:p>
+    <w:p/>
     <w:sectPr>
       <w:pgSz w:w="12240" w:h="15840"/>
-      <w:pgMar w:top="1440" w:right="1440" w:bottom="1440" w:left="1440" w:header="720" w:footer="720" w:gutter="0"/>
+      <w:pgMar w:top="1440" w:right="1440" w:bottom="1440" w:left="1440" w:header="0" w:footer="0" w:gutter="0"/>
       <w:pgNumType w:start="1"/>
       <w:cols w:space="720"/>
+      <w:formProt w:val="0"/>
+      <w:docGrid w:linePitch="100" w:charSpace="4096"/>
     </w:sectPr>
   </w:body>
 </w:document>
@@ -810,11 +634,7 @@
         <w:lang w:val="en-US" w:eastAsia="en-US" w:bidi="ar-SA"/>
       </w:rPr>
     </w:rPrDefault>
-    <w:pPrDefault>
-      <w:pPr>
-        <w:spacing w:after="200" w:line="276" w:lineRule="auto"/>
-      </w:pPr>
-    </w:pPrDefault>
+    <w:pPrDefault/>
   </w:docDefaults>
   <w:latentStyles w:defLockedState="0" w:defUIPriority="99" w:defSemiHidden="1" w:defUnhideWhenUsed="1" w:defQFormat="0" w:count="267">
     <w:lsdException w:name="Normal" w:semiHidden="0" w:uiPriority="0" w:unhideWhenUsed="0" w:qFormat="1"/>
@@ -959,6 +779,9 @@
     <w:name w:val="Normal"/>
     <w:qFormat/>
     <w:rsid w:val="00BD2BE5"/>
+    <w:pPr>
+      <w:spacing w:after="200" w:line="276" w:lineRule="auto"/>
+    </w:pPr>
   </w:style>
   <w:style w:type="paragraph" w:styleId="Heading1">
     <w:name w:val="heading 1"/>
@@ -968,14 +791,14 @@
     <w:qFormat/>
     <w:rsid w:val="004E3380"/>
     <w:pPr>
-      <w:spacing w:before="100" w:beforeAutospacing="1" w:after="100" w:afterAutospacing="1" w:line="240" w:lineRule="auto"/>
+      <w:spacing w:beforeAutospacing="1" w:afterAutospacing="1" w:line="240" w:lineRule="auto"/>
       <w:outlineLvl w:val="0"/>
     </w:pPr>
     <w:rPr>
       <w:rFonts w:ascii="Times New Roman" w:eastAsia="Times New Roman" w:hAnsi="Times New Roman" w:cs="Times New Roman"/>
       <w:b/>
       <w:bCs/>
-      <w:kern w:val="36"/>
+      <w:kern w:val="2"/>
       <w:sz w:val="48"/>
       <w:szCs w:val="48"/>
     </w:rPr>
@@ -1105,58 +928,17 @@
     <w:semiHidden/>
     <w:unhideWhenUsed/>
   </w:style>
-  <w:style w:type="paragraph" w:styleId="Title">
-    <w:name w:val="Title"/>
-    <w:basedOn w:val="Normal"/>
-    <w:next w:val="Normal"/>
-    <w:uiPriority w:val="10"/>
-    <w:qFormat/>
-    <w:pPr>
-      <w:keepNext/>
-      <w:keepLines/>
-      <w:spacing w:before="480" w:after="120"/>
-    </w:pPr>
-    <w:rPr>
-      <w:b/>
-      <w:sz w:val="72"/>
-      <w:szCs w:val="72"/>
-    </w:rPr>
-  </w:style>
-  <w:style w:type="paragraph" w:styleId="NoSpacing">
-    <w:name w:val="No Spacing"/>
-    <w:uiPriority w:val="1"/>
-    <w:qFormat/>
-    <w:rsid w:val="00BD2BE5"/>
-    <w:pPr>
-      <w:spacing w:after="0" w:line="240" w:lineRule="auto"/>
-    </w:pPr>
-  </w:style>
   <w:style w:type="character" w:styleId="CommentReference">
     <w:name w:val="annotation reference"/>
     <w:basedOn w:val="DefaultParagraphFont"/>
     <w:uiPriority w:val="99"/>
     <w:semiHidden/>
     <w:unhideWhenUsed/>
+    <w:qFormat/>
     <w:rsid w:val="00BD2BE5"/>
     <w:rPr>
       <w:sz w:val="16"/>
       <w:szCs w:val="16"/>
-    </w:rPr>
-  </w:style>
-  <w:style w:type="paragraph" w:styleId="CommentText">
-    <w:name w:val="annotation text"/>
-    <w:basedOn w:val="Normal"/>
-    <w:link w:val="CommentTextChar"/>
-    <w:uiPriority w:val="99"/>
-    <w:semiHidden/>
-    <w:unhideWhenUsed/>
-    <w:rsid w:val="00BD2BE5"/>
-    <w:pPr>
-      <w:spacing w:line="240" w:lineRule="auto"/>
-    </w:pPr>
-    <w:rPr>
-      <w:sz w:val="20"/>
-      <w:szCs w:val="20"/>
     </w:rPr>
   </w:style>
   <w:style w:type="character" w:customStyle="1" w:styleId="CommentTextChar">
@@ -1165,27 +947,11 @@
     <w:link w:val="CommentText"/>
     <w:uiPriority w:val="99"/>
     <w:semiHidden/>
+    <w:qFormat/>
     <w:rsid w:val="00BD2BE5"/>
     <w:rPr>
       <w:sz w:val="20"/>
       <w:szCs w:val="20"/>
-    </w:rPr>
-  </w:style>
-  <w:style w:type="paragraph" w:styleId="BalloonText">
-    <w:name w:val="Balloon Text"/>
-    <w:basedOn w:val="Normal"/>
-    <w:link w:val="BalloonTextChar"/>
-    <w:uiPriority w:val="99"/>
-    <w:semiHidden/>
-    <w:unhideWhenUsed/>
-    <w:rsid w:val="00BD2BE5"/>
-    <w:pPr>
-      <w:spacing w:after="0" w:line="240" w:lineRule="auto"/>
-    </w:pPr>
-    <w:rPr>
-      <w:rFonts w:ascii="Tahoma" w:hAnsi="Tahoma" w:cs="Tahoma"/>
-      <w:sz w:val="16"/>
-      <w:szCs w:val="16"/>
     </w:rPr>
   </w:style>
   <w:style w:type="character" w:customStyle="1" w:styleId="BalloonTextChar">
@@ -1194,6 +960,7 @@
     <w:link w:val="BalloonText"/>
     <w:uiPriority w:val="99"/>
     <w:semiHidden/>
+    <w:qFormat/>
     <w:rsid w:val="00BD2BE5"/>
     <w:rPr>
       <w:rFonts w:ascii="Tahoma" w:hAnsi="Tahoma" w:cs="Tahoma"/>
@@ -1201,8 +968,8 @@
       <w:szCs w:val="16"/>
     </w:rPr>
   </w:style>
-  <w:style w:type="character" w:styleId="Hyperlink">
-    <w:name w:val="Hyperlink"/>
+  <w:style w:type="character" w:customStyle="1" w:styleId="InternetLink">
+    <w:name w:val="Internet Link"/>
     <w:basedOn w:val="DefaultParagraphFont"/>
     <w:uiPriority w:val="99"/>
     <w:unhideWhenUsed/>
@@ -1210,19 +977,6 @@
     <w:rPr>
       <w:color w:val="0000FF" w:themeColor="hyperlink"/>
       <w:u w:val="single"/>
-    </w:rPr>
-  </w:style>
-  <w:style w:type="paragraph" w:styleId="BlockText">
-    <w:name w:val="Block Text"/>
-    <w:basedOn w:val="Normal"/>
-    <w:rsid w:val="00C00114"/>
-    <w:pPr>
-      <w:spacing w:after="240" w:line="240" w:lineRule="auto"/>
-    </w:pPr>
-    <w:rPr>
-      <w:rFonts w:ascii="Garamond" w:eastAsia="Times New Roman" w:hAnsi="Garamond" w:cs="Times New Roman"/>
-      <w:sz w:val="24"/>
-      <w:szCs w:val="24"/>
     </w:rPr>
   </w:style>
   <w:style w:type="character" w:customStyle="1" w:styleId="Heading1Char">
@@ -1230,14 +984,143 @@
     <w:basedOn w:val="DefaultParagraphFont"/>
     <w:link w:val="Heading1"/>
     <w:uiPriority w:val="9"/>
+    <w:qFormat/>
     <w:rsid w:val="004E3380"/>
     <w:rPr>
       <w:rFonts w:ascii="Times New Roman" w:eastAsia="Times New Roman" w:hAnsi="Times New Roman" w:cs="Times New Roman"/>
       <w:b/>
       <w:bCs/>
-      <w:kern w:val="36"/>
+      <w:kern w:val="2"/>
       <w:sz w:val="48"/>
       <w:szCs w:val="48"/>
+    </w:rPr>
+  </w:style>
+  <w:style w:type="paragraph" w:customStyle="1" w:styleId="Heading">
+    <w:name w:val="Heading"/>
+    <w:basedOn w:val="Normal"/>
+    <w:next w:val="BodyText"/>
+    <w:qFormat/>
+    <w:pPr>
+      <w:keepNext/>
+      <w:spacing w:before="240" w:after="120"/>
+    </w:pPr>
+    <w:rPr>
+      <w:rFonts w:ascii="Liberation Sans" w:eastAsia="Microsoft YaHei" w:hAnsi="Liberation Sans" w:cs="Lucida Sans"/>
+      <w:sz w:val="28"/>
+      <w:szCs w:val="28"/>
+    </w:rPr>
+  </w:style>
+  <w:style w:type="paragraph" w:styleId="BodyText">
+    <w:name w:val="Body Text"/>
+    <w:basedOn w:val="Normal"/>
+    <w:pPr>
+      <w:spacing w:after="140"/>
+    </w:pPr>
+  </w:style>
+  <w:style w:type="paragraph" w:styleId="List">
+    <w:name w:val="List"/>
+    <w:basedOn w:val="BodyText"/>
+    <w:rPr>
+      <w:rFonts w:cs="Lucida Sans"/>
+    </w:rPr>
+  </w:style>
+  <w:style w:type="paragraph" w:styleId="Caption">
+    <w:name w:val="caption"/>
+    <w:basedOn w:val="Normal"/>
+    <w:qFormat/>
+    <w:pPr>
+      <w:suppressLineNumbers/>
+      <w:spacing w:before="120" w:after="120"/>
+    </w:pPr>
+    <w:rPr>
+      <w:rFonts w:cs="Lucida Sans"/>
+      <w:i/>
+      <w:iCs/>
+      <w:sz w:val="24"/>
+      <w:szCs w:val="24"/>
+    </w:rPr>
+  </w:style>
+  <w:style w:type="paragraph" w:customStyle="1" w:styleId="Index">
+    <w:name w:val="Index"/>
+    <w:basedOn w:val="Normal"/>
+    <w:qFormat/>
+    <w:pPr>
+      <w:suppressLineNumbers/>
+    </w:pPr>
+    <w:rPr>
+      <w:rFonts w:cs="Lucida Sans"/>
+    </w:rPr>
+  </w:style>
+  <w:style w:type="paragraph" w:styleId="Title">
+    <w:name w:val="Title"/>
+    <w:basedOn w:val="Normal"/>
+    <w:next w:val="Normal"/>
+    <w:uiPriority w:val="10"/>
+    <w:qFormat/>
+    <w:pPr>
+      <w:keepNext/>
+      <w:keepLines/>
+      <w:spacing w:before="480" w:after="120"/>
+    </w:pPr>
+    <w:rPr>
+      <w:b/>
+      <w:sz w:val="72"/>
+      <w:szCs w:val="72"/>
+    </w:rPr>
+  </w:style>
+  <w:style w:type="paragraph" w:styleId="NoSpacing">
+    <w:name w:val="No Spacing"/>
+    <w:uiPriority w:val="1"/>
+    <w:qFormat/>
+    <w:rsid w:val="00BD2BE5"/>
+  </w:style>
+  <w:style w:type="paragraph" w:styleId="CommentText">
+    <w:name w:val="annotation text"/>
+    <w:basedOn w:val="Normal"/>
+    <w:link w:val="CommentTextChar"/>
+    <w:uiPriority w:val="99"/>
+    <w:semiHidden/>
+    <w:unhideWhenUsed/>
+    <w:qFormat/>
+    <w:rsid w:val="00BD2BE5"/>
+    <w:pPr>
+      <w:spacing w:line="240" w:lineRule="auto"/>
+    </w:pPr>
+    <w:rPr>
+      <w:sz w:val="20"/>
+      <w:szCs w:val="20"/>
+    </w:rPr>
+  </w:style>
+  <w:style w:type="paragraph" w:styleId="BalloonText">
+    <w:name w:val="Balloon Text"/>
+    <w:basedOn w:val="Normal"/>
+    <w:link w:val="BalloonTextChar"/>
+    <w:uiPriority w:val="99"/>
+    <w:semiHidden/>
+    <w:unhideWhenUsed/>
+    <w:qFormat/>
+    <w:rsid w:val="00BD2BE5"/>
+    <w:pPr>
+      <w:spacing w:after="0" w:line="240" w:lineRule="auto"/>
+    </w:pPr>
+    <w:rPr>
+      <w:rFonts w:ascii="Tahoma" w:hAnsi="Tahoma" w:cs="Tahoma"/>
+      <w:sz w:val="16"/>
+      <w:szCs w:val="16"/>
+    </w:rPr>
+  </w:style>
+  <w:style w:type="paragraph" w:styleId="BlockText">
+    <w:name w:val="Block Text"/>
+    <w:basedOn w:val="Normal"/>
+    <w:qFormat/>
+    <w:rsid w:val="00C00114"/>
+    <w:pPr>
+      <w:spacing w:after="240" w:line="240" w:lineRule="auto"/>
+    </w:pPr>
+    <w:rPr>
+      <w:rFonts w:ascii="Garamond" w:eastAsia="Times New Roman" w:hAnsi="Garamond" w:cs="Times New Roman"/>
+      <w:sz w:val="24"/>
+      <w:szCs w:val="24"/>
     </w:rPr>
   </w:style>
   <w:style w:type="paragraph" w:styleId="Subtitle">
@@ -1273,11 +1156,7 @@
         <w:lang w:val="en-US" w:eastAsia="en-US" w:bidi="ar-SA"/>
       </w:rPr>
     </w:rPrDefault>
-    <w:pPrDefault>
-      <w:pPr>
-        <w:spacing w:after="200" w:line="276" w:lineRule="auto"/>
-      </w:pPr>
-    </w:pPrDefault>
+    <w:pPrDefault/>
   </w:docDefaults>
   <w:latentStyles w:defLockedState="0" w:defUIPriority="99" w:defSemiHidden="1" w:defUnhideWhenUsed="1" w:defQFormat="0" w:count="267">
     <w:lsdException w:name="Normal" w:semiHidden="0" w:uiPriority="0" w:unhideWhenUsed="0" w:qFormat="1"/>
@@ -1422,6 +1301,9 @@
     <w:name w:val="Normal"/>
     <w:qFormat/>
     <w:rsid w:val="00BD2BE5"/>
+    <w:pPr>
+      <w:spacing w:after="200" w:line="276" w:lineRule="auto"/>
+    </w:pPr>
   </w:style>
   <w:style w:type="paragraph" w:styleId="Heading1">
     <w:name w:val="heading 1"/>
@@ -1431,14 +1313,14 @@
     <w:qFormat/>
     <w:rsid w:val="004E3380"/>
     <w:pPr>
-      <w:spacing w:before="100" w:beforeAutospacing="1" w:after="100" w:afterAutospacing="1" w:line="240" w:lineRule="auto"/>
+      <w:spacing w:beforeAutospacing="1" w:afterAutospacing="1" w:line="240" w:lineRule="auto"/>
       <w:outlineLvl w:val="0"/>
     </w:pPr>
     <w:rPr>
       <w:rFonts w:ascii="Times New Roman" w:eastAsia="Times New Roman" w:hAnsi="Times New Roman" w:cs="Times New Roman"/>
       <w:b/>
       <w:bCs/>
-      <w:kern w:val="36"/>
+      <w:kern w:val="2"/>
       <w:sz w:val="48"/>
       <w:szCs w:val="48"/>
     </w:rPr>
@@ -1568,58 +1450,17 @@
     <w:semiHidden/>
     <w:unhideWhenUsed/>
   </w:style>
-  <w:style w:type="paragraph" w:styleId="Title">
-    <w:name w:val="Title"/>
-    <w:basedOn w:val="Normal"/>
-    <w:next w:val="Normal"/>
-    <w:uiPriority w:val="10"/>
-    <w:qFormat/>
-    <w:pPr>
-      <w:keepNext/>
-      <w:keepLines/>
-      <w:spacing w:before="480" w:after="120"/>
-    </w:pPr>
-    <w:rPr>
-      <w:b/>
-      <w:sz w:val="72"/>
-      <w:szCs w:val="72"/>
-    </w:rPr>
-  </w:style>
-  <w:style w:type="paragraph" w:styleId="NoSpacing">
-    <w:name w:val="No Spacing"/>
-    <w:uiPriority w:val="1"/>
-    <w:qFormat/>
-    <w:rsid w:val="00BD2BE5"/>
-    <w:pPr>
-      <w:spacing w:after="0" w:line="240" w:lineRule="auto"/>
-    </w:pPr>
-  </w:style>
   <w:style w:type="character" w:styleId="CommentReference">
     <w:name w:val="annotation reference"/>
     <w:basedOn w:val="DefaultParagraphFont"/>
     <w:uiPriority w:val="99"/>
     <w:semiHidden/>
     <w:unhideWhenUsed/>
+    <w:qFormat/>
     <w:rsid w:val="00BD2BE5"/>
     <w:rPr>
       <w:sz w:val="16"/>
       <w:szCs w:val="16"/>
-    </w:rPr>
-  </w:style>
-  <w:style w:type="paragraph" w:styleId="CommentText">
-    <w:name w:val="annotation text"/>
-    <w:basedOn w:val="Normal"/>
-    <w:link w:val="CommentTextChar"/>
-    <w:uiPriority w:val="99"/>
-    <w:semiHidden/>
-    <w:unhideWhenUsed/>
-    <w:rsid w:val="00BD2BE5"/>
-    <w:pPr>
-      <w:spacing w:line="240" w:lineRule="auto"/>
-    </w:pPr>
-    <w:rPr>
-      <w:sz w:val="20"/>
-      <w:szCs w:val="20"/>
     </w:rPr>
   </w:style>
   <w:style w:type="character" w:customStyle="1" w:styleId="CommentTextChar">
@@ -1628,27 +1469,11 @@
     <w:link w:val="CommentText"/>
     <w:uiPriority w:val="99"/>
     <w:semiHidden/>
+    <w:qFormat/>
     <w:rsid w:val="00BD2BE5"/>
     <w:rPr>
       <w:sz w:val="20"/>
       <w:szCs w:val="20"/>
-    </w:rPr>
-  </w:style>
-  <w:style w:type="paragraph" w:styleId="BalloonText">
-    <w:name w:val="Balloon Text"/>
-    <w:basedOn w:val="Normal"/>
-    <w:link w:val="BalloonTextChar"/>
-    <w:uiPriority w:val="99"/>
-    <w:semiHidden/>
-    <w:unhideWhenUsed/>
-    <w:rsid w:val="00BD2BE5"/>
-    <w:pPr>
-      <w:spacing w:after="0" w:line="240" w:lineRule="auto"/>
-    </w:pPr>
-    <w:rPr>
-      <w:rFonts w:ascii="Tahoma" w:hAnsi="Tahoma" w:cs="Tahoma"/>
-      <w:sz w:val="16"/>
-      <w:szCs w:val="16"/>
     </w:rPr>
   </w:style>
   <w:style w:type="character" w:customStyle="1" w:styleId="BalloonTextChar">
@@ -1657,6 +1482,7 @@
     <w:link w:val="BalloonText"/>
     <w:uiPriority w:val="99"/>
     <w:semiHidden/>
+    <w:qFormat/>
     <w:rsid w:val="00BD2BE5"/>
     <w:rPr>
       <w:rFonts w:ascii="Tahoma" w:hAnsi="Tahoma" w:cs="Tahoma"/>
@@ -1664,8 +1490,8 @@
       <w:szCs w:val="16"/>
     </w:rPr>
   </w:style>
-  <w:style w:type="character" w:styleId="Hyperlink">
-    <w:name w:val="Hyperlink"/>
+  <w:style w:type="character" w:customStyle="1" w:styleId="InternetLink">
+    <w:name w:val="Internet Link"/>
     <w:basedOn w:val="DefaultParagraphFont"/>
     <w:uiPriority w:val="99"/>
     <w:unhideWhenUsed/>
@@ -1673,19 +1499,6 @@
     <w:rPr>
       <w:color w:val="0000FF" w:themeColor="hyperlink"/>
       <w:u w:val="single"/>
-    </w:rPr>
-  </w:style>
-  <w:style w:type="paragraph" w:styleId="BlockText">
-    <w:name w:val="Block Text"/>
-    <w:basedOn w:val="Normal"/>
-    <w:rsid w:val="00C00114"/>
-    <w:pPr>
-      <w:spacing w:after="240" w:line="240" w:lineRule="auto"/>
-    </w:pPr>
-    <w:rPr>
-      <w:rFonts w:ascii="Garamond" w:eastAsia="Times New Roman" w:hAnsi="Garamond" w:cs="Times New Roman"/>
-      <w:sz w:val="24"/>
-      <w:szCs w:val="24"/>
     </w:rPr>
   </w:style>
   <w:style w:type="character" w:customStyle="1" w:styleId="Heading1Char">
@@ -1693,14 +1506,143 @@
     <w:basedOn w:val="DefaultParagraphFont"/>
     <w:link w:val="Heading1"/>
     <w:uiPriority w:val="9"/>
+    <w:qFormat/>
     <w:rsid w:val="004E3380"/>
     <w:rPr>
       <w:rFonts w:ascii="Times New Roman" w:eastAsia="Times New Roman" w:hAnsi="Times New Roman" w:cs="Times New Roman"/>
       <w:b/>
       <w:bCs/>
-      <w:kern w:val="36"/>
+      <w:kern w:val="2"/>
       <w:sz w:val="48"/>
       <w:szCs w:val="48"/>
+    </w:rPr>
+  </w:style>
+  <w:style w:type="paragraph" w:customStyle="1" w:styleId="Heading">
+    <w:name w:val="Heading"/>
+    <w:basedOn w:val="Normal"/>
+    <w:next w:val="BodyText"/>
+    <w:qFormat/>
+    <w:pPr>
+      <w:keepNext/>
+      <w:spacing w:before="240" w:after="120"/>
+    </w:pPr>
+    <w:rPr>
+      <w:rFonts w:ascii="Liberation Sans" w:eastAsia="Microsoft YaHei" w:hAnsi="Liberation Sans" w:cs="Lucida Sans"/>
+      <w:sz w:val="28"/>
+      <w:szCs w:val="28"/>
+    </w:rPr>
+  </w:style>
+  <w:style w:type="paragraph" w:styleId="BodyText">
+    <w:name w:val="Body Text"/>
+    <w:basedOn w:val="Normal"/>
+    <w:pPr>
+      <w:spacing w:after="140"/>
+    </w:pPr>
+  </w:style>
+  <w:style w:type="paragraph" w:styleId="List">
+    <w:name w:val="List"/>
+    <w:basedOn w:val="BodyText"/>
+    <w:rPr>
+      <w:rFonts w:cs="Lucida Sans"/>
+    </w:rPr>
+  </w:style>
+  <w:style w:type="paragraph" w:styleId="Caption">
+    <w:name w:val="caption"/>
+    <w:basedOn w:val="Normal"/>
+    <w:qFormat/>
+    <w:pPr>
+      <w:suppressLineNumbers/>
+      <w:spacing w:before="120" w:after="120"/>
+    </w:pPr>
+    <w:rPr>
+      <w:rFonts w:cs="Lucida Sans"/>
+      <w:i/>
+      <w:iCs/>
+      <w:sz w:val="24"/>
+      <w:szCs w:val="24"/>
+    </w:rPr>
+  </w:style>
+  <w:style w:type="paragraph" w:customStyle="1" w:styleId="Index">
+    <w:name w:val="Index"/>
+    <w:basedOn w:val="Normal"/>
+    <w:qFormat/>
+    <w:pPr>
+      <w:suppressLineNumbers/>
+    </w:pPr>
+    <w:rPr>
+      <w:rFonts w:cs="Lucida Sans"/>
+    </w:rPr>
+  </w:style>
+  <w:style w:type="paragraph" w:styleId="Title">
+    <w:name w:val="Title"/>
+    <w:basedOn w:val="Normal"/>
+    <w:next w:val="Normal"/>
+    <w:uiPriority w:val="10"/>
+    <w:qFormat/>
+    <w:pPr>
+      <w:keepNext/>
+      <w:keepLines/>
+      <w:spacing w:before="480" w:after="120"/>
+    </w:pPr>
+    <w:rPr>
+      <w:b/>
+      <w:sz w:val="72"/>
+      <w:szCs w:val="72"/>
+    </w:rPr>
+  </w:style>
+  <w:style w:type="paragraph" w:styleId="NoSpacing">
+    <w:name w:val="No Spacing"/>
+    <w:uiPriority w:val="1"/>
+    <w:qFormat/>
+    <w:rsid w:val="00BD2BE5"/>
+  </w:style>
+  <w:style w:type="paragraph" w:styleId="CommentText">
+    <w:name w:val="annotation text"/>
+    <w:basedOn w:val="Normal"/>
+    <w:link w:val="CommentTextChar"/>
+    <w:uiPriority w:val="99"/>
+    <w:semiHidden/>
+    <w:unhideWhenUsed/>
+    <w:qFormat/>
+    <w:rsid w:val="00BD2BE5"/>
+    <w:pPr>
+      <w:spacing w:line="240" w:lineRule="auto"/>
+    </w:pPr>
+    <w:rPr>
+      <w:sz w:val="20"/>
+      <w:szCs w:val="20"/>
+    </w:rPr>
+  </w:style>
+  <w:style w:type="paragraph" w:styleId="BalloonText">
+    <w:name w:val="Balloon Text"/>
+    <w:basedOn w:val="Normal"/>
+    <w:link w:val="BalloonTextChar"/>
+    <w:uiPriority w:val="99"/>
+    <w:semiHidden/>
+    <w:unhideWhenUsed/>
+    <w:qFormat/>
+    <w:rsid w:val="00BD2BE5"/>
+    <w:pPr>
+      <w:spacing w:after="0" w:line="240" w:lineRule="auto"/>
+    </w:pPr>
+    <w:rPr>
+      <w:rFonts w:ascii="Tahoma" w:hAnsi="Tahoma" w:cs="Tahoma"/>
+      <w:sz w:val="16"/>
+      <w:szCs w:val="16"/>
+    </w:rPr>
+  </w:style>
+  <w:style w:type="paragraph" w:styleId="BlockText">
+    <w:name w:val="Block Text"/>
+    <w:basedOn w:val="Normal"/>
+    <w:qFormat/>
+    <w:rsid w:val="00C00114"/>
+    <w:pPr>
+      <w:spacing w:after="240" w:line="240" w:lineRule="auto"/>
+    </w:pPr>
+    <w:rPr>
+      <w:rFonts w:ascii="Garamond" w:eastAsia="Times New Roman" w:hAnsi="Garamond" w:cs="Times New Roman"/>
+      <w:sz w:val="24"/>
+      <w:szCs w:val="24"/>
     </w:rPr>
   </w:style>
   <w:style w:type="paragraph" w:styleId="Subtitle">
@@ -2012,7 +1954,7 @@
 
 <file path=customXml/item1.xml><?xml version="1.0" encoding="utf-8"?>
 <go:gDocsCustomXmlDataStorage xmlns:go="http://customooxmlschemas.google.com/" xmlns:r="http://schemas.openxmlformats.org/officeDocument/2006/relationships">
-  <go:docsCustomData xmlns:go="http://customooxmlschemas.google.com/" roundtripDataSignature="AMtx7miqjU31dxoxQ0ZWrrN+lD22ht9PXA==">AMUW2mXdoZ1BeOTWYJG3rbXxBnCNCkhw9Ax6kWsm+oBp+rsKlCI++VP/gb3SAHEFBIdUUZ+Z+4YEc1Uxbi8snESPRXUGzdMqfEqdKaufhtjBc3/TIM7AAPmiJfsE5GzaUtRw3kH5XhIm</go:docsCustomData>
+  <go:docsCustomData roundtripDataSignature="AMtx7miqjU31dxoxQ0ZWrrN+lD22ht9PXA==">AMUW2mXdoZ1BeOTWYJG3rbXxBnCNCkhw9Ax6kWsm+oBp+rsKlCI++VP/gb3SAHEFBIdUUZ+Z+4YEc1Uxbi8snESPRXUGzdMqfEqdKaufhtjBc3/TIM7AAPmiJfsE5GzaUtRw3kH5XhIm</go:docsCustomData>
 </go:gDocsCustomXmlDataStorage>
 </file>
 

--- a/docassemble/LRFGuideMe/data/templates/Eviction_Had_hearing_and_lost_and_served.docx
+++ b/docassemble/LRFGuideMe/data/templates/Eviction_Had_hearing_and_lost_and_served.docx
@@ -4,122 +4,73 @@
   <w:body>
     <w:p>
       <w:pPr>
-        <w:pStyle w:val="Heading2"/>
+        <w:pStyle w:val="Heading1"/>
         <w:rPr>
-          <w:rFonts w:ascii="Arial" w:eastAsia="Merriweather" w:hAnsi="Arial" w:cs="Merriweather"/>
-          <w:sz w:val="32"/>
-          <w:szCs w:val="32"/>
+          <w:rFonts w:eastAsia="Merriweather"/>
         </w:rPr>
       </w:pPr>
       <w:r>
         <w:rPr>
-          <w:rFonts w:ascii="Arial" w:eastAsia="Merriweather" w:hAnsi="Arial" w:cs="Merriweather"/>
-          <w:sz w:val="32"/>
-          <w:szCs w:val="32"/>
+          <w:rFonts w:eastAsia="Merriweather"/>
         </w:rPr>
-        <w:t>Guide Me:  Results</w:t>
-      </w:r>
-      <w:r>
-        <w:rPr>
-          <w:rFonts w:ascii="Arial" w:eastAsia="Merriweather" w:hAnsi="Arial" w:cs="Merriweather"/>
-          <w:sz w:val="32"/>
-          <w:szCs w:val="32"/>
-        </w:rPr>
-        <w:tab/>
+        <w:t xml:space="preserve">Guide Me: </w:t>
+      </w:r>
+      <w:r>
+        <w:t xml:space="preserve"> Steps you can take when…</w:t>
       </w:r>
     </w:p>
     <w:p>
       <w:pPr>
         <w:pStyle w:val="Heading2"/>
-        <w:rPr>
-          <w:rFonts w:ascii="Arial" w:hAnsi="Arial"/>
-          <w:sz w:val="32"/>
-          <w:szCs w:val="32"/>
-        </w:rPr>
-      </w:pPr>
-      <w:r>
-        <w:rPr>
-          <w:rFonts w:ascii="Arial" w:eastAsia="Arial" w:hAnsi="Arial" w:cs="Arial"/>
-          <w:sz w:val="32"/>
-          <w:szCs w:val="32"/>
-        </w:rPr>
-        <w:t xml:space="preserve">My landlord wants to evict me </w:t>
-      </w:r>
-      <w:r>
-        <w:rPr>
-          <w:rFonts w:ascii="Arial" w:eastAsia="Arial" w:hAnsi="Arial" w:cs="Arial"/>
-          <w:sz w:val="32"/>
-          <w:szCs w:val="32"/>
-        </w:rPr>
-        <w:br/>
-      </w:r>
-      <w:r>
-        <w:rPr>
-          <w:rFonts w:ascii="Arial" w:hAnsi="Arial"/>
-          <w:sz w:val="32"/>
-          <w:szCs w:val="32"/>
-        </w:rPr>
-        <w:t xml:space="preserve">and </w:t>
-      </w:r>
-      <w:r>
-        <w:rPr>
-          <w:rFonts w:ascii="Arial" w:hAnsi="Arial"/>
-          <w:sz w:val="32"/>
-          <w:szCs w:val="32"/>
-        </w:rPr>
-        <w:br/>
-      </w:r>
-      <w:r>
-        <w:rPr>
-          <w:rFonts w:ascii="Arial" w:hAnsi="Arial"/>
-          <w:sz w:val="32"/>
-          <w:szCs w:val="32"/>
-        </w:rPr>
-        <w:t xml:space="preserve">I had a hearing before a judge and I lost </w:t>
-      </w:r>
-      <w:r>
-        <w:rPr>
-          <w:rFonts w:ascii="Arial" w:hAnsi="Arial"/>
-          <w:sz w:val="32"/>
-          <w:szCs w:val="32"/>
-        </w:rPr>
-        <w:br/>
-        <w:t xml:space="preserve">and </w:t>
-      </w:r>
-      <w:r>
-        <w:rPr>
-          <w:rFonts w:ascii="Arial" w:hAnsi="Arial"/>
-          <w:sz w:val="32"/>
-          <w:szCs w:val="32"/>
-        </w:rPr>
-        <w:br/>
-      </w:r>
-      <w:r>
-        <w:rPr>
-          <w:rFonts w:ascii="Arial" w:hAnsi="Arial"/>
-          <w:sz w:val="32"/>
-          <w:szCs w:val="32"/>
-        </w:rPr>
-        <w:t>I have been served with a notice of scheduled eviction.</w:t>
+      </w:pPr>
+      <w:r>
+        <w:t>You lost</w:t>
+      </w:r>
+      <w:r>
+        <w:t xml:space="preserve"> your eviction hearing at court</w:t>
       </w:r>
     </w:p>
     <w:p>
       <w:pPr>
-        <w:spacing w:after="0" w:line="240" w:lineRule="auto"/>
-        <w:rPr>
-          <w:rFonts w:ascii="Arial" w:eastAsia="Arial" w:hAnsi="Arial" w:cs="Arial"/>
-          <w:color w:val="000000"/>
-          <w:sz w:val="24"/>
-          <w:szCs w:val="24"/>
-        </w:rPr>
-      </w:pPr>
+        <w:pStyle w:val="Heading2"/>
+      </w:pPr>
+      <w:r>
+        <w:t xml:space="preserve">and </w:t>
+      </w:r>
     </w:p>
     <w:p>
       <w:pPr>
-        <w:spacing w:after="0" w:line="240" w:lineRule="auto"/>
+        <w:pStyle w:val="Heading2"/>
+      </w:pPr>
+      <w:r>
+        <w:t>Y</w:t>
+      </w:r>
+      <w:r>
+        <w:t>ou were served with</w:t>
+      </w:r>
+      <w:r>
+        <w:t xml:space="preserve"> a notice of scheduled eviction</w:t>
+      </w:r>
+    </w:p>
+    <w:p>
+      <w:pPr>
         <w:rPr>
-          <w:rFonts w:ascii="Arial" w:eastAsia="Arial" w:hAnsi="Arial" w:cs="Arial"/>
-          <w:i/>
+          <w:rFonts w:eastAsia="Arial"/>
+          <w:color w:val="000000"/>
+        </w:rPr>
+      </w:pPr>
+      <w:r>
+        <w:rPr>
+          <w:rFonts w:eastAsia="Arial"/>
+          <w:color w:val="000000"/>
+        </w:rPr>
+        <w:t xml:space="preserve">This means that a judgment for possession (eviction) and, if you owed rent, for damages has entered against you.  It will also state that you have to pay the landlord’s court costs and interest that has come due on any unpaid rent. </w:t>
+      </w:r>
+    </w:p>
+    <w:p>
+      <w:pPr>
+        <w:rPr>
+          <w:rFonts w:eastAsia="Arial"/>
           <w:color w:val="000000"/>
           <w:sz w:val="20"/>
           <w:szCs w:val="20"/>
@@ -127,491 +78,484 @@
       </w:pPr>
       <w:r>
         <w:rPr>
-          <w:rFonts w:ascii="Arial" w:eastAsia="Arial" w:hAnsi="Arial" w:cs="Arial"/>
-          <w:i/>
+          <w:rFonts w:eastAsia="Arial"/>
           <w:color w:val="000000"/>
-          <w:sz w:val="24"/>
-          <w:szCs w:val="24"/>
         </w:rPr>
-        <w:t xml:space="preserve">This means that a judgment for possession (eviction) and, if you owed rent, for damages has entered against you.  It will also state that you have to pay the landlord’s court costs and interest that has come due on any unpaid rent.  </w:t>
+        <w:t xml:space="preserve"> </w:t>
       </w:r>
     </w:p>
     <w:p>
       <w:pPr>
-        <w:spacing w:after="0" w:line="240" w:lineRule="auto"/>
+        <w:pStyle w:val="BodyText"/>
+      </w:pPr>
+      <w:r>
         <w:rPr>
-          <w:rFonts w:ascii="Arial" w:eastAsia="Arial" w:hAnsi="Arial" w:cs="Arial"/>
-          <w:i/>
+          <w:rFonts w:eastAsia="Arial"/>
           <w:color w:val="000000"/>
-          <w:sz w:val="24"/>
-          <w:szCs w:val="24"/>
         </w:rPr>
-      </w:pPr>
+        <w:t>This also means that the landlord has gotten an execution from the court, has now hired the county sheriff or a constable to forcibly remove you from the apartment if you don’t leave on your own.</w:t>
+      </w:r>
     </w:p>
     <w:p>
       <w:pPr>
-        <w:spacing w:after="0" w:line="240" w:lineRule="auto"/>
+        <w:pStyle w:val="BodyText"/>
         <w:rPr>
-          <w:rFonts w:ascii="Arial" w:eastAsia="Arial" w:hAnsi="Arial" w:cs="Arial"/>
+          <w:rFonts w:eastAsia="Arial"/>
           <w:color w:val="000000"/>
-          <w:sz w:val="20"/>
-          <w:szCs w:val="20"/>
         </w:rPr>
       </w:pPr>
       <w:r>
         <w:rPr>
-          <w:rFonts w:ascii="Arial" w:eastAsia="Arial" w:hAnsi="Arial" w:cs="Arial"/>
-          <w:i/>
+          <w:rFonts w:eastAsia="Arial"/>
           <w:color w:val="000000"/>
-          <w:sz w:val="24"/>
-          <w:szCs w:val="24"/>
         </w:rPr>
-        <w:t xml:space="preserve">This also means that </w:t>
+        <w:t xml:space="preserve">Before a sheriff or constable can </w:t>
+      </w:r>
+      <w:r>
+        <w:t>move</w:t>
       </w:r>
       <w:r>
         <w:rPr>
-          <w:rFonts w:ascii="Arial" w:eastAsia="Arial" w:hAnsi="Arial" w:cs="Arial"/>
-          <w:i/>
+          <w:rFonts w:eastAsia="Arial"/>
           <w:color w:val="000000"/>
-          <w:sz w:val="24"/>
-          <w:szCs w:val="24"/>
         </w:rPr>
-        <w:t xml:space="preserve">the landlord has gotten an execution from the court, has now hired the county sheriff </w:t>
+        <w:t xml:space="preserve"> </w:t>
       </w:r>
       <w:r>
         <w:rPr>
-          <w:rFonts w:ascii="Arial" w:eastAsia="Arial" w:hAnsi="Arial" w:cs="Arial"/>
-          <w:i/>
+          <w:rFonts w:eastAsia="Arial"/>
           <w:color w:val="000000"/>
-          <w:sz w:val="24"/>
-          <w:szCs w:val="24"/>
         </w:rPr>
-        <w:t>or a constable to forcibly remove you from the apartment if you don’t leave on your own.  Before a sheriff or constable can evict you, however, they must give you a writ</w:t>
+        <w:t>you</w:t>
+      </w:r>
+      <w:r>
+        <w:t xml:space="preserve"> out</w:t>
       </w:r>
       <w:r>
         <w:rPr>
-          <w:rFonts w:ascii="Arial" w:eastAsia="Arial" w:hAnsi="Arial" w:cs="Arial"/>
-          <w:i/>
+          <w:rFonts w:eastAsia="Arial"/>
           <w:color w:val="000000"/>
-          <w:sz w:val="24"/>
-          <w:szCs w:val="24"/>
         </w:rPr>
-        <w:t xml:space="preserve">ten notice of the date and time you will be evicted, and this notice must be served on you at least 48 hours before the date of your eviction. </w:t>
+        <w:t xml:space="preserve">, they </w:t>
       </w:r>
       <w:r>
         <w:rPr>
-          <w:rFonts w:ascii="Arial" w:eastAsia="Arial" w:hAnsi="Arial" w:cs="Arial"/>
+          <w:rFonts w:eastAsia="Arial"/>
+          <w:b/>
           <w:color w:val="000000"/>
-          <w:sz w:val="24"/>
-          <w:szCs w:val="24"/>
         </w:rPr>
-        <w:t xml:space="preserve">  </w:t>
+        <w:t>must</w:t>
+      </w:r>
+      <w:r>
+        <w:rPr>
+          <w:rFonts w:eastAsia="Arial"/>
+          <w:color w:val="000000"/>
+        </w:rPr>
+        <w:t xml:space="preserve"> give you a written notice of the date and time </w:t>
+      </w:r>
+      <w:r>
+        <w:t>they</w:t>
+      </w:r>
+      <w:r>
+        <w:rPr>
+          <w:rFonts w:eastAsia="Arial"/>
+          <w:color w:val="000000"/>
+        </w:rPr>
+        <w:t xml:space="preserve"> </w:t>
+      </w:r>
+      <w:r>
+        <w:rPr>
+          <w:rFonts w:eastAsia="Arial"/>
+          <w:color w:val="000000"/>
+        </w:rPr>
+        <w:t xml:space="preserve">will </w:t>
+      </w:r>
+      <w:r>
+        <w:t xml:space="preserve">move you out. And they must serve you with </w:t>
+      </w:r>
+      <w:r>
+        <w:rPr>
+          <w:rFonts w:eastAsia="Arial"/>
+          <w:color w:val="000000"/>
+        </w:rPr>
+        <w:t>th</w:t>
+      </w:r>
+      <w:r>
+        <w:t>e</w:t>
+      </w:r>
+      <w:r>
+        <w:rPr>
+          <w:rFonts w:eastAsia="Arial"/>
+          <w:color w:val="000000"/>
+        </w:rPr>
+        <w:t xml:space="preserve"> notice at least 48 hours </w:t>
+      </w:r>
+      <w:r>
+        <w:rPr>
+          <w:rFonts w:eastAsia="Arial"/>
+          <w:b/>
+          <w:color w:val="000000"/>
+        </w:rPr>
+        <w:t>before</w:t>
+      </w:r>
+      <w:r>
+        <w:rPr>
+          <w:rFonts w:eastAsia="Arial"/>
+          <w:color w:val="000000"/>
+        </w:rPr>
+        <w:t xml:space="preserve"> the date </w:t>
+      </w:r>
+      <w:r>
+        <w:t>on the notice</w:t>
+      </w:r>
+      <w:r>
+        <w:rPr>
+          <w:rFonts w:eastAsia="Arial"/>
+          <w:color w:val="000000"/>
+        </w:rPr>
+        <w:t>.</w:t>
       </w:r>
     </w:p>
     <w:p>
       <w:pPr>
-        <w:spacing w:after="0" w:line="240" w:lineRule="auto"/>
-        <w:rPr>
-          <w:rFonts w:ascii="Arial" w:eastAsia="Arial" w:hAnsi="Arial" w:cs="Arial"/>
-          <w:color w:val="000000"/>
-          <w:sz w:val="24"/>
-          <w:szCs w:val="24"/>
-        </w:rPr>
+        <w:sectPr>
+          <w:pgSz w:w="12240" w:h="15840"/>
+          <w:pgMar w:top="1440" w:right="1440" w:bottom="1440" w:left="1440" w:header="0" w:footer="0" w:gutter="0"/>
+          <w:pgNumType w:start="1"/>
+          <w:cols w:space="720"/>
+          <w:formProt w:val="0"/>
+          <w:docGrid w:linePitch="100" w:charSpace="4096"/>
+        </w:sectPr>
       </w:pPr>
     </w:p>
     <w:p>
       <w:pPr>
-        <w:spacing w:after="0" w:line="240" w:lineRule="auto"/>
-        <w:rPr>
-          <w:rFonts w:ascii="Arial" w:hAnsi="Arial"/>
-          <w:bCs/>
-          <w:sz w:val="24"/>
-          <w:szCs w:val="24"/>
-        </w:rPr>
-      </w:pPr>
-      <w:r>
-        <w:rPr>
-          <w:rFonts w:ascii="Arial" w:eastAsia="Arial" w:hAnsi="Arial" w:cs="Arial"/>
-          <w:bCs/>
-          <w:color w:val="000000"/>
-          <w:sz w:val="24"/>
-          <w:szCs w:val="24"/>
-        </w:rPr>
-        <w:t>Here are some steps you can take</w:t>
+        <w:pStyle w:val="Heading3"/>
+      </w:pPr>
+      <w:r>
+        <w:lastRenderedPageBreak/>
+        <w:t xml:space="preserve">File a Motion to Stop Physical Eviction </w:t>
       </w:r>
     </w:p>
     <w:p>
       <w:pPr>
-        <w:pStyle w:val="Heading3"/>
+        <w:pStyle w:val="BodyText"/>
+      </w:pPr>
+      <w:r>
+        <w:t xml:space="preserve">Even after you have been served with a notice of physical eviction, you </w:t>
+      </w:r>
+      <w:r>
+        <w:t xml:space="preserve">may </w:t>
+      </w:r>
+      <w:r>
+        <w:t xml:space="preserve">be able to get the court to stop or postpone </w:t>
+      </w:r>
+      <w:r>
+        <w:t>it</w:t>
+      </w:r>
+      <w:r>
+        <w:t>.</w:t>
+      </w:r>
+      <w:r>
+        <w:t xml:space="preserve"> You need to ask the court for "Stay of Execution."</w:t>
+      </w:r>
+    </w:p>
+    <w:p>
+      <w:pPr>
+        <w:pStyle w:val="BodyText"/>
+      </w:pPr>
+      <w:r>
+        <w:t xml:space="preserve">These </w:t>
+      </w:r>
+      <w:r>
+        <w:t>"</w:t>
+      </w:r>
+      <w:r>
+        <w:t>stays</w:t>
+      </w:r>
+      <w:r>
+        <w:t>"</w:t>
+      </w:r>
+      <w:r>
+        <w:t xml:space="preserve"> are hard to get</w:t>
+      </w:r>
+      <w:r>
+        <w:t>. Usually, judges</w:t>
+      </w:r>
+      <w:r>
+        <w:t xml:space="preserve"> only </w:t>
+      </w:r>
+      <w:r>
         <w:rPr>
-          <w:rFonts w:ascii="Arial" w:hAnsi="Arial"/>
-        </w:rPr>
-      </w:pPr>
-      <w:r>
-        <w:rPr>
-          <w:rFonts w:ascii="Arial" w:eastAsia="Arial" w:hAnsi="Arial" w:cs="Arial"/>
+          <w:rFonts w:eastAsia="Arial"/>
           <w:color w:val="000000"/>
         </w:rPr>
-        <w:t>File a Motion t</w:t>
-      </w:r>
-      <w:r>
+        <w:t>grant</w:t>
+      </w:r>
+      <w:r>
+        <w:t xml:space="preserve"> a stay if:</w:t>
+      </w:r>
+    </w:p>
+    <w:p>
+      <w:pPr>
+        <w:pStyle w:val="BodyText"/>
+        <w:numPr>
+          <w:ilvl w:val="0"/>
+          <w:numId w:val="1"/>
+        </w:numPr>
+        <w:ind w:left="360"/>
+      </w:pPr>
+      <w:r>
+        <w:t>you have an emergency</w:t>
+      </w:r>
+      <w:r>
+        <w:t>,</w:t>
+      </w:r>
+      <w:r>
+        <w:t xml:space="preserve"> or</w:t>
+      </w:r>
+    </w:p>
+    <w:p>
+      <w:pPr>
+        <w:pStyle w:val="BodyText"/>
+        <w:numPr>
+          <w:ilvl w:val="0"/>
+          <w:numId w:val="1"/>
+        </w:numPr>
+        <w:ind w:left="360"/>
+      </w:pPr>
+      <w:r>
+        <w:t xml:space="preserve">you </w:t>
+      </w:r>
+      <w:r>
+        <w:t>can show the</w:t>
+      </w:r>
+      <w:r>
+        <w:t xml:space="preserve"> judge that your</w:t>
+      </w:r>
+      <w:r>
+        <w:t xml:space="preserve"> landlord will not be harmed </w:t>
+      </w:r>
+      <w:r>
+        <w:t xml:space="preserve">if the judge delays </w:t>
+      </w:r>
+      <w:r>
+        <w:t>your eviction</w:t>
+      </w:r>
+      <w:r>
+        <w:t xml:space="preserve"> date</w:t>
+      </w:r>
+      <w:r>
+        <w:t>.</w:t>
+      </w:r>
+    </w:p>
+    <w:p>
+      <w:pPr>
+        <w:pStyle w:val="Heading3"/>
+      </w:pPr>
+      <w:r>
+        <w:t xml:space="preserve">Talk to </w:t>
+      </w:r>
+      <w:r>
+        <w:t>y</w:t>
+      </w:r>
+      <w:r>
+        <w:t xml:space="preserve">our </w:t>
+      </w:r>
+      <w:r>
+        <w:t>l</w:t>
+      </w:r>
+      <w:r>
+        <w:t>andlord</w:t>
+      </w:r>
+    </w:p>
+    <w:p>
+      <w:pPr>
+        <w:pStyle w:val="BodyText"/>
         <w:rPr>
-          <w:rFonts w:ascii="Arial" w:eastAsia="Arial" w:hAnsi="Arial" w:cs="Arial"/>
+          <w:rFonts w:eastAsia="Arial"/>
           <w:color w:val="000000"/>
         </w:rPr>
-        <w:t>o Stop Physical Eviction</w:t>
-      </w:r>
-      <w:r>
-        <w:rPr>
-          <w:rFonts w:ascii="Arial" w:eastAsia="Arial" w:hAnsi="Arial" w:cs="Arial"/>
-          <w:color w:val="000000"/>
-        </w:rPr>
-        <w:t xml:space="preserve">  </w:t>
+      </w:pPr>
+      <w:r>
+        <w:t xml:space="preserve">Even after you lose your eviction case, many landlords are still willing to negotiate an agreement with you. If your eviction is because you owe rent, some landlords will still make a payment plan and let you stay as long as you can get caught up on your rent. Even if a </w:t>
+      </w:r>
+      <w:r>
+        <w:t xml:space="preserve">landlord is not interested in letting you </w:t>
+      </w:r>
+      <w:r>
+        <w:lastRenderedPageBreak/>
+        <w:t>stay long term, many landlords will agree to give you a reasonable amount of time to move on your own because the landlord has to pay more money to have you forcibly evicted.</w:t>
       </w:r>
     </w:p>
     <w:p>
       <w:pPr>
-        <w:spacing w:after="0" w:line="240" w:lineRule="auto"/>
-        <w:rPr>
-          <w:rFonts w:ascii="Arial" w:hAnsi="Arial"/>
-          <w:sz w:val="24"/>
-          <w:szCs w:val="24"/>
-        </w:rPr>
-      </w:pPr>
-      <w:r>
-        <w:rPr>
-          <w:rFonts w:ascii="Arial" w:eastAsia="Arial" w:hAnsi="Arial" w:cs="Arial"/>
-          <w:color w:val="000000"/>
-          <w:sz w:val="24"/>
-          <w:szCs w:val="24"/>
-        </w:rPr>
-        <w:t xml:space="preserve">Even after you have been served </w:t>
-      </w:r>
-      <w:r>
-        <w:rPr>
-          <w:rFonts w:ascii="Arial" w:eastAsia="Arial" w:hAnsi="Arial" w:cs="Arial"/>
-          <w:color w:val="000000"/>
-          <w:sz w:val="24"/>
-          <w:szCs w:val="24"/>
-        </w:rPr>
-        <w:t>with a notice of physical eviction, you still might be able to get the court to stop or postpone a scheduled eviction.  These stays are hard to get and are usually only granted when you have a</w:t>
-      </w:r>
-      <w:r>
-        <w:rPr>
-          <w:rFonts w:ascii="Arial" w:eastAsia="Arial" w:hAnsi="Arial" w:cs="Arial"/>
-          <w:sz w:val="24"/>
-          <w:szCs w:val="24"/>
-        </w:rPr>
-        <w:t xml:space="preserve">n </w:t>
-      </w:r>
-      <w:r>
-        <w:rPr>
-          <w:rFonts w:ascii="Arial" w:eastAsia="Arial" w:hAnsi="Arial" w:cs="Arial"/>
-          <w:color w:val="000000"/>
-          <w:sz w:val="24"/>
-          <w:szCs w:val="24"/>
-        </w:rPr>
-        <w:t xml:space="preserve">emergency or can show that the landlord will not be harmed by </w:t>
-      </w:r>
-      <w:r>
-        <w:rPr>
-          <w:rFonts w:ascii="Arial" w:eastAsia="Arial" w:hAnsi="Arial" w:cs="Arial"/>
-          <w:color w:val="000000"/>
-          <w:sz w:val="24"/>
-          <w:szCs w:val="24"/>
-        </w:rPr>
-        <w:t xml:space="preserve">granting a postponement of your eviction.  </w:t>
+        <w:pStyle w:val="Heading3"/>
+      </w:pPr>
+      <w:r>
+        <w:t xml:space="preserve">Apply for </w:t>
+      </w:r>
+      <w:r>
+        <w:t>s</w:t>
+      </w:r>
+      <w:r>
+        <w:t xml:space="preserve">helter </w:t>
+      </w:r>
+      <w:r>
+        <w:t>or</w:t>
+      </w:r>
+      <w:r>
+        <w:t xml:space="preserve"> Emergency Assistance</w:t>
       </w:r>
     </w:p>
     <w:p>
       <w:pPr>
-        <w:spacing w:after="0" w:line="240" w:lineRule="auto"/>
-        <w:rPr>
-          <w:rFonts w:ascii="Arial" w:eastAsia="Arial" w:hAnsi="Arial" w:cs="Arial"/>
-          <w:color w:val="000000"/>
-          <w:sz w:val="24"/>
-          <w:szCs w:val="24"/>
-        </w:rPr>
-      </w:pPr>
+        <w:pStyle w:val="BodyText"/>
+      </w:pPr>
+      <w:r>
+        <w:t xml:space="preserve">You may </w:t>
+      </w:r>
+      <w:r>
+        <w:t>qualify</w:t>
+      </w:r>
+      <w:r>
+        <w:t xml:space="preserve"> for shelter if</w:t>
+      </w:r>
+      <w:r>
+        <w:t xml:space="preserve"> you have children and </w:t>
+      </w:r>
+      <w:bookmarkStart w:id="0" w:name="_GoBack"/>
+      <w:bookmarkEnd w:id="0"/>
+      <w:r>
+        <w:t xml:space="preserve"> </w:t>
+      </w:r>
+      <w:r>
+        <w:t xml:space="preserve">your landlord evicted you </w:t>
+      </w:r>
+      <w:r>
+        <w:t>because</w:t>
+      </w:r>
+      <w:r>
+        <w:t>:</w:t>
+      </w:r>
     </w:p>
     <w:p>
       <w:pPr>
-        <w:pStyle w:val="Heading3"/>
-        <w:rPr>
-          <w:rFonts w:ascii="Arial" w:hAnsi="Arial"/>
-        </w:rPr>
-      </w:pPr>
-      <w:r>
-        <w:rPr>
-          <w:rFonts w:ascii="Arial" w:eastAsia="Arial" w:hAnsi="Arial" w:cs="Arial"/>
-          <w:color w:val="000000"/>
-        </w:rPr>
-        <w:t>Talk to Your Landlord</w:t>
+        <w:pStyle w:val="BodyText"/>
+        <w:numPr>
+          <w:ilvl w:val="0"/>
+          <w:numId w:val="3"/>
+        </w:numPr>
+        <w:ind w:left="360"/>
+      </w:pPr>
+      <w:r>
+        <w:t>you could no longer afford your rent</w:t>
+      </w:r>
+      <w:r>
+        <w:t>,</w:t>
+      </w:r>
+      <w:r>
+        <w:t xml:space="preserve"> or</w:t>
       </w:r>
     </w:p>
     <w:p>
       <w:pPr>
-        <w:spacing w:after="0" w:line="240" w:lineRule="auto"/>
-        <w:rPr>
-          <w:rFonts w:ascii="Arial" w:eastAsia="Arial" w:hAnsi="Arial" w:cs="Arial"/>
-          <w:sz w:val="20"/>
-          <w:szCs w:val="20"/>
-        </w:rPr>
-      </w:pPr>
-      <w:r>
-        <w:rPr>
-          <w:rFonts w:ascii="Arial" w:eastAsia="Arial" w:hAnsi="Arial" w:cs="Arial"/>
-          <w:color w:val="000000"/>
-          <w:sz w:val="24"/>
-          <w:szCs w:val="24"/>
-        </w:rPr>
-        <w:t xml:space="preserve">Even after you lose your eviction case, many landlords are still willing to negotiate an agreement with you. </w:t>
-      </w:r>
-      <w:r>
-        <w:rPr>
-          <w:rFonts w:ascii="Arial" w:eastAsia="Arial" w:hAnsi="Arial" w:cs="Arial"/>
-          <w:sz w:val="24"/>
-          <w:szCs w:val="24"/>
-        </w:rPr>
-        <w:t>If your eviction is because you owe rent, some landlords will still make a paym</w:t>
-      </w:r>
-      <w:r>
-        <w:rPr>
-          <w:rFonts w:ascii="Arial" w:eastAsia="Arial" w:hAnsi="Arial" w:cs="Arial"/>
-          <w:sz w:val="24"/>
-          <w:szCs w:val="24"/>
-        </w:rPr>
-        <w:t>ent plan and let you stay as long as you can get caught up on your rent. Even if a landlord is not interested in letting you stay long term, many landlords will agree to give you a reasonable amount of time to move on your own because the landlord has to p</w:t>
-      </w:r>
-      <w:r>
-        <w:rPr>
-          <w:rFonts w:ascii="Arial" w:eastAsia="Arial" w:hAnsi="Arial" w:cs="Arial"/>
-          <w:sz w:val="24"/>
-          <w:szCs w:val="24"/>
-        </w:rPr>
-        <w:t xml:space="preserve">ay more money to have you forcibly evicted. </w:t>
+        <w:pStyle w:val="BodyText"/>
+        <w:numPr>
+          <w:ilvl w:val="0"/>
+          <w:numId w:val="3"/>
+        </w:numPr>
+        <w:ind w:left="360"/>
+      </w:pPr>
+      <w:r>
+        <w:t xml:space="preserve">you </w:t>
+      </w:r>
+      <w:r>
+        <w:t>did not do something to cause your eviction.</w:t>
       </w:r>
     </w:p>
     <w:p>
       <w:pPr>
-        <w:spacing w:after="0" w:line="240" w:lineRule="auto"/>
+        <w:pStyle w:val="BodyText"/>
         <w:rPr>
-          <w:rFonts w:ascii="Arial" w:eastAsia="Arial" w:hAnsi="Arial" w:cs="Arial"/>
-          <w:sz w:val="24"/>
-          <w:szCs w:val="24"/>
+          <w:rStyle w:val="InternetLink"/>
+          <w:u w:val="none"/>
         </w:rPr>
       </w:pPr>
-    </w:p>
-    <w:p>
-      <w:pPr>
-        <w:pStyle w:val="Heading3"/>
-        <w:rPr>
-          <w:rFonts w:ascii="Arial" w:hAnsi="Arial"/>
-        </w:rPr>
-      </w:pPr>
-      <w:r>
-        <w:rPr>
-          <w:rFonts w:ascii="Arial" w:hAnsi="Arial"/>
-        </w:rPr>
-        <w:lastRenderedPageBreak/>
-        <w:t>Apply for Shelter (aka Emergency Assistance)</w:t>
-      </w:r>
-    </w:p>
-    <w:p>
-      <w:pPr>
-        <w:spacing w:after="0" w:line="240" w:lineRule="auto"/>
-      </w:pPr>
-      <w:r>
-        <w:rPr>
-          <w:rFonts w:ascii="Arial" w:eastAsia="Arial" w:hAnsi="Arial" w:cs="Arial"/>
-          <w:color w:val="000000"/>
-          <w:sz w:val="24"/>
-          <w:szCs w:val="24"/>
-        </w:rPr>
-        <w:t xml:space="preserve">You may be eligible for shelter if the eviction was because you could no longer afford your rent or did not </w:t>
-      </w:r>
-      <w:r>
-        <w:rPr>
-          <w:rFonts w:ascii="Arial" w:eastAsia="Arial" w:hAnsi="Arial" w:cs="Arial"/>
-          <w:color w:val="000000"/>
-          <w:sz w:val="24"/>
-          <w:szCs w:val="24"/>
-        </w:rPr>
-        <w:t xml:space="preserve">do something to cause your eviction.   Learn more </w:t>
-      </w:r>
-      <w:r>
-        <w:rPr>
-          <w:rFonts w:ascii="Arial" w:eastAsia="Arial" w:hAnsi="Arial" w:cs="Arial"/>
-          <w:color w:val="000000"/>
-          <w:sz w:val="24"/>
-          <w:szCs w:val="24"/>
-        </w:rPr>
-        <w:t xml:space="preserve">about how to get shelter here, </w:t>
-      </w:r>
-      <w:hyperlink r:id="rId6">
+      <w:r>
+        <w:t xml:space="preserve">Learn more about how to get shelter </w:t>
+      </w:r>
+      <w:r>
+        <w:t xml:space="preserve">See Emergency Housing Assistance Programs on Mass.gov: </w:t>
+      </w:r>
+      <w:hyperlink r:id="rId7">
         <w:r>
           <w:rPr>
             <w:rStyle w:val="InternetLink"/>
-            <w:rFonts w:ascii="Arial" w:hAnsi="Arial"/>
-            <w:sz w:val="24"/>
-            <w:szCs w:val="24"/>
             <w:u w:val="none"/>
           </w:rPr>
-          <w:t>https://www.mass.gov/emergency-housing-assistance-programs</w:t>
+          <w:t>mass.gov/emergency-housing-assistance-programs</w:t>
         </w:r>
       </w:hyperlink>
-      <w:r>
-        <w:rPr>
-          <w:rFonts w:ascii="Arial" w:hAnsi="Arial"/>
-          <w:sz w:val="24"/>
-          <w:szCs w:val="24"/>
-        </w:rPr>
-        <w:t>.</w:t>
-      </w:r>
-      <w:r>
-        <w:rPr>
-          <w:rFonts w:ascii="Arial" w:eastAsia="Arial" w:hAnsi="Arial" w:cs="Arial"/>
-          <w:color w:val="000000"/>
-          <w:sz w:val="24"/>
-          <w:szCs w:val="24"/>
-        </w:rPr>
-        <w:t xml:space="preserve"> </w:t>
-      </w:r>
     </w:p>
     <w:p>
       <w:pPr>
-        <w:spacing w:after="0" w:line="240" w:lineRule="auto"/>
+        <w:pStyle w:val="BodyText"/>
         <w:rPr>
-          <w:rFonts w:ascii="Arial" w:eastAsia="Arial" w:hAnsi="Arial" w:cs="Arial"/>
-          <w:sz w:val="24"/>
-          <w:szCs w:val="24"/>
+          <w:rStyle w:val="InternetLink"/>
+          <w:u w:val="none"/>
         </w:rPr>
       </w:pPr>
     </w:p>
     <w:p>
       <w:pPr>
-        <w:pStyle w:val="NoSpacing"/>
-        <w:rPr>
-          <w:rFonts w:ascii="Arial" w:eastAsia="Arial" w:hAnsi="Arial" w:cs="Arial"/>
-          <w:sz w:val="24"/>
-          <w:szCs w:val="24"/>
-        </w:rPr>
-      </w:pPr>
-      <w:r>
-        <w:rPr>
-          <w:rFonts w:ascii="Arial" w:eastAsia="Arial" w:hAnsi="Arial" w:cs="Arial"/>
-          <w:sz w:val="24"/>
-          <w:szCs w:val="24"/>
-        </w:rPr>
-        <w:t xml:space="preserve">{{p </w:t>
-      </w:r>
-      <w:proofErr w:type="spellStart"/>
-      <w:r>
-        <w:rPr>
-          <w:rFonts w:ascii="Arial" w:eastAsia="Arial" w:hAnsi="Arial" w:cs="Arial"/>
-          <w:sz w:val="24"/>
-          <w:szCs w:val="24"/>
-        </w:rPr>
-        <w:t>include_docx_template</w:t>
-      </w:r>
-      <w:proofErr w:type="spellEnd"/>
-      <w:r>
-        <w:rPr>
-          <w:rFonts w:ascii="Arial" w:eastAsia="Arial" w:hAnsi="Arial" w:cs="Arial"/>
-          <w:sz w:val="24"/>
-          <w:szCs w:val="24"/>
-        </w:rPr>
-        <w:t>(‘Disclaimer.docx’) }}</w:t>
-      </w:r>
+        <w:pStyle w:val="BodyText"/>
+        <w:sectPr>
+          <w:type w:val="continuous"/>
+          <w:pgSz w:w="12240" w:h="15840"/>
+          <w:pgMar w:top="1440" w:right="1440" w:bottom="1440" w:left="1440" w:header="0" w:footer="0" w:gutter="0"/>
+          <w:pgNumType w:start="1"/>
+          <w:cols w:num="2" w:space="720"/>
+          <w:formProt w:val="0"/>
+          <w:docGrid w:linePitch="100" w:charSpace="4096"/>
+        </w:sectPr>
+      </w:pPr>
     </w:p>
     <w:p>
       <w:pPr>
-        <w:pStyle w:val="NoSpacing"/>
-        <w:rPr>
-          <w:rFonts w:ascii="Arial" w:eastAsia="Arial" w:hAnsi="Arial" w:cs="Arial"/>
-          <w:sz w:val="24"/>
-          <w:szCs w:val="24"/>
-        </w:rPr>
-      </w:pPr>
+        <w:pStyle w:val="BodyText"/>
+      </w:pPr>
+      <w:r>
+        <w:lastRenderedPageBreak/>
+        <w:t xml:space="preserve">{{p </w:t>
+      </w:r>
+      <w:proofErr w:type="spellStart"/>
+      <w:r>
+        <w:t>include_docx_template</w:t>
+      </w:r>
+      <w:proofErr w:type="spellEnd"/>
+      <w:r>
+        <w:t>(‘Disclaimer.docx’) }}</w:t>
+      </w:r>
     </w:p>
     <w:p>
       <w:pPr>
-        <w:pStyle w:val="NoSpacing"/>
-        <w:rPr>
-          <w:rFonts w:ascii="Arial" w:eastAsia="Arial" w:hAnsi="Arial" w:cs="Arial"/>
-          <w:sz w:val="24"/>
-          <w:szCs w:val="24"/>
-        </w:rPr>
-      </w:pPr>
-      <w:r>
-        <w:rPr>
-          <w:rFonts w:ascii="Arial" w:hAnsi="Arial" w:cs="Arial"/>
-          <w:sz w:val="24"/>
-          <w:szCs w:val="24"/>
-        </w:rPr>
+        <w:pStyle w:val="BodyText"/>
+      </w:pPr>
+      <w:r>
         <w:t xml:space="preserve">{{p </w:t>
       </w:r>
       <w:proofErr w:type="spellStart"/>
       <w:r>
-        <w:rPr>
-          <w:rFonts w:ascii="Arial" w:hAnsi="Arial" w:cs="Arial"/>
-          <w:sz w:val="24"/>
-          <w:szCs w:val="24"/>
-        </w:rPr>
         <w:t>include_docx_template</w:t>
       </w:r>
       <w:proofErr w:type="spellEnd"/>
       <w:r>
-        <w:rPr>
-          <w:rFonts w:ascii="Arial" w:hAnsi="Arial" w:cs="Arial"/>
-          <w:sz w:val="24"/>
-          <w:szCs w:val="24"/>
-        </w:rPr>
         <w:t>(‘Authorship.docx’) }}</w:t>
       </w:r>
     </w:p>
-    <w:p>
-      <w:pPr>
-        <w:spacing w:after="0" w:line="240" w:lineRule="auto"/>
-        <w:rPr>
-          <w:rFonts w:ascii="Arial" w:eastAsia="Arial" w:hAnsi="Arial" w:cs="Arial"/>
-          <w:color w:val="000000"/>
-          <w:sz w:val="24"/>
-          <w:szCs w:val="24"/>
-        </w:rPr>
-      </w:pPr>
-    </w:p>
-    <w:p>
-      <w:pPr>
-        <w:spacing w:after="0" w:line="240" w:lineRule="auto"/>
-        <w:rPr>
-          <w:rFonts w:ascii="Arial" w:eastAsia="Arial" w:hAnsi="Arial" w:cs="Arial"/>
-          <w:i/>
-          <w:sz w:val="16"/>
-          <w:szCs w:val="16"/>
-        </w:rPr>
-      </w:pPr>
-      <w:bookmarkStart w:id="0" w:name="_GoBack"/>
-      <w:bookmarkEnd w:id="0"/>
-    </w:p>
-    <w:p>
-      <w:pPr>
-        <w:spacing w:after="0" w:line="240" w:lineRule="auto"/>
-        <w:rPr>
-          <w:rFonts w:ascii="Arial" w:eastAsia="Arial" w:hAnsi="Arial" w:cs="Arial"/>
-          <w:i/>
-        </w:rPr>
-      </w:pPr>
-    </w:p>
-    <w:p/>
-    <w:p/>
-    <w:p/>
-    <w:p/>
-    <w:p/>
-    <w:p/>
-    <w:p/>
-    <w:p/>
     <w:sectPr>
+      <w:type w:val="continuous"/>
       <w:pgSz w:w="12240" w:h="15840"/>
       <w:pgMar w:top="1440" w:right="1440" w:bottom="1440" w:left="1440" w:header="0" w:footer="0" w:gutter="0"/>
       <w:pgNumType w:start="1"/>
@@ -623,6 +567,466 @@
 </w:document>
 </file>
 
+<file path=word/numbering.xml><?xml version="1.0" encoding="utf-8"?>
+<w:numbering xmlns:wpc="http://schemas.microsoft.com/office/word/2010/wordprocessingCanvas" xmlns:mc="http://schemas.openxmlformats.org/markup-compatibility/2006" xmlns:o="urn:schemas-microsoft-com:office:office" xmlns:r="http://schemas.openxmlformats.org/officeDocument/2006/relationships" xmlns:m="http://schemas.openxmlformats.org/officeDocument/2006/math" xmlns:v="urn:schemas-microsoft-com:vml" xmlns:wp14="http://schemas.microsoft.com/office/word/2010/wordprocessingDrawing" xmlns:wp="http://schemas.openxmlformats.org/drawingml/2006/wordprocessingDrawing" xmlns:w10="urn:schemas-microsoft-com:office:word" xmlns:w="http://schemas.openxmlformats.org/wordprocessingml/2006/main" xmlns:w14="http://schemas.microsoft.com/office/word/2010/wordml" xmlns:wpg="http://schemas.microsoft.com/office/word/2010/wordprocessingGroup" xmlns:wpi="http://schemas.microsoft.com/office/word/2010/wordprocessingInk" xmlns:wne="http://schemas.microsoft.com/office/word/2006/wordml" xmlns:wps="http://schemas.microsoft.com/office/word/2010/wordprocessingShape" mc:Ignorable="w14 wp14">
+  <w:abstractNum w:abstractNumId="0">
+    <w:nsid w:val="070457D0"/>
+    <w:multiLevelType w:val="hybridMultilevel"/>
+    <w:tmpl w:val="26E6C880"/>
+    <w:lvl w:ilvl="0" w:tplc="04090001">
+      <w:start w:val="1"/>
+      <w:numFmt w:val="bullet"/>
+      <w:lvlText w:val=""/>
+      <w:lvlJc w:val="left"/>
+      <w:pPr>
+        <w:ind w:left="720" w:hanging="360"/>
+      </w:pPr>
+      <w:rPr>
+        <w:rFonts w:ascii="Symbol" w:hAnsi="Symbol" w:hint="default"/>
+      </w:rPr>
+    </w:lvl>
+    <w:lvl w:ilvl="1" w:tplc="04090003" w:tentative="1">
+      <w:start w:val="1"/>
+      <w:numFmt w:val="bullet"/>
+      <w:lvlText w:val="o"/>
+      <w:lvlJc w:val="left"/>
+      <w:pPr>
+        <w:ind w:left="1440" w:hanging="360"/>
+      </w:pPr>
+      <w:rPr>
+        <w:rFonts w:ascii="Courier New" w:hAnsi="Courier New" w:cs="Courier New" w:hint="default"/>
+      </w:rPr>
+    </w:lvl>
+    <w:lvl w:ilvl="2" w:tplc="04090005" w:tentative="1">
+      <w:start w:val="1"/>
+      <w:numFmt w:val="bullet"/>
+      <w:lvlText w:val=""/>
+      <w:lvlJc w:val="left"/>
+      <w:pPr>
+        <w:ind w:left="2160" w:hanging="360"/>
+      </w:pPr>
+      <w:rPr>
+        <w:rFonts w:ascii="Wingdings" w:hAnsi="Wingdings" w:hint="default"/>
+      </w:rPr>
+    </w:lvl>
+    <w:lvl w:ilvl="3" w:tplc="04090001" w:tentative="1">
+      <w:start w:val="1"/>
+      <w:numFmt w:val="bullet"/>
+      <w:lvlText w:val=""/>
+      <w:lvlJc w:val="left"/>
+      <w:pPr>
+        <w:ind w:left="2880" w:hanging="360"/>
+      </w:pPr>
+      <w:rPr>
+        <w:rFonts w:ascii="Symbol" w:hAnsi="Symbol" w:hint="default"/>
+      </w:rPr>
+    </w:lvl>
+    <w:lvl w:ilvl="4" w:tplc="04090003" w:tentative="1">
+      <w:start w:val="1"/>
+      <w:numFmt w:val="bullet"/>
+      <w:lvlText w:val="o"/>
+      <w:lvlJc w:val="left"/>
+      <w:pPr>
+        <w:ind w:left="3600" w:hanging="360"/>
+      </w:pPr>
+      <w:rPr>
+        <w:rFonts w:ascii="Courier New" w:hAnsi="Courier New" w:cs="Courier New" w:hint="default"/>
+      </w:rPr>
+    </w:lvl>
+    <w:lvl w:ilvl="5" w:tplc="04090005" w:tentative="1">
+      <w:start w:val="1"/>
+      <w:numFmt w:val="bullet"/>
+      <w:lvlText w:val=""/>
+      <w:lvlJc w:val="left"/>
+      <w:pPr>
+        <w:ind w:left="4320" w:hanging="360"/>
+      </w:pPr>
+      <w:rPr>
+        <w:rFonts w:ascii="Wingdings" w:hAnsi="Wingdings" w:hint="default"/>
+      </w:rPr>
+    </w:lvl>
+    <w:lvl w:ilvl="6" w:tplc="04090001" w:tentative="1">
+      <w:start w:val="1"/>
+      <w:numFmt w:val="bullet"/>
+      <w:lvlText w:val=""/>
+      <w:lvlJc w:val="left"/>
+      <w:pPr>
+        <w:ind w:left="5040" w:hanging="360"/>
+      </w:pPr>
+      <w:rPr>
+        <w:rFonts w:ascii="Symbol" w:hAnsi="Symbol" w:hint="default"/>
+      </w:rPr>
+    </w:lvl>
+    <w:lvl w:ilvl="7" w:tplc="04090003" w:tentative="1">
+      <w:start w:val="1"/>
+      <w:numFmt w:val="bullet"/>
+      <w:lvlText w:val="o"/>
+      <w:lvlJc w:val="left"/>
+      <w:pPr>
+        <w:ind w:left="5760" w:hanging="360"/>
+      </w:pPr>
+      <w:rPr>
+        <w:rFonts w:ascii="Courier New" w:hAnsi="Courier New" w:cs="Courier New" w:hint="default"/>
+      </w:rPr>
+    </w:lvl>
+    <w:lvl w:ilvl="8" w:tplc="04090005" w:tentative="1">
+      <w:start w:val="1"/>
+      <w:numFmt w:val="bullet"/>
+      <w:lvlText w:val=""/>
+      <w:lvlJc w:val="left"/>
+      <w:pPr>
+        <w:ind w:left="6480" w:hanging="360"/>
+      </w:pPr>
+      <w:rPr>
+        <w:rFonts w:ascii="Wingdings" w:hAnsi="Wingdings" w:hint="default"/>
+      </w:rPr>
+    </w:lvl>
+  </w:abstractNum>
+  <w:abstractNum w:abstractNumId="1">
+    <w:nsid w:val="1FD61ABE"/>
+    <w:multiLevelType w:val="multilevel"/>
+    <w:tmpl w:val="46D826EE"/>
+    <w:lvl w:ilvl="0">
+      <w:start w:val="1"/>
+      <w:numFmt w:val="none"/>
+      <w:pStyle w:val="Heading1"/>
+      <w:suff w:val="nothing"/>
+      <w:lvlText w:val=""/>
+      <w:lvlJc w:val="left"/>
+      <w:pPr>
+        <w:ind w:left="0" w:firstLine="0"/>
+      </w:pPr>
+    </w:lvl>
+    <w:lvl w:ilvl="1">
+      <w:start w:val="1"/>
+      <w:numFmt w:val="none"/>
+      <w:pStyle w:val="Heading2"/>
+      <w:suff w:val="nothing"/>
+      <w:lvlText w:val=""/>
+      <w:lvlJc w:val="left"/>
+      <w:pPr>
+        <w:ind w:left="0" w:firstLine="0"/>
+      </w:pPr>
+    </w:lvl>
+    <w:lvl w:ilvl="2">
+      <w:start w:val="1"/>
+      <w:numFmt w:val="none"/>
+      <w:pStyle w:val="Heading3"/>
+      <w:suff w:val="nothing"/>
+      <w:lvlText w:val=""/>
+      <w:lvlJc w:val="left"/>
+      <w:pPr>
+        <w:ind w:left="0" w:firstLine="0"/>
+      </w:pPr>
+    </w:lvl>
+    <w:lvl w:ilvl="3">
+      <w:start w:val="1"/>
+      <w:numFmt w:val="none"/>
+      <w:suff w:val="nothing"/>
+      <w:lvlText w:val=""/>
+      <w:lvlJc w:val="left"/>
+      <w:pPr>
+        <w:ind w:left="0" w:firstLine="0"/>
+      </w:pPr>
+    </w:lvl>
+    <w:lvl w:ilvl="4">
+      <w:start w:val="1"/>
+      <w:numFmt w:val="none"/>
+      <w:suff w:val="nothing"/>
+      <w:lvlText w:val=""/>
+      <w:lvlJc w:val="left"/>
+      <w:pPr>
+        <w:ind w:left="0" w:firstLine="0"/>
+      </w:pPr>
+    </w:lvl>
+    <w:lvl w:ilvl="5">
+      <w:start w:val="1"/>
+      <w:numFmt w:val="none"/>
+      <w:suff w:val="nothing"/>
+      <w:lvlText w:val=""/>
+      <w:lvlJc w:val="left"/>
+      <w:pPr>
+        <w:ind w:left="0" w:firstLine="0"/>
+      </w:pPr>
+    </w:lvl>
+    <w:lvl w:ilvl="6">
+      <w:start w:val="1"/>
+      <w:numFmt w:val="none"/>
+      <w:suff w:val="nothing"/>
+      <w:lvlText w:val=""/>
+      <w:lvlJc w:val="left"/>
+      <w:pPr>
+        <w:ind w:left="0" w:firstLine="0"/>
+      </w:pPr>
+    </w:lvl>
+    <w:lvl w:ilvl="7">
+      <w:start w:val="1"/>
+      <w:numFmt w:val="none"/>
+      <w:suff w:val="nothing"/>
+      <w:lvlText w:val=""/>
+      <w:lvlJc w:val="left"/>
+      <w:pPr>
+        <w:ind w:left="0" w:firstLine="0"/>
+      </w:pPr>
+    </w:lvl>
+    <w:lvl w:ilvl="8">
+      <w:start w:val="1"/>
+      <w:numFmt w:val="none"/>
+      <w:suff w:val="nothing"/>
+      <w:lvlText w:val=""/>
+      <w:lvlJc w:val="left"/>
+      <w:pPr>
+        <w:ind w:left="0" w:firstLine="0"/>
+      </w:pPr>
+    </w:lvl>
+  </w:abstractNum>
+  <w:abstractNum w:abstractNumId="2">
+    <w:nsid w:val="6054491B"/>
+    <w:multiLevelType w:val="hybridMultilevel"/>
+    <w:tmpl w:val="A06CF0CC"/>
+    <w:lvl w:ilvl="0" w:tplc="04090001">
+      <w:start w:val="1"/>
+      <w:numFmt w:val="bullet"/>
+      <w:lvlText w:val=""/>
+      <w:lvlJc w:val="left"/>
+      <w:pPr>
+        <w:ind w:left="720" w:hanging="360"/>
+      </w:pPr>
+      <w:rPr>
+        <w:rFonts w:ascii="Symbol" w:hAnsi="Symbol" w:hint="default"/>
+      </w:rPr>
+    </w:lvl>
+    <w:lvl w:ilvl="1" w:tplc="04090003" w:tentative="1">
+      <w:start w:val="1"/>
+      <w:numFmt w:val="bullet"/>
+      <w:lvlText w:val="o"/>
+      <w:lvlJc w:val="left"/>
+      <w:pPr>
+        <w:ind w:left="1440" w:hanging="360"/>
+      </w:pPr>
+      <w:rPr>
+        <w:rFonts w:ascii="Courier New" w:hAnsi="Courier New" w:cs="Courier New" w:hint="default"/>
+      </w:rPr>
+    </w:lvl>
+    <w:lvl w:ilvl="2" w:tplc="04090005" w:tentative="1">
+      <w:start w:val="1"/>
+      <w:numFmt w:val="bullet"/>
+      <w:lvlText w:val=""/>
+      <w:lvlJc w:val="left"/>
+      <w:pPr>
+        <w:ind w:left="2160" w:hanging="360"/>
+      </w:pPr>
+      <w:rPr>
+        <w:rFonts w:ascii="Wingdings" w:hAnsi="Wingdings" w:hint="default"/>
+      </w:rPr>
+    </w:lvl>
+    <w:lvl w:ilvl="3" w:tplc="04090001" w:tentative="1">
+      <w:start w:val="1"/>
+      <w:numFmt w:val="bullet"/>
+      <w:lvlText w:val=""/>
+      <w:lvlJc w:val="left"/>
+      <w:pPr>
+        <w:ind w:left="2880" w:hanging="360"/>
+      </w:pPr>
+      <w:rPr>
+        <w:rFonts w:ascii="Symbol" w:hAnsi="Symbol" w:hint="default"/>
+      </w:rPr>
+    </w:lvl>
+    <w:lvl w:ilvl="4" w:tplc="04090003" w:tentative="1">
+      <w:start w:val="1"/>
+      <w:numFmt w:val="bullet"/>
+      <w:lvlText w:val="o"/>
+      <w:lvlJc w:val="left"/>
+      <w:pPr>
+        <w:ind w:left="3600" w:hanging="360"/>
+      </w:pPr>
+      <w:rPr>
+        <w:rFonts w:ascii="Courier New" w:hAnsi="Courier New" w:cs="Courier New" w:hint="default"/>
+      </w:rPr>
+    </w:lvl>
+    <w:lvl w:ilvl="5" w:tplc="04090005" w:tentative="1">
+      <w:start w:val="1"/>
+      <w:numFmt w:val="bullet"/>
+      <w:lvlText w:val=""/>
+      <w:lvlJc w:val="left"/>
+      <w:pPr>
+        <w:ind w:left="4320" w:hanging="360"/>
+      </w:pPr>
+      <w:rPr>
+        <w:rFonts w:ascii="Wingdings" w:hAnsi="Wingdings" w:hint="default"/>
+      </w:rPr>
+    </w:lvl>
+    <w:lvl w:ilvl="6" w:tplc="04090001" w:tentative="1">
+      <w:start w:val="1"/>
+      <w:numFmt w:val="bullet"/>
+      <w:lvlText w:val=""/>
+      <w:lvlJc w:val="left"/>
+      <w:pPr>
+        <w:ind w:left="5040" w:hanging="360"/>
+      </w:pPr>
+      <w:rPr>
+        <w:rFonts w:ascii="Symbol" w:hAnsi="Symbol" w:hint="default"/>
+      </w:rPr>
+    </w:lvl>
+    <w:lvl w:ilvl="7" w:tplc="04090003" w:tentative="1">
+      <w:start w:val="1"/>
+      <w:numFmt w:val="bullet"/>
+      <w:lvlText w:val="o"/>
+      <w:lvlJc w:val="left"/>
+      <w:pPr>
+        <w:ind w:left="5760" w:hanging="360"/>
+      </w:pPr>
+      <w:rPr>
+        <w:rFonts w:ascii="Courier New" w:hAnsi="Courier New" w:cs="Courier New" w:hint="default"/>
+      </w:rPr>
+    </w:lvl>
+    <w:lvl w:ilvl="8" w:tplc="04090005" w:tentative="1">
+      <w:start w:val="1"/>
+      <w:numFmt w:val="bullet"/>
+      <w:lvlText w:val=""/>
+      <w:lvlJc w:val="left"/>
+      <w:pPr>
+        <w:ind w:left="6480" w:hanging="360"/>
+      </w:pPr>
+      <w:rPr>
+        <w:rFonts w:ascii="Wingdings" w:hAnsi="Wingdings" w:hint="default"/>
+      </w:rPr>
+    </w:lvl>
+  </w:abstractNum>
+  <w:abstractNum w:abstractNumId="3">
+    <w:nsid w:val="60D22549"/>
+    <w:multiLevelType w:val="hybridMultilevel"/>
+    <w:tmpl w:val="1242C842"/>
+    <w:lvl w:ilvl="0" w:tplc="04090001">
+      <w:start w:val="1"/>
+      <w:numFmt w:val="bullet"/>
+      <w:lvlText w:val=""/>
+      <w:lvlJc w:val="left"/>
+      <w:pPr>
+        <w:ind w:left="770" w:hanging="360"/>
+      </w:pPr>
+      <w:rPr>
+        <w:rFonts w:ascii="Symbol" w:hAnsi="Symbol" w:hint="default"/>
+      </w:rPr>
+    </w:lvl>
+    <w:lvl w:ilvl="1" w:tplc="04090003" w:tentative="1">
+      <w:start w:val="1"/>
+      <w:numFmt w:val="bullet"/>
+      <w:lvlText w:val="o"/>
+      <w:lvlJc w:val="left"/>
+      <w:pPr>
+        <w:ind w:left="1490" w:hanging="360"/>
+      </w:pPr>
+      <w:rPr>
+        <w:rFonts w:ascii="Courier New" w:hAnsi="Courier New" w:cs="Courier New" w:hint="default"/>
+      </w:rPr>
+    </w:lvl>
+    <w:lvl w:ilvl="2" w:tplc="04090005" w:tentative="1">
+      <w:start w:val="1"/>
+      <w:numFmt w:val="bullet"/>
+      <w:lvlText w:val=""/>
+      <w:lvlJc w:val="left"/>
+      <w:pPr>
+        <w:ind w:left="2210" w:hanging="360"/>
+      </w:pPr>
+      <w:rPr>
+        <w:rFonts w:ascii="Wingdings" w:hAnsi="Wingdings" w:hint="default"/>
+      </w:rPr>
+    </w:lvl>
+    <w:lvl w:ilvl="3" w:tplc="04090001" w:tentative="1">
+      <w:start w:val="1"/>
+      <w:numFmt w:val="bullet"/>
+      <w:lvlText w:val=""/>
+      <w:lvlJc w:val="left"/>
+      <w:pPr>
+        <w:ind w:left="2930" w:hanging="360"/>
+      </w:pPr>
+      <w:rPr>
+        <w:rFonts w:ascii="Symbol" w:hAnsi="Symbol" w:hint="default"/>
+      </w:rPr>
+    </w:lvl>
+    <w:lvl w:ilvl="4" w:tplc="04090003" w:tentative="1">
+      <w:start w:val="1"/>
+      <w:numFmt w:val="bullet"/>
+      <w:lvlText w:val="o"/>
+      <w:lvlJc w:val="left"/>
+      <w:pPr>
+        <w:ind w:left="3650" w:hanging="360"/>
+      </w:pPr>
+      <w:rPr>
+        <w:rFonts w:ascii="Courier New" w:hAnsi="Courier New" w:cs="Courier New" w:hint="default"/>
+      </w:rPr>
+    </w:lvl>
+    <w:lvl w:ilvl="5" w:tplc="04090005" w:tentative="1">
+      <w:start w:val="1"/>
+      <w:numFmt w:val="bullet"/>
+      <w:lvlText w:val=""/>
+      <w:lvlJc w:val="left"/>
+      <w:pPr>
+        <w:ind w:left="4370" w:hanging="360"/>
+      </w:pPr>
+      <w:rPr>
+        <w:rFonts w:ascii="Wingdings" w:hAnsi="Wingdings" w:hint="default"/>
+      </w:rPr>
+    </w:lvl>
+    <w:lvl w:ilvl="6" w:tplc="04090001" w:tentative="1">
+      <w:start w:val="1"/>
+      <w:numFmt w:val="bullet"/>
+      <w:lvlText w:val=""/>
+      <w:lvlJc w:val="left"/>
+      <w:pPr>
+        <w:ind w:left="5090" w:hanging="360"/>
+      </w:pPr>
+      <w:rPr>
+        <w:rFonts w:ascii="Symbol" w:hAnsi="Symbol" w:hint="default"/>
+      </w:rPr>
+    </w:lvl>
+    <w:lvl w:ilvl="7" w:tplc="04090003" w:tentative="1">
+      <w:start w:val="1"/>
+      <w:numFmt w:val="bullet"/>
+      <w:lvlText w:val="o"/>
+      <w:lvlJc w:val="left"/>
+      <w:pPr>
+        <w:ind w:left="5810" w:hanging="360"/>
+      </w:pPr>
+      <w:rPr>
+        <w:rFonts w:ascii="Courier New" w:hAnsi="Courier New" w:cs="Courier New" w:hint="default"/>
+      </w:rPr>
+    </w:lvl>
+    <w:lvl w:ilvl="8" w:tplc="04090005" w:tentative="1">
+      <w:start w:val="1"/>
+      <w:numFmt w:val="bullet"/>
+      <w:lvlText w:val=""/>
+      <w:lvlJc w:val="left"/>
+      <w:pPr>
+        <w:ind w:left="6530" w:hanging="360"/>
+      </w:pPr>
+      <w:rPr>
+        <w:rFonts w:ascii="Wingdings" w:hAnsi="Wingdings" w:hint="default"/>
+      </w:rPr>
+    </w:lvl>
+  </w:abstractNum>
+  <w:num w:numId="1">
+    <w:abstractNumId w:val="2"/>
+  </w:num>
+  <w:num w:numId="2">
+    <w:abstractNumId w:val="3"/>
+  </w:num>
+  <w:num w:numId="3">
+    <w:abstractNumId w:val="0"/>
+  </w:num>
+  <w:num w:numId="4">
+    <w:abstractNumId w:val="1"/>
+  </w:num>
+  <w:num w:numId="5">
+    <w:abstractNumId w:val="1"/>
+  </w:num>
+  <w:num w:numId="6">
+    <w:abstractNumId w:val="1"/>
+  </w:num>
+</w:numbering>
+</file>
+
 <file path=word/styles.xml><?xml version="1.0" encoding="utf-8"?>
 <w:styles xmlns:mc="http://schemas.openxmlformats.org/markup-compatibility/2006" xmlns:r="http://schemas.openxmlformats.org/officeDocument/2006/relationships" xmlns:w="http://schemas.openxmlformats.org/wordprocessingml/2006/main" xmlns:w14="http://schemas.microsoft.com/office/word/2010/wordml" mc:Ignorable="w14">
   <w:docDefaults>
@@ -638,9 +1042,9 @@
   </w:docDefaults>
   <w:latentStyles w:defLockedState="0" w:defUIPriority="99" w:defSemiHidden="1" w:defUnhideWhenUsed="1" w:defQFormat="0" w:count="267">
     <w:lsdException w:name="Normal" w:semiHidden="0" w:uiPriority="0" w:unhideWhenUsed="0" w:qFormat="1"/>
-    <w:lsdException w:name="heading 1" w:semiHidden="0" w:uiPriority="9" w:unhideWhenUsed="0" w:qFormat="1"/>
-    <w:lsdException w:name="heading 2" w:uiPriority="9" w:qFormat="1"/>
-    <w:lsdException w:name="heading 3" w:uiPriority="9" w:qFormat="1"/>
+    <w:lsdException w:name="heading 1" w:semiHidden="0" w:uiPriority="0" w:unhideWhenUsed="0" w:qFormat="1"/>
+    <w:lsdException w:name="heading 2" w:uiPriority="0" w:qFormat="1"/>
+    <w:lsdException w:name="heading 3" w:uiPriority="0" w:qFormat="1"/>
     <w:lsdException w:name="heading 4" w:uiPriority="9" w:qFormat="1"/>
     <w:lsdException w:name="heading 5" w:uiPriority="9" w:qFormat="1"/>
     <w:lsdException w:name="heading 6" w:uiPriority="9" w:qFormat="1"/>
@@ -656,12 +1060,17 @@
     <w:lsdException w:name="toc 7" w:uiPriority="39"/>
     <w:lsdException w:name="toc 8" w:uiPriority="39"/>
     <w:lsdException w:name="toc 9" w:uiPriority="39"/>
-    <w:lsdException w:name="caption" w:uiPriority="35" w:qFormat="1"/>
+    <w:lsdException w:name="header" w:uiPriority="0"/>
+    <w:lsdException w:name="caption" w:uiPriority="0" w:qFormat="1"/>
+    <w:lsdException w:name="List" w:uiPriority="0"/>
     <w:lsdException w:name="Title" w:semiHidden="0" w:uiPriority="10" w:unhideWhenUsed="0" w:qFormat="1"/>
     <w:lsdException w:name="Default Paragraph Font" w:uiPriority="1"/>
+    <w:lsdException w:name="Body Text" w:uiPriority="0"/>
     <w:lsdException w:name="Subtitle" w:semiHidden="0" w:uiPriority="11" w:unhideWhenUsed="0" w:qFormat="1"/>
+    <w:lsdException w:name="Block Text" w:uiPriority="0" w:qFormat="1"/>
     <w:lsdException w:name="Strong" w:semiHidden="0" w:uiPriority="22" w:unhideWhenUsed="0" w:qFormat="1"/>
     <w:lsdException w:name="Emphasis" w:semiHidden="0" w:uiPriority="20" w:unhideWhenUsed="0" w:qFormat="1"/>
+    <w:lsdException w:name="Balloon Text" w:qFormat="1"/>
     <w:lsdException w:name="Table Grid" w:semiHidden="0" w:uiPriority="39" w:unhideWhenUsed="0"/>
     <w:lsdException w:name="Placeholder Text" w:unhideWhenUsed="0"/>
     <w:lsdException w:name="No Spacing" w:semiHidden="0" w:uiPriority="1" w:unhideWhenUsed="0" w:qFormat="1"/>
@@ -778,69 +1187,72 @@
   <w:style w:type="paragraph" w:default="1" w:styleId="Normal">
     <w:name w:val="Normal"/>
     <w:qFormat/>
-    <w:rsid w:val="00BD2BE5"/>
-    <w:pPr>
-      <w:spacing w:after="200" w:line="276" w:lineRule="auto"/>
-    </w:pPr>
+    <w:rsid w:val="00784300"/>
+    <w:rPr>
+      <w:rFonts w:ascii="Arial" w:eastAsiaTheme="minorHAnsi" w:hAnsi="Arial" w:cs="Arial"/>
+      <w:sz w:val="24"/>
+      <w:szCs w:val="24"/>
+    </w:rPr>
   </w:style>
   <w:style w:type="paragraph" w:styleId="Heading1">
     <w:name w:val="heading 1"/>
-    <w:basedOn w:val="Normal"/>
+    <w:basedOn w:val="Heading"/>
+    <w:next w:val="BodyText"/>
     <w:link w:val="Heading1Char"/>
-    <w:uiPriority w:val="9"/>
-    <w:qFormat/>
-    <w:rsid w:val="004E3380"/>
-    <w:pPr>
-      <w:spacing w:beforeAutospacing="1" w:afterAutospacing="1" w:line="240" w:lineRule="auto"/>
+    <w:qFormat/>
+    <w:rsid w:val="00784300"/>
+    <w:pPr>
+      <w:numPr>
+        <w:numId w:val="6"/>
+      </w:numPr>
       <w:outlineLvl w:val="0"/>
     </w:pPr>
     <w:rPr>
-      <w:rFonts w:ascii="Times New Roman" w:eastAsia="Times New Roman" w:hAnsi="Times New Roman" w:cs="Times New Roman"/>
+      <w:rFonts w:ascii="Liberation Serif" w:eastAsia="Segoe UI" w:hAnsi="Liberation Serif" w:cs="Tahoma"/>
       <w:b/>
       <w:bCs/>
-      <w:kern w:val="2"/>
       <w:sz w:val="48"/>
       <w:szCs w:val="48"/>
     </w:rPr>
   </w:style>
   <w:style w:type="paragraph" w:styleId="Heading2">
     <w:name w:val="heading 2"/>
-    <w:basedOn w:val="Normal"/>
-    <w:next w:val="Normal"/>
-    <w:uiPriority w:val="9"/>
-    <w:semiHidden/>
-    <w:unhideWhenUsed/>
-    <w:qFormat/>
-    <w:pPr>
-      <w:keepNext/>
-      <w:keepLines/>
-      <w:spacing w:before="360" w:after="80"/>
+    <w:basedOn w:val="Heading"/>
+    <w:next w:val="BodyText"/>
+    <w:qFormat/>
+    <w:rsid w:val="00784300"/>
+    <w:pPr>
+      <w:numPr>
+        <w:ilvl w:val="1"/>
+        <w:numId w:val="6"/>
+      </w:numPr>
+      <w:spacing w:before="0" w:after="240"/>
       <w:outlineLvl w:val="1"/>
     </w:pPr>
     <w:rPr>
       <w:b/>
-      <w:sz w:val="36"/>
-      <w:szCs w:val="36"/>
+      <w:bCs/>
+      <w:sz w:val="32"/>
+      <w:szCs w:val="32"/>
     </w:rPr>
   </w:style>
   <w:style w:type="paragraph" w:styleId="Heading3">
     <w:name w:val="heading 3"/>
-    <w:basedOn w:val="Normal"/>
-    <w:next w:val="Normal"/>
-    <w:uiPriority w:val="9"/>
-    <w:semiHidden/>
-    <w:unhideWhenUsed/>
-    <w:qFormat/>
-    <w:pPr>
-      <w:keepNext/>
-      <w:keepLines/>
-      <w:spacing w:before="280" w:after="80"/>
+    <w:basedOn w:val="Heading"/>
+    <w:next w:val="BodyText"/>
+    <w:qFormat/>
+    <w:rsid w:val="00784300"/>
+    <w:pPr>
+      <w:numPr>
+        <w:ilvl w:val="2"/>
+        <w:numId w:val="6"/>
+      </w:numPr>
+      <w:spacing w:before="140"/>
       <w:outlineLvl w:val="2"/>
     </w:pPr>
     <w:rPr>
       <w:b/>
-      <w:sz w:val="28"/>
-      <w:szCs w:val="28"/>
+      <w:bCs/>
     </w:rPr>
   </w:style>
   <w:style w:type="paragraph" w:styleId="Heading4">
@@ -859,8 +1271,6 @@
     </w:pPr>
     <w:rPr>
       <w:b/>
-      <w:sz w:val="24"/>
-      <w:szCs w:val="24"/>
     </w:rPr>
   </w:style>
   <w:style w:type="paragraph" w:styleId="Heading5">
@@ -934,8 +1344,7 @@
     <w:uiPriority w:val="99"/>
     <w:semiHidden/>
     <w:unhideWhenUsed/>
-    <w:qFormat/>
-    <w:rsid w:val="00BD2BE5"/>
+    <w:rsid w:val="00784300"/>
     <w:rPr>
       <w:sz w:val="16"/>
       <w:szCs w:val="16"/>
@@ -946,10 +1355,9 @@
     <w:basedOn w:val="DefaultParagraphFont"/>
     <w:link w:val="CommentText"/>
     <w:uiPriority w:val="99"/>
-    <w:semiHidden/>
-    <w:qFormat/>
-    <w:rsid w:val="00BD2BE5"/>
-    <w:rPr>
+    <w:rsid w:val="00784300"/>
+    <w:rPr>
+      <w:rFonts w:ascii="Arial" w:eastAsiaTheme="minorHAnsi" w:hAnsi="Arial" w:cs="Arial"/>
       <w:sz w:val="20"/>
       <w:szCs w:val="20"/>
     </w:rPr>
@@ -961,9 +1369,9 @@
     <w:uiPriority w:val="99"/>
     <w:semiHidden/>
     <w:qFormat/>
-    <w:rsid w:val="00BD2BE5"/>
-    <w:rPr>
-      <w:rFonts w:ascii="Tahoma" w:hAnsi="Tahoma" w:cs="Tahoma"/>
+    <w:rsid w:val="00784300"/>
+    <w:rPr>
+      <w:rFonts w:ascii="Tahoma" w:eastAsiaTheme="minorHAnsi" w:hAnsi="Tahoma" w:cs="Tahoma"/>
       <w:sz w:val="16"/>
       <w:szCs w:val="16"/>
     </w:rPr>
@@ -983,14 +1391,12 @@
     <w:name w:val="Heading 1 Char"/>
     <w:basedOn w:val="DefaultParagraphFont"/>
     <w:link w:val="Heading1"/>
-    <w:uiPriority w:val="9"/>
-    <w:qFormat/>
-    <w:rsid w:val="004E3380"/>
-    <w:rPr>
-      <w:rFonts w:ascii="Times New Roman" w:eastAsia="Times New Roman" w:hAnsi="Times New Roman" w:cs="Times New Roman"/>
+    <w:qFormat/>
+    <w:rsid w:val="00E74E6F"/>
+    <w:rPr>
+      <w:rFonts w:ascii="Liberation Serif" w:eastAsia="Segoe UI" w:hAnsi="Liberation Serif" w:cs="Tahoma"/>
       <w:b/>
       <w:bCs/>
-      <w:kern w:val="2"/>
       <w:sz w:val="48"/>
       <w:szCs w:val="48"/>
     </w:rPr>
@@ -1000,6 +1406,7 @@
     <w:basedOn w:val="Normal"/>
     <w:next w:val="BodyText"/>
     <w:qFormat/>
+    <w:rsid w:val="00784300"/>
     <w:pPr>
       <w:keepNext/>
       <w:spacing w:before="240" w:after="120"/>
@@ -1012,14 +1419,21 @@
   </w:style>
   <w:style w:type="paragraph" w:styleId="BodyText">
     <w:name w:val="Body Text"/>
-    <w:basedOn w:val="Normal"/>
-    <w:pPr>
-      <w:spacing w:after="140"/>
-    </w:pPr>
+    <w:basedOn w:val="NoSpacing"/>
+    <w:rsid w:val="00784300"/>
+    <w:pPr>
+      <w:spacing w:after="120"/>
+    </w:pPr>
+    <w:rPr>
+      <w:rFonts w:ascii="Arial" w:hAnsi="Arial" w:cs="Arial"/>
+      <w:sz w:val="24"/>
+      <w:szCs w:val="24"/>
+    </w:rPr>
   </w:style>
   <w:style w:type="paragraph" w:styleId="List">
     <w:name w:val="List"/>
     <w:basedOn w:val="BodyText"/>
+    <w:rsid w:val="00784300"/>
     <w:rPr>
       <w:rFonts w:cs="Lucida Sans"/>
     </w:rPr>
@@ -1028,6 +1442,7 @@
     <w:name w:val="caption"/>
     <w:basedOn w:val="Normal"/>
     <w:qFormat/>
+    <w:rsid w:val="00784300"/>
     <w:pPr>
       <w:suppressLineNumbers/>
       <w:spacing w:before="120" w:after="120"/>
@@ -1036,14 +1451,13 @@
       <w:rFonts w:cs="Lucida Sans"/>
       <w:i/>
       <w:iCs/>
-      <w:sz w:val="24"/>
-      <w:szCs w:val="24"/>
     </w:rPr>
   </w:style>
   <w:style w:type="paragraph" w:customStyle="1" w:styleId="Index">
     <w:name w:val="Index"/>
     <w:basedOn w:val="Normal"/>
     <w:qFormat/>
+    <w:rsid w:val="00784300"/>
     <w:pPr>
       <w:suppressLineNumbers/>
     </w:pPr>
@@ -1072,20 +1486,18 @@
     <w:name w:val="No Spacing"/>
     <w:uiPriority w:val="1"/>
     <w:qFormat/>
-    <w:rsid w:val="00BD2BE5"/>
+    <w:rsid w:val="00784300"/>
+    <w:rPr>
+      <w:rFonts w:asciiTheme="minorHAnsi" w:eastAsiaTheme="minorHAnsi" w:hAnsiTheme="minorHAnsi" w:cstheme="minorBidi"/>
+    </w:rPr>
   </w:style>
   <w:style w:type="paragraph" w:styleId="CommentText">
     <w:name w:val="annotation text"/>
     <w:basedOn w:val="Normal"/>
     <w:link w:val="CommentTextChar"/>
     <w:uiPriority w:val="99"/>
-    <w:semiHidden/>
     <w:unhideWhenUsed/>
-    <w:qFormat/>
-    <w:rsid w:val="00BD2BE5"/>
-    <w:pPr>
-      <w:spacing w:line="240" w:lineRule="auto"/>
-    </w:pPr>
+    <w:rsid w:val="00784300"/>
     <w:rPr>
       <w:sz w:val="20"/>
       <w:szCs w:val="20"/>
@@ -1099,10 +1511,7 @@
     <w:semiHidden/>
     <w:unhideWhenUsed/>
     <w:qFormat/>
-    <w:rsid w:val="00BD2BE5"/>
-    <w:pPr>
-      <w:spacing w:after="0" w:line="240" w:lineRule="auto"/>
-    </w:pPr>
+    <w:rsid w:val="00784300"/>
     <w:rPr>
       <w:rFonts w:ascii="Tahoma" w:hAnsi="Tahoma" w:cs="Tahoma"/>
       <w:sz w:val="16"/>
@@ -1113,14 +1522,12 @@
     <w:name w:val="Block Text"/>
     <w:basedOn w:val="Normal"/>
     <w:qFormat/>
-    <w:rsid w:val="00C00114"/>
-    <w:pPr>
-      <w:spacing w:after="240" w:line="240" w:lineRule="auto"/>
+    <w:rsid w:val="00784300"/>
+    <w:pPr>
+      <w:spacing w:after="240"/>
     </w:pPr>
     <w:rPr>
       <w:rFonts w:ascii="Garamond" w:eastAsia="Times New Roman" w:hAnsi="Garamond" w:cs="Times New Roman"/>
-      <w:sz w:val="24"/>
-      <w:szCs w:val="24"/>
     </w:rPr>
   </w:style>
   <w:style w:type="paragraph" w:styleId="Subtitle">
@@ -1140,6 +1547,95 @@
       <w:color w:val="666666"/>
       <w:sz w:val="48"/>
       <w:szCs w:val="48"/>
+    </w:rPr>
+  </w:style>
+  <w:style w:type="paragraph" w:styleId="ListParagraph">
+    <w:name w:val="List Paragraph"/>
+    <w:basedOn w:val="Normal"/>
+    <w:uiPriority w:val="34"/>
+    <w:qFormat/>
+    <w:rsid w:val="00E74E6F"/>
+    <w:pPr>
+      <w:ind w:left="720"/>
+      <w:contextualSpacing/>
+    </w:pPr>
+  </w:style>
+  <w:style w:type="character" w:customStyle="1" w:styleId="Bullets">
+    <w:name w:val="Bullets"/>
+    <w:qFormat/>
+    <w:rsid w:val="00784300"/>
+    <w:rPr>
+      <w:rFonts w:ascii="OpenSymbol" w:eastAsia="OpenSymbol" w:hAnsi="OpenSymbol" w:cs="OpenSymbol"/>
+    </w:rPr>
+  </w:style>
+  <w:style w:type="paragraph" w:styleId="CommentSubject">
+    <w:name w:val="annotation subject"/>
+    <w:basedOn w:val="CommentText"/>
+    <w:next w:val="CommentText"/>
+    <w:link w:val="CommentSubjectChar"/>
+    <w:uiPriority w:val="99"/>
+    <w:semiHidden/>
+    <w:unhideWhenUsed/>
+    <w:rsid w:val="00784300"/>
+    <w:rPr>
+      <w:b/>
+      <w:bCs/>
+    </w:rPr>
+  </w:style>
+  <w:style w:type="character" w:customStyle="1" w:styleId="CommentSubjectChar">
+    <w:name w:val="Comment Subject Char"/>
+    <w:basedOn w:val="CommentTextChar"/>
+    <w:link w:val="CommentSubject"/>
+    <w:uiPriority w:val="99"/>
+    <w:semiHidden/>
+    <w:rsid w:val="00784300"/>
+    <w:rPr>
+      <w:rFonts w:ascii="Arial" w:eastAsiaTheme="minorHAnsi" w:hAnsi="Arial" w:cs="Arial"/>
+      <w:b/>
+      <w:bCs/>
+      <w:sz w:val="20"/>
+      <w:szCs w:val="20"/>
+    </w:rPr>
+  </w:style>
+  <w:style w:type="paragraph" w:customStyle="1" w:styleId="HeaderandFooter">
+    <w:name w:val="Header and Footer"/>
+    <w:basedOn w:val="Normal"/>
+    <w:qFormat/>
+    <w:rsid w:val="00784300"/>
+    <w:pPr>
+      <w:suppressLineNumbers/>
+      <w:tabs>
+        <w:tab w:val="center" w:pos="4680"/>
+        <w:tab w:val="right" w:pos="9360"/>
+      </w:tabs>
+    </w:pPr>
+  </w:style>
+  <w:style w:type="paragraph" w:styleId="Header">
+    <w:name w:val="header"/>
+    <w:basedOn w:val="HeaderandFooter"/>
+    <w:link w:val="HeaderChar"/>
+    <w:rsid w:val="00784300"/>
+  </w:style>
+  <w:style w:type="character" w:customStyle="1" w:styleId="HeaderChar">
+    <w:name w:val="Header Char"/>
+    <w:basedOn w:val="DefaultParagraphFont"/>
+    <w:link w:val="Header"/>
+    <w:rsid w:val="00784300"/>
+    <w:rPr>
+      <w:rFonts w:ascii="Arial" w:eastAsiaTheme="minorHAnsi" w:hAnsi="Arial" w:cs="Arial"/>
+      <w:sz w:val="24"/>
+      <w:szCs w:val="24"/>
+    </w:rPr>
+  </w:style>
+  <w:style w:type="character" w:styleId="Hyperlink">
+    <w:name w:val="Hyperlink"/>
+    <w:basedOn w:val="DefaultParagraphFont"/>
+    <w:uiPriority w:val="99"/>
+    <w:unhideWhenUsed/>
+    <w:rsid w:val="00784300"/>
+    <w:rPr>
+      <w:color w:val="0000FF" w:themeColor="hyperlink"/>
+      <w:u w:val="single"/>
     </w:rPr>
   </w:style>
 </w:styles>
@@ -1160,9 +1656,9 @@
   </w:docDefaults>
   <w:latentStyles w:defLockedState="0" w:defUIPriority="99" w:defSemiHidden="1" w:defUnhideWhenUsed="1" w:defQFormat="0" w:count="267">
     <w:lsdException w:name="Normal" w:semiHidden="0" w:uiPriority="0" w:unhideWhenUsed="0" w:qFormat="1"/>
-    <w:lsdException w:name="heading 1" w:semiHidden="0" w:uiPriority="9" w:unhideWhenUsed="0" w:qFormat="1"/>
-    <w:lsdException w:name="heading 2" w:uiPriority="9" w:qFormat="1"/>
-    <w:lsdException w:name="heading 3" w:uiPriority="9" w:qFormat="1"/>
+    <w:lsdException w:name="heading 1" w:semiHidden="0" w:uiPriority="0" w:unhideWhenUsed="0" w:qFormat="1"/>
+    <w:lsdException w:name="heading 2" w:uiPriority="0" w:qFormat="1"/>
+    <w:lsdException w:name="heading 3" w:uiPriority="0" w:qFormat="1"/>
     <w:lsdException w:name="heading 4" w:uiPriority="9" w:qFormat="1"/>
     <w:lsdException w:name="heading 5" w:uiPriority="9" w:qFormat="1"/>
     <w:lsdException w:name="heading 6" w:uiPriority="9" w:qFormat="1"/>
@@ -1178,12 +1674,17 @@
     <w:lsdException w:name="toc 7" w:uiPriority="39"/>
     <w:lsdException w:name="toc 8" w:uiPriority="39"/>
     <w:lsdException w:name="toc 9" w:uiPriority="39"/>
-    <w:lsdException w:name="caption" w:uiPriority="35" w:qFormat="1"/>
+    <w:lsdException w:name="header" w:uiPriority="0"/>
+    <w:lsdException w:name="caption" w:uiPriority="0" w:qFormat="1"/>
+    <w:lsdException w:name="List" w:uiPriority="0"/>
     <w:lsdException w:name="Title" w:semiHidden="0" w:uiPriority="10" w:unhideWhenUsed="0" w:qFormat="1"/>
     <w:lsdException w:name="Default Paragraph Font" w:uiPriority="1"/>
+    <w:lsdException w:name="Body Text" w:uiPriority="0"/>
     <w:lsdException w:name="Subtitle" w:semiHidden="0" w:uiPriority="11" w:unhideWhenUsed="0" w:qFormat="1"/>
+    <w:lsdException w:name="Block Text" w:uiPriority="0" w:qFormat="1"/>
     <w:lsdException w:name="Strong" w:semiHidden="0" w:uiPriority="22" w:unhideWhenUsed="0" w:qFormat="1"/>
     <w:lsdException w:name="Emphasis" w:semiHidden="0" w:uiPriority="20" w:unhideWhenUsed="0" w:qFormat="1"/>
+    <w:lsdException w:name="Balloon Text" w:qFormat="1"/>
     <w:lsdException w:name="Table Grid" w:semiHidden="0" w:uiPriority="39" w:unhideWhenUsed="0"/>
     <w:lsdException w:name="Placeholder Text" w:unhideWhenUsed="0"/>
     <w:lsdException w:name="No Spacing" w:semiHidden="0" w:uiPriority="1" w:unhideWhenUsed="0" w:qFormat="1"/>
@@ -1300,69 +1801,72 @@
   <w:style w:type="paragraph" w:default="1" w:styleId="Normal">
     <w:name w:val="Normal"/>
     <w:qFormat/>
-    <w:rsid w:val="00BD2BE5"/>
-    <w:pPr>
-      <w:spacing w:after="200" w:line="276" w:lineRule="auto"/>
-    </w:pPr>
+    <w:rsid w:val="00784300"/>
+    <w:rPr>
+      <w:rFonts w:ascii="Arial" w:eastAsiaTheme="minorHAnsi" w:hAnsi="Arial" w:cs="Arial"/>
+      <w:sz w:val="24"/>
+      <w:szCs w:val="24"/>
+    </w:rPr>
   </w:style>
   <w:style w:type="paragraph" w:styleId="Heading1">
     <w:name w:val="heading 1"/>
-    <w:basedOn w:val="Normal"/>
+    <w:basedOn w:val="Heading"/>
+    <w:next w:val="BodyText"/>
     <w:link w:val="Heading1Char"/>
-    <w:uiPriority w:val="9"/>
-    <w:qFormat/>
-    <w:rsid w:val="004E3380"/>
-    <w:pPr>
-      <w:spacing w:beforeAutospacing="1" w:afterAutospacing="1" w:line="240" w:lineRule="auto"/>
+    <w:qFormat/>
+    <w:rsid w:val="00784300"/>
+    <w:pPr>
+      <w:numPr>
+        <w:numId w:val="6"/>
+      </w:numPr>
       <w:outlineLvl w:val="0"/>
     </w:pPr>
     <w:rPr>
-      <w:rFonts w:ascii="Times New Roman" w:eastAsia="Times New Roman" w:hAnsi="Times New Roman" w:cs="Times New Roman"/>
+      <w:rFonts w:ascii="Liberation Serif" w:eastAsia="Segoe UI" w:hAnsi="Liberation Serif" w:cs="Tahoma"/>
       <w:b/>
       <w:bCs/>
-      <w:kern w:val="2"/>
       <w:sz w:val="48"/>
       <w:szCs w:val="48"/>
     </w:rPr>
   </w:style>
   <w:style w:type="paragraph" w:styleId="Heading2">
     <w:name w:val="heading 2"/>
-    <w:basedOn w:val="Normal"/>
-    <w:next w:val="Normal"/>
-    <w:uiPriority w:val="9"/>
-    <w:semiHidden/>
-    <w:unhideWhenUsed/>
-    <w:qFormat/>
-    <w:pPr>
-      <w:keepNext/>
-      <w:keepLines/>
-      <w:spacing w:before="360" w:after="80"/>
+    <w:basedOn w:val="Heading"/>
+    <w:next w:val="BodyText"/>
+    <w:qFormat/>
+    <w:rsid w:val="00784300"/>
+    <w:pPr>
+      <w:numPr>
+        <w:ilvl w:val="1"/>
+        <w:numId w:val="6"/>
+      </w:numPr>
+      <w:spacing w:before="0" w:after="240"/>
       <w:outlineLvl w:val="1"/>
     </w:pPr>
     <w:rPr>
       <w:b/>
-      <w:sz w:val="36"/>
-      <w:szCs w:val="36"/>
+      <w:bCs/>
+      <w:sz w:val="32"/>
+      <w:szCs w:val="32"/>
     </w:rPr>
   </w:style>
   <w:style w:type="paragraph" w:styleId="Heading3">
     <w:name w:val="heading 3"/>
-    <w:basedOn w:val="Normal"/>
-    <w:next w:val="Normal"/>
-    <w:uiPriority w:val="9"/>
-    <w:semiHidden/>
-    <w:unhideWhenUsed/>
-    <w:qFormat/>
-    <w:pPr>
-      <w:keepNext/>
-      <w:keepLines/>
-      <w:spacing w:before="280" w:after="80"/>
+    <w:basedOn w:val="Heading"/>
+    <w:next w:val="BodyText"/>
+    <w:qFormat/>
+    <w:rsid w:val="00784300"/>
+    <w:pPr>
+      <w:numPr>
+        <w:ilvl w:val="2"/>
+        <w:numId w:val="6"/>
+      </w:numPr>
+      <w:spacing w:before="140"/>
       <w:outlineLvl w:val="2"/>
     </w:pPr>
     <w:rPr>
       <w:b/>
-      <w:sz w:val="28"/>
-      <w:szCs w:val="28"/>
+      <w:bCs/>
     </w:rPr>
   </w:style>
   <w:style w:type="paragraph" w:styleId="Heading4">
@@ -1381,8 +1885,6 @@
     </w:pPr>
     <w:rPr>
       <w:b/>
-      <w:sz w:val="24"/>
-      <w:szCs w:val="24"/>
     </w:rPr>
   </w:style>
   <w:style w:type="paragraph" w:styleId="Heading5">
@@ -1456,8 +1958,7 @@
     <w:uiPriority w:val="99"/>
     <w:semiHidden/>
     <w:unhideWhenUsed/>
-    <w:qFormat/>
-    <w:rsid w:val="00BD2BE5"/>
+    <w:rsid w:val="00784300"/>
     <w:rPr>
       <w:sz w:val="16"/>
       <w:szCs w:val="16"/>
@@ -1468,10 +1969,9 @@
     <w:basedOn w:val="DefaultParagraphFont"/>
     <w:link w:val="CommentText"/>
     <w:uiPriority w:val="99"/>
-    <w:semiHidden/>
-    <w:qFormat/>
-    <w:rsid w:val="00BD2BE5"/>
-    <w:rPr>
+    <w:rsid w:val="00784300"/>
+    <w:rPr>
+      <w:rFonts w:ascii="Arial" w:eastAsiaTheme="minorHAnsi" w:hAnsi="Arial" w:cs="Arial"/>
       <w:sz w:val="20"/>
       <w:szCs w:val="20"/>
     </w:rPr>
@@ -1483,9 +1983,9 @@
     <w:uiPriority w:val="99"/>
     <w:semiHidden/>
     <w:qFormat/>
-    <w:rsid w:val="00BD2BE5"/>
-    <w:rPr>
-      <w:rFonts w:ascii="Tahoma" w:hAnsi="Tahoma" w:cs="Tahoma"/>
+    <w:rsid w:val="00784300"/>
+    <w:rPr>
+      <w:rFonts w:ascii="Tahoma" w:eastAsiaTheme="minorHAnsi" w:hAnsi="Tahoma" w:cs="Tahoma"/>
       <w:sz w:val="16"/>
       <w:szCs w:val="16"/>
     </w:rPr>
@@ -1505,14 +2005,12 @@
     <w:name w:val="Heading 1 Char"/>
     <w:basedOn w:val="DefaultParagraphFont"/>
     <w:link w:val="Heading1"/>
-    <w:uiPriority w:val="9"/>
-    <w:qFormat/>
-    <w:rsid w:val="004E3380"/>
-    <w:rPr>
-      <w:rFonts w:ascii="Times New Roman" w:eastAsia="Times New Roman" w:hAnsi="Times New Roman" w:cs="Times New Roman"/>
+    <w:qFormat/>
+    <w:rsid w:val="00E74E6F"/>
+    <w:rPr>
+      <w:rFonts w:ascii="Liberation Serif" w:eastAsia="Segoe UI" w:hAnsi="Liberation Serif" w:cs="Tahoma"/>
       <w:b/>
       <w:bCs/>
-      <w:kern w:val="2"/>
       <w:sz w:val="48"/>
       <w:szCs w:val="48"/>
     </w:rPr>
@@ -1522,6 +2020,7 @@
     <w:basedOn w:val="Normal"/>
     <w:next w:val="BodyText"/>
     <w:qFormat/>
+    <w:rsid w:val="00784300"/>
     <w:pPr>
       <w:keepNext/>
       <w:spacing w:before="240" w:after="120"/>
@@ -1534,14 +2033,21 @@
   </w:style>
   <w:style w:type="paragraph" w:styleId="BodyText">
     <w:name w:val="Body Text"/>
-    <w:basedOn w:val="Normal"/>
-    <w:pPr>
-      <w:spacing w:after="140"/>
-    </w:pPr>
+    <w:basedOn w:val="NoSpacing"/>
+    <w:rsid w:val="00784300"/>
+    <w:pPr>
+      <w:spacing w:after="120"/>
+    </w:pPr>
+    <w:rPr>
+      <w:rFonts w:ascii="Arial" w:hAnsi="Arial" w:cs="Arial"/>
+      <w:sz w:val="24"/>
+      <w:szCs w:val="24"/>
+    </w:rPr>
   </w:style>
   <w:style w:type="paragraph" w:styleId="List">
     <w:name w:val="List"/>
     <w:basedOn w:val="BodyText"/>
+    <w:rsid w:val="00784300"/>
     <w:rPr>
       <w:rFonts w:cs="Lucida Sans"/>
     </w:rPr>
@@ -1550,6 +2056,7 @@
     <w:name w:val="caption"/>
     <w:basedOn w:val="Normal"/>
     <w:qFormat/>
+    <w:rsid w:val="00784300"/>
     <w:pPr>
       <w:suppressLineNumbers/>
       <w:spacing w:before="120" w:after="120"/>
@@ -1558,14 +2065,13 @@
       <w:rFonts w:cs="Lucida Sans"/>
       <w:i/>
       <w:iCs/>
-      <w:sz w:val="24"/>
-      <w:szCs w:val="24"/>
     </w:rPr>
   </w:style>
   <w:style w:type="paragraph" w:customStyle="1" w:styleId="Index">
     <w:name w:val="Index"/>
     <w:basedOn w:val="Normal"/>
     <w:qFormat/>
+    <w:rsid w:val="00784300"/>
     <w:pPr>
       <w:suppressLineNumbers/>
     </w:pPr>
@@ -1594,20 +2100,18 @@
     <w:name w:val="No Spacing"/>
     <w:uiPriority w:val="1"/>
     <w:qFormat/>
-    <w:rsid w:val="00BD2BE5"/>
+    <w:rsid w:val="00784300"/>
+    <w:rPr>
+      <w:rFonts w:asciiTheme="minorHAnsi" w:eastAsiaTheme="minorHAnsi" w:hAnsiTheme="minorHAnsi" w:cstheme="minorBidi"/>
+    </w:rPr>
   </w:style>
   <w:style w:type="paragraph" w:styleId="CommentText">
     <w:name w:val="annotation text"/>
     <w:basedOn w:val="Normal"/>
     <w:link w:val="CommentTextChar"/>
     <w:uiPriority w:val="99"/>
-    <w:semiHidden/>
     <w:unhideWhenUsed/>
-    <w:qFormat/>
-    <w:rsid w:val="00BD2BE5"/>
-    <w:pPr>
-      <w:spacing w:line="240" w:lineRule="auto"/>
-    </w:pPr>
+    <w:rsid w:val="00784300"/>
     <w:rPr>
       <w:sz w:val="20"/>
       <w:szCs w:val="20"/>
@@ -1621,10 +2125,7 @@
     <w:semiHidden/>
     <w:unhideWhenUsed/>
     <w:qFormat/>
-    <w:rsid w:val="00BD2BE5"/>
-    <w:pPr>
-      <w:spacing w:after="0" w:line="240" w:lineRule="auto"/>
-    </w:pPr>
+    <w:rsid w:val="00784300"/>
     <w:rPr>
       <w:rFonts w:ascii="Tahoma" w:hAnsi="Tahoma" w:cs="Tahoma"/>
       <w:sz w:val="16"/>
@@ -1635,14 +2136,12 @@
     <w:name w:val="Block Text"/>
     <w:basedOn w:val="Normal"/>
     <w:qFormat/>
-    <w:rsid w:val="00C00114"/>
-    <w:pPr>
-      <w:spacing w:after="240" w:line="240" w:lineRule="auto"/>
+    <w:rsid w:val="00784300"/>
+    <w:pPr>
+      <w:spacing w:after="240"/>
     </w:pPr>
     <w:rPr>
       <w:rFonts w:ascii="Garamond" w:eastAsia="Times New Roman" w:hAnsi="Garamond" w:cs="Times New Roman"/>
-      <w:sz w:val="24"/>
-      <w:szCs w:val="24"/>
     </w:rPr>
   </w:style>
   <w:style w:type="paragraph" w:styleId="Subtitle">
@@ -1662,6 +2161,95 @@
       <w:color w:val="666666"/>
       <w:sz w:val="48"/>
       <w:szCs w:val="48"/>
+    </w:rPr>
+  </w:style>
+  <w:style w:type="paragraph" w:styleId="ListParagraph">
+    <w:name w:val="List Paragraph"/>
+    <w:basedOn w:val="Normal"/>
+    <w:uiPriority w:val="34"/>
+    <w:qFormat/>
+    <w:rsid w:val="00E74E6F"/>
+    <w:pPr>
+      <w:ind w:left="720"/>
+      <w:contextualSpacing/>
+    </w:pPr>
+  </w:style>
+  <w:style w:type="character" w:customStyle="1" w:styleId="Bullets">
+    <w:name w:val="Bullets"/>
+    <w:qFormat/>
+    <w:rsid w:val="00784300"/>
+    <w:rPr>
+      <w:rFonts w:ascii="OpenSymbol" w:eastAsia="OpenSymbol" w:hAnsi="OpenSymbol" w:cs="OpenSymbol"/>
+    </w:rPr>
+  </w:style>
+  <w:style w:type="paragraph" w:styleId="CommentSubject">
+    <w:name w:val="annotation subject"/>
+    <w:basedOn w:val="CommentText"/>
+    <w:next w:val="CommentText"/>
+    <w:link w:val="CommentSubjectChar"/>
+    <w:uiPriority w:val="99"/>
+    <w:semiHidden/>
+    <w:unhideWhenUsed/>
+    <w:rsid w:val="00784300"/>
+    <w:rPr>
+      <w:b/>
+      <w:bCs/>
+    </w:rPr>
+  </w:style>
+  <w:style w:type="character" w:customStyle="1" w:styleId="CommentSubjectChar">
+    <w:name w:val="Comment Subject Char"/>
+    <w:basedOn w:val="CommentTextChar"/>
+    <w:link w:val="CommentSubject"/>
+    <w:uiPriority w:val="99"/>
+    <w:semiHidden/>
+    <w:rsid w:val="00784300"/>
+    <w:rPr>
+      <w:rFonts w:ascii="Arial" w:eastAsiaTheme="minorHAnsi" w:hAnsi="Arial" w:cs="Arial"/>
+      <w:b/>
+      <w:bCs/>
+      <w:sz w:val="20"/>
+      <w:szCs w:val="20"/>
+    </w:rPr>
+  </w:style>
+  <w:style w:type="paragraph" w:customStyle="1" w:styleId="HeaderandFooter">
+    <w:name w:val="Header and Footer"/>
+    <w:basedOn w:val="Normal"/>
+    <w:qFormat/>
+    <w:rsid w:val="00784300"/>
+    <w:pPr>
+      <w:suppressLineNumbers/>
+      <w:tabs>
+        <w:tab w:val="center" w:pos="4680"/>
+        <w:tab w:val="right" w:pos="9360"/>
+      </w:tabs>
+    </w:pPr>
+  </w:style>
+  <w:style w:type="paragraph" w:styleId="Header">
+    <w:name w:val="header"/>
+    <w:basedOn w:val="HeaderandFooter"/>
+    <w:link w:val="HeaderChar"/>
+    <w:rsid w:val="00784300"/>
+  </w:style>
+  <w:style w:type="character" w:customStyle="1" w:styleId="HeaderChar">
+    <w:name w:val="Header Char"/>
+    <w:basedOn w:val="DefaultParagraphFont"/>
+    <w:link w:val="Header"/>
+    <w:rsid w:val="00784300"/>
+    <w:rPr>
+      <w:rFonts w:ascii="Arial" w:eastAsiaTheme="minorHAnsi" w:hAnsi="Arial" w:cs="Arial"/>
+      <w:sz w:val="24"/>
+      <w:szCs w:val="24"/>
+    </w:rPr>
+  </w:style>
+  <w:style w:type="character" w:styleId="Hyperlink">
+    <w:name w:val="Hyperlink"/>
+    <w:basedOn w:val="DefaultParagraphFont"/>
+    <w:uiPriority w:val="99"/>
+    <w:unhideWhenUsed/>
+    <w:rsid w:val="00784300"/>
+    <w:rPr>
+      <w:color w:val="0000FF" w:themeColor="hyperlink"/>
+      <w:u w:val="single"/>
     </w:rPr>
   </w:style>
 </w:styles>

--- a/docassemble/LRFGuideMe/data/templates/Eviction_Had_hearing_and_lost_and_served.docx
+++ b/docassemble/LRFGuideMe/data/templates/Eviction_Had_hearing_and_lost_and_served.docx
@@ -352,80 +352,281 @@
     <w:p>
       <w:pPr>
         <w:pStyle w:val="Heading3"/>
-      </w:pPr>
-      <w:r>
-        <w:t xml:space="preserve">Talk to </w:t>
-      </w:r>
-      <w:r>
-        <w:t>y</w:t>
-      </w:r>
-      <w:r>
-        <w:t xml:space="preserve">our </w:t>
-      </w:r>
-      <w:r>
-        <w:t>l</w:t>
-      </w:r>
-      <w:r>
-        <w:t>andlord</w:t>
-      </w:r>
-    </w:p>
-    <w:p>
-      <w:pPr>
-        <w:pStyle w:val="BodyText"/>
-        <w:rPr>
-          <w:rFonts w:eastAsia="Arial"/>
-          <w:color w:val="000000"/>
-        </w:rPr>
-      </w:pPr>
-      <w:r>
-        <w:t xml:space="preserve">Even after you lose your eviction case, many landlords are still willing to negotiate an agreement with you. If your eviction is because you owe rent, some landlords will still make a payment plan and let you stay as long as you can get caught up on your rent. Even if a </w:t>
-      </w:r>
-      <w:r>
-        <w:t xml:space="preserve">landlord is not interested in letting you </w:t>
-      </w:r>
-      <w:r>
-        <w:lastRenderedPageBreak/>
-        <w:t>stay long term, many landlords will agree to give you a reasonable amount of time to move on your own because the landlord has to pay more money to have you forcibly evicted.</w:t>
-      </w:r>
+        <w:keepNext w:val="0"/>
+        <w:numPr>
+          <w:ilvl w:val="0"/>
+          <w:numId w:val="0"/>
+        </w:numPr>
+        <w:textAlignment w:val="baseline"/>
+        <w:rPr>
+          <w:rFonts w:cs="Liberation Sans"/>
+          <w:color w:val="000000"/>
+        </w:rPr>
+      </w:pPr>
     </w:p>
     <w:p>
       <w:pPr>
         <w:pStyle w:val="Heading3"/>
-      </w:pPr>
-      <w:r>
-        <w:t xml:space="preserve">Apply for </w:t>
-      </w:r>
-      <w:r>
-        <w:t>s</w:t>
-      </w:r>
-      <w:r>
-        <w:t xml:space="preserve">helter </w:t>
-      </w:r>
-      <w:r>
-        <w:t>or</w:t>
-      </w:r>
-      <w:r>
-        <w:t xml:space="preserve"> Emergency Assistance</w:t>
-      </w:r>
-    </w:p>
-    <w:p>
-      <w:pPr>
-        <w:pStyle w:val="BodyText"/>
-      </w:pPr>
-      <w:r>
-        <w:t xml:space="preserve">You may </w:t>
-      </w:r>
-      <w:r>
-        <w:t>qualify</w:t>
-      </w:r>
-      <w:r>
-        <w:t xml:space="preserve"> for shelter if</w:t>
-      </w:r>
-      <w:r>
-        <w:t xml:space="preserve"> you have children and </w:t>
-      </w:r>
+        <w:keepNext w:val="0"/>
+        <w:numPr>
+          <w:ilvl w:val="0"/>
+          <w:numId w:val="0"/>
+        </w:numPr>
+        <w:textAlignment w:val="baseline"/>
+        <w:rPr>
+          <w:rFonts w:cs="Liberation Sans"/>
+          <w:color w:val="000000"/>
+        </w:rPr>
+      </w:pPr>
       <w:bookmarkStart w:id="0" w:name="_GoBack"/>
       <w:bookmarkEnd w:id="0"/>
+      <w:r>
+        <w:rPr>
+          <w:rFonts w:cs="Liberation Sans"/>
+          <w:color w:val="000000"/>
+        </w:rPr>
+        <w:t>Until June 30, 2021, you may be eligible to stop an eviction where your landlord is asking for back rent</w:t>
+      </w:r>
+    </w:p>
+    <w:p>
+      <w:pPr>
+        <w:pStyle w:val="NormalWeb"/>
+        <w:spacing w:before="0" w:beforeAutospacing="0" w:after="0" w:afterAutospacing="0"/>
+      </w:pPr>
+      <w:r>
+        <w:rPr>
+          <w:rFonts w:ascii="Arial" w:hAnsi="Arial" w:cs="Arial"/>
+          <w:color w:val="000000"/>
+        </w:rPr>
+        <w:t>You might be protected by the federal CDC Moratorium if you</w:t>
+      </w:r>
+    </w:p>
+    <w:p>
+      <w:pPr>
+        <w:pStyle w:val="NormalWeb"/>
+        <w:numPr>
+          <w:ilvl w:val="0"/>
+          <w:numId w:val="8"/>
+        </w:numPr>
+        <w:spacing w:before="280" w:beforeAutospacing="0" w:after="0" w:afterAutospacing="0"/>
+        <w:textAlignment w:val="baseline"/>
+        <w:rPr>
+          <w:rFonts w:ascii="Arial" w:hAnsi="Arial" w:cs="Arial"/>
+          <w:color w:val="000000"/>
+          <w:sz w:val="20"/>
+          <w:szCs w:val="20"/>
+        </w:rPr>
+      </w:pPr>
+      <w:r>
+        <w:rPr>
+          <w:rFonts w:ascii="Arial" w:hAnsi="Arial" w:cs="Arial"/>
+          <w:color w:val="000000"/>
+        </w:rPr>
+        <w:lastRenderedPageBreak/>
+        <w:t>cannot pay your full rent because you have lost income or have high medical expenses, </w:t>
+      </w:r>
+    </w:p>
+    <w:p>
+      <w:pPr>
+        <w:pStyle w:val="NormalWeb"/>
+        <w:numPr>
+          <w:ilvl w:val="0"/>
+          <w:numId w:val="8"/>
+        </w:numPr>
+        <w:spacing w:before="0" w:beforeAutospacing="0" w:after="0" w:afterAutospacing="0"/>
+        <w:textAlignment w:val="baseline"/>
+        <w:rPr>
+          <w:rFonts w:ascii="Arial" w:hAnsi="Arial" w:cs="Arial"/>
+          <w:color w:val="000000"/>
+          <w:sz w:val="20"/>
+          <w:szCs w:val="20"/>
+        </w:rPr>
+      </w:pPr>
+      <w:r>
+        <w:rPr>
+          <w:rFonts w:ascii="Arial" w:hAnsi="Arial" w:cs="Arial"/>
+          <w:color w:val="000000"/>
+        </w:rPr>
+        <w:t>are making best efforts to pay the rent including applying for financial help, and</w:t>
+      </w:r>
+    </w:p>
+    <w:p>
+      <w:pPr>
+        <w:pStyle w:val="NormalWeb"/>
+        <w:numPr>
+          <w:ilvl w:val="0"/>
+          <w:numId w:val="8"/>
+        </w:numPr>
+        <w:spacing w:before="0" w:beforeAutospacing="0" w:after="280" w:afterAutospacing="0"/>
+        <w:textAlignment w:val="baseline"/>
+        <w:rPr>
+          <w:rFonts w:ascii="Arial" w:hAnsi="Arial" w:cs="Arial"/>
+          <w:color w:val="000000"/>
+          <w:sz w:val="20"/>
+          <w:szCs w:val="20"/>
+        </w:rPr>
+      </w:pPr>
+      <w:r>
+        <w:rPr>
+          <w:rFonts w:ascii="Arial" w:hAnsi="Arial" w:cs="Arial"/>
+          <w:color w:val="000000"/>
+        </w:rPr>
+        <w:t>are likely to become homeless or doubled up if evicted.</w:t>
+      </w:r>
+    </w:p>
+    <w:p>
+      <w:pPr>
+        <w:pStyle w:val="NormalWeb"/>
+        <w:spacing w:before="0" w:beforeAutospacing="0" w:after="0" w:afterAutospacing="0"/>
+      </w:pPr>
+      <w:r>
+        <w:rPr>
+          <w:rFonts w:ascii="Arial" w:hAnsi="Arial" w:cs="Arial"/>
+          <w:color w:val="000000"/>
+        </w:rPr>
+        <w:t>Learn more about the moratorium, and how to send your landlord a declaration that you are protected by the federal CDC moratorium on evictions.</w:t>
+      </w:r>
+      <w:r>
+        <w:rPr>
+          <w:rFonts w:ascii="Arial" w:hAnsi="Arial" w:cs="Arial"/>
+          <w:color w:val="000000"/>
+        </w:rPr>
+        <w:br/>
+        <w:t>See: </w:t>
+      </w:r>
+    </w:p>
+    <w:p>
+      <w:pPr>
+        <w:pStyle w:val="NormalWeb"/>
+        <w:spacing w:before="0" w:beforeAutospacing="0" w:after="0" w:afterAutospacing="0"/>
+      </w:pPr>
+      <w:hyperlink r:id="rId7" w:history="1">
+        <w:r>
+          <w:rPr>
+            <w:rStyle w:val="Hyperlink"/>
+            <w:rFonts w:ascii="Arial" w:eastAsiaTheme="minorHAnsi" w:hAnsi="Arial" w:cs="Arial"/>
+          </w:rPr>
+          <w:t>MassLegalHelp.org/covid-19/housing</w:t>
+        </w:r>
+      </w:hyperlink>
+      <w:r>
+        <w:rPr>
+          <w:rFonts w:ascii="Arial" w:hAnsi="Arial" w:cs="Arial"/>
+          <w:color w:val="000000"/>
+        </w:rPr>
+        <w:t xml:space="preserve"> and</w:t>
+      </w:r>
+      <w:r>
+        <w:rPr>
+          <w:rFonts w:ascii="Arial" w:hAnsi="Arial" w:cs="Arial"/>
+          <w:color w:val="000000"/>
+        </w:rPr>
+        <w:br/>
+      </w:r>
+      <w:hyperlink r:id="rId8" w:history="1">
+        <w:r>
+          <w:rPr>
+            <w:rStyle w:val="Hyperlink"/>
+            <w:rFonts w:ascii="Arial" w:eastAsiaTheme="minorHAnsi" w:hAnsi="Arial" w:cs="Arial"/>
+          </w:rPr>
+          <w:t>MassLegalHelp.org/cdc-declaration.pdf</w:t>
+        </w:r>
+        <w:r>
+          <w:rPr>
+            <w:rFonts w:ascii="Arial" w:hAnsi="Arial" w:cs="Arial"/>
+            <w:color w:val="000000"/>
+          </w:rPr>
+          <w:br/>
+        </w:r>
+        <w:r>
+          <w:rPr>
+            <w:rFonts w:ascii="Arial" w:hAnsi="Arial" w:cs="Arial"/>
+            <w:color w:val="000000"/>
+          </w:rPr>
+          <w:br/>
+        </w:r>
+      </w:hyperlink>
+    </w:p>
+    <w:p>
+      <w:pPr>
+        <w:pStyle w:val="Heading3"/>
+      </w:pPr>
+    </w:p>
+    <w:p>
+      <w:pPr>
+        <w:pStyle w:val="Heading3"/>
+      </w:pPr>
+      <w:r>
+        <w:t xml:space="preserve">Talk to </w:t>
+      </w:r>
+      <w:r>
+        <w:t>y</w:t>
+      </w:r>
+      <w:r>
+        <w:t xml:space="preserve">our </w:t>
+      </w:r>
+      <w:r>
+        <w:t>l</w:t>
+      </w:r>
+      <w:r>
+        <w:t>andlord</w:t>
+      </w:r>
+    </w:p>
+    <w:p>
+      <w:pPr>
+        <w:pStyle w:val="BodyText"/>
+        <w:rPr>
+          <w:rFonts w:eastAsia="Arial"/>
+          <w:color w:val="000000"/>
+        </w:rPr>
+      </w:pPr>
+      <w:r>
+        <w:t xml:space="preserve">Even after you lose your eviction case, many landlords are still willing to </w:t>
+      </w:r>
+      <w:r>
+        <w:lastRenderedPageBreak/>
+        <w:t xml:space="preserve">negotiate an agreement with you. If your eviction is because you owe rent, some landlords will still make a payment plan and let you stay as long as you can get caught up on your rent. Even if a </w:t>
+      </w:r>
+      <w:r>
+        <w:t>landlord is not interested in letting you stay long term, many landlords will agree to give you a reasonable amount of time to move on your own because the landlord has to pay more money to have you forcibly evicted.</w:t>
+      </w:r>
+    </w:p>
+    <w:p>
+      <w:pPr>
+        <w:pStyle w:val="Heading3"/>
+      </w:pPr>
+      <w:r>
+        <w:t xml:space="preserve">Apply for </w:t>
+      </w:r>
+      <w:r>
+        <w:t>s</w:t>
+      </w:r>
+      <w:r>
+        <w:t xml:space="preserve">helter </w:t>
+      </w:r>
+      <w:r>
+        <w:t>or</w:t>
+      </w:r>
+      <w:r>
+        <w:t xml:space="preserve"> Emergency Assistance</w:t>
+      </w:r>
+    </w:p>
+    <w:p>
+      <w:pPr>
+        <w:pStyle w:val="BodyText"/>
+      </w:pPr>
+      <w:r>
+        <w:t xml:space="preserve">You may </w:t>
+      </w:r>
+      <w:r>
+        <w:t>qualify</w:t>
+      </w:r>
+      <w:r>
+        <w:t xml:space="preserve"> for shelter if</w:t>
+      </w:r>
+      <w:r>
+        <w:t xml:space="preserve"> you have children and </w:t>
+      </w:r>
       <w:r>
         <w:t xml:space="preserve"> </w:t>
       </w:r>
@@ -449,6 +650,7 @@
         <w:ind w:left="360"/>
       </w:pPr>
       <w:r>
+        <w:lastRenderedPageBreak/>
         <w:t>you could no longer afford your rent</w:t>
       </w:r>
       <w:r>
@@ -488,7 +690,7 @@
       <w:r>
         <w:t xml:space="preserve">See Emergency Housing Assistance Programs on Mass.gov: </w:t>
       </w:r>
-      <w:hyperlink r:id="rId7">
+      <w:hyperlink r:id="rId9">
         <w:r>
           <w:rPr>
             <w:rStyle w:val="InternetLink"/>
@@ -683,6 +885,155 @@
     </w:lvl>
   </w:abstractNum>
   <w:abstractNum w:abstractNumId="1">
+    <w:nsid w:val="0C490CB5"/>
+    <w:multiLevelType w:val="multilevel"/>
+    <w:tmpl w:val="48BCCAD8"/>
+    <w:lvl w:ilvl="0">
+      <w:start w:val="1"/>
+      <w:numFmt w:val="bullet"/>
+      <w:lvlText w:val=""/>
+      <w:lvlJc w:val="left"/>
+      <w:pPr>
+        <w:tabs>
+          <w:tab w:val="num" w:pos="720"/>
+        </w:tabs>
+        <w:ind w:left="720" w:hanging="360"/>
+      </w:pPr>
+      <w:rPr>
+        <w:rFonts w:ascii="Symbol" w:hAnsi="Symbol" w:hint="default"/>
+        <w:sz w:val="20"/>
+      </w:rPr>
+    </w:lvl>
+    <w:lvl w:ilvl="1" w:tentative="1">
+      <w:start w:val="1"/>
+      <w:numFmt w:val="bullet"/>
+      <w:lvlText w:val="o"/>
+      <w:lvlJc w:val="left"/>
+      <w:pPr>
+        <w:tabs>
+          <w:tab w:val="num" w:pos="1440"/>
+        </w:tabs>
+        <w:ind w:left="1440" w:hanging="360"/>
+      </w:pPr>
+      <w:rPr>
+        <w:rFonts w:ascii="Courier New" w:hAnsi="Courier New" w:hint="default"/>
+        <w:sz w:val="20"/>
+      </w:rPr>
+    </w:lvl>
+    <w:lvl w:ilvl="2" w:tentative="1">
+      <w:start w:val="1"/>
+      <w:numFmt w:val="bullet"/>
+      <w:lvlText w:val=""/>
+      <w:lvlJc w:val="left"/>
+      <w:pPr>
+        <w:tabs>
+          <w:tab w:val="num" w:pos="2160"/>
+        </w:tabs>
+        <w:ind w:left="2160" w:hanging="360"/>
+      </w:pPr>
+      <w:rPr>
+        <w:rFonts w:ascii="Wingdings" w:hAnsi="Wingdings" w:hint="default"/>
+        <w:sz w:val="20"/>
+      </w:rPr>
+    </w:lvl>
+    <w:lvl w:ilvl="3" w:tentative="1">
+      <w:start w:val="1"/>
+      <w:numFmt w:val="bullet"/>
+      <w:lvlText w:val=""/>
+      <w:lvlJc w:val="left"/>
+      <w:pPr>
+        <w:tabs>
+          <w:tab w:val="num" w:pos="2880"/>
+        </w:tabs>
+        <w:ind w:left="2880" w:hanging="360"/>
+      </w:pPr>
+      <w:rPr>
+        <w:rFonts w:ascii="Wingdings" w:hAnsi="Wingdings" w:hint="default"/>
+        <w:sz w:val="20"/>
+      </w:rPr>
+    </w:lvl>
+    <w:lvl w:ilvl="4" w:tentative="1">
+      <w:start w:val="1"/>
+      <w:numFmt w:val="bullet"/>
+      <w:lvlText w:val=""/>
+      <w:lvlJc w:val="left"/>
+      <w:pPr>
+        <w:tabs>
+          <w:tab w:val="num" w:pos="3600"/>
+        </w:tabs>
+        <w:ind w:left="3600" w:hanging="360"/>
+      </w:pPr>
+      <w:rPr>
+        <w:rFonts w:ascii="Wingdings" w:hAnsi="Wingdings" w:hint="default"/>
+        <w:sz w:val="20"/>
+      </w:rPr>
+    </w:lvl>
+    <w:lvl w:ilvl="5" w:tentative="1">
+      <w:start w:val="1"/>
+      <w:numFmt w:val="bullet"/>
+      <w:lvlText w:val=""/>
+      <w:lvlJc w:val="left"/>
+      <w:pPr>
+        <w:tabs>
+          <w:tab w:val="num" w:pos="4320"/>
+        </w:tabs>
+        <w:ind w:left="4320" w:hanging="360"/>
+      </w:pPr>
+      <w:rPr>
+        <w:rFonts w:ascii="Wingdings" w:hAnsi="Wingdings" w:hint="default"/>
+        <w:sz w:val="20"/>
+      </w:rPr>
+    </w:lvl>
+    <w:lvl w:ilvl="6" w:tentative="1">
+      <w:start w:val="1"/>
+      <w:numFmt w:val="bullet"/>
+      <w:lvlText w:val=""/>
+      <w:lvlJc w:val="left"/>
+      <w:pPr>
+        <w:tabs>
+          <w:tab w:val="num" w:pos="5040"/>
+        </w:tabs>
+        <w:ind w:left="5040" w:hanging="360"/>
+      </w:pPr>
+      <w:rPr>
+        <w:rFonts w:ascii="Wingdings" w:hAnsi="Wingdings" w:hint="default"/>
+        <w:sz w:val="20"/>
+      </w:rPr>
+    </w:lvl>
+    <w:lvl w:ilvl="7" w:tentative="1">
+      <w:start w:val="1"/>
+      <w:numFmt w:val="bullet"/>
+      <w:lvlText w:val=""/>
+      <w:lvlJc w:val="left"/>
+      <w:pPr>
+        <w:tabs>
+          <w:tab w:val="num" w:pos="5760"/>
+        </w:tabs>
+        <w:ind w:left="5760" w:hanging="360"/>
+      </w:pPr>
+      <w:rPr>
+        <w:rFonts w:ascii="Wingdings" w:hAnsi="Wingdings" w:hint="default"/>
+        <w:sz w:val="20"/>
+      </w:rPr>
+    </w:lvl>
+    <w:lvl w:ilvl="8" w:tentative="1">
+      <w:start w:val="1"/>
+      <w:numFmt w:val="bullet"/>
+      <w:lvlText w:val=""/>
+      <w:lvlJc w:val="left"/>
+      <w:pPr>
+        <w:tabs>
+          <w:tab w:val="num" w:pos="6480"/>
+        </w:tabs>
+        <w:ind w:left="6480" w:hanging="360"/>
+      </w:pPr>
+      <w:rPr>
+        <w:rFonts w:ascii="Wingdings" w:hAnsi="Wingdings" w:hint="default"/>
+        <w:sz w:val="20"/>
+      </w:rPr>
+    </w:lvl>
+  </w:abstractNum>
+  <w:abstractNum w:abstractNumId="2">
     <w:nsid w:val="1FD61ABE"/>
     <w:multiLevelType w:val="multilevel"/>
     <w:tmpl w:val="46D826EE"/>
@@ -780,7 +1131,120 @@
       </w:pPr>
     </w:lvl>
   </w:abstractNum>
-  <w:abstractNum w:abstractNumId="2">
+  <w:abstractNum w:abstractNumId="3">
+    <w:nsid w:val="3A4D6017"/>
+    <w:multiLevelType w:val="multilevel"/>
+    <w:tmpl w:val="494C7424"/>
+    <w:lvl w:ilvl="0">
+      <w:start w:val="1"/>
+      <w:numFmt w:val="decimal"/>
+      <w:lvlText w:val="%1."/>
+      <w:lvlJc w:val="left"/>
+      <w:pPr>
+        <w:tabs>
+          <w:tab w:val="num" w:pos="720"/>
+        </w:tabs>
+        <w:ind w:left="720" w:hanging="360"/>
+      </w:pPr>
+    </w:lvl>
+    <w:lvl w:ilvl="1" w:tentative="1">
+      <w:start w:val="1"/>
+      <w:numFmt w:val="decimal"/>
+      <w:lvlText w:val="%2."/>
+      <w:lvlJc w:val="left"/>
+      <w:pPr>
+        <w:tabs>
+          <w:tab w:val="num" w:pos="1440"/>
+        </w:tabs>
+        <w:ind w:left="1440" w:hanging="360"/>
+      </w:pPr>
+    </w:lvl>
+    <w:lvl w:ilvl="2" w:tentative="1">
+      <w:start w:val="1"/>
+      <w:numFmt w:val="decimal"/>
+      <w:lvlText w:val="%3."/>
+      <w:lvlJc w:val="left"/>
+      <w:pPr>
+        <w:tabs>
+          <w:tab w:val="num" w:pos="2160"/>
+        </w:tabs>
+        <w:ind w:left="2160" w:hanging="360"/>
+      </w:pPr>
+    </w:lvl>
+    <w:lvl w:ilvl="3" w:tentative="1">
+      <w:start w:val="1"/>
+      <w:numFmt w:val="decimal"/>
+      <w:lvlText w:val="%4."/>
+      <w:lvlJc w:val="left"/>
+      <w:pPr>
+        <w:tabs>
+          <w:tab w:val="num" w:pos="2880"/>
+        </w:tabs>
+        <w:ind w:left="2880" w:hanging="360"/>
+      </w:pPr>
+    </w:lvl>
+    <w:lvl w:ilvl="4" w:tentative="1">
+      <w:start w:val="1"/>
+      <w:numFmt w:val="decimal"/>
+      <w:lvlText w:val="%5."/>
+      <w:lvlJc w:val="left"/>
+      <w:pPr>
+        <w:tabs>
+          <w:tab w:val="num" w:pos="3600"/>
+        </w:tabs>
+        <w:ind w:left="3600" w:hanging="360"/>
+      </w:pPr>
+    </w:lvl>
+    <w:lvl w:ilvl="5" w:tentative="1">
+      <w:start w:val="1"/>
+      <w:numFmt w:val="decimal"/>
+      <w:lvlText w:val="%6."/>
+      <w:lvlJc w:val="left"/>
+      <w:pPr>
+        <w:tabs>
+          <w:tab w:val="num" w:pos="4320"/>
+        </w:tabs>
+        <w:ind w:left="4320" w:hanging="360"/>
+      </w:pPr>
+    </w:lvl>
+    <w:lvl w:ilvl="6" w:tentative="1">
+      <w:start w:val="1"/>
+      <w:numFmt w:val="decimal"/>
+      <w:lvlText w:val="%7."/>
+      <w:lvlJc w:val="left"/>
+      <w:pPr>
+        <w:tabs>
+          <w:tab w:val="num" w:pos="5040"/>
+        </w:tabs>
+        <w:ind w:left="5040" w:hanging="360"/>
+      </w:pPr>
+    </w:lvl>
+    <w:lvl w:ilvl="7" w:tentative="1">
+      <w:start w:val="1"/>
+      <w:numFmt w:val="decimal"/>
+      <w:lvlText w:val="%8."/>
+      <w:lvlJc w:val="left"/>
+      <w:pPr>
+        <w:tabs>
+          <w:tab w:val="num" w:pos="5760"/>
+        </w:tabs>
+        <w:ind w:left="5760" w:hanging="360"/>
+      </w:pPr>
+    </w:lvl>
+    <w:lvl w:ilvl="8" w:tentative="1">
+      <w:start w:val="1"/>
+      <w:numFmt w:val="decimal"/>
+      <w:lvlText w:val="%9."/>
+      <w:lvlJc w:val="left"/>
+      <w:pPr>
+        <w:tabs>
+          <w:tab w:val="num" w:pos="6480"/>
+        </w:tabs>
+        <w:ind w:left="6480" w:hanging="360"/>
+      </w:pPr>
+    </w:lvl>
+  </w:abstractNum>
+  <w:abstractNum w:abstractNumId="4">
     <w:nsid w:val="6054491B"/>
     <w:multiLevelType w:val="hybridMultilevel"/>
     <w:tmpl w:val="A06CF0CC"/>
@@ -893,7 +1357,7 @@
       </w:rPr>
     </w:lvl>
   </w:abstractNum>
-  <w:abstractNum w:abstractNumId="3">
+  <w:abstractNum w:abstractNumId="5">
     <w:nsid w:val="60D22549"/>
     <w:multiLevelType w:val="hybridMultilevel"/>
     <w:tmpl w:val="1242C842"/>
@@ -1007,21 +1471,27 @@
     </w:lvl>
   </w:abstractNum>
   <w:num w:numId="1">
-    <w:abstractNumId w:val="2"/>
+    <w:abstractNumId w:val="4"/>
   </w:num>
   <w:num w:numId="2">
-    <w:abstractNumId w:val="3"/>
+    <w:abstractNumId w:val="5"/>
   </w:num>
   <w:num w:numId="3">
     <w:abstractNumId w:val="0"/>
   </w:num>
   <w:num w:numId="4">
-    <w:abstractNumId w:val="1"/>
+    <w:abstractNumId w:val="2"/>
   </w:num>
   <w:num w:numId="5">
-    <w:abstractNumId w:val="1"/>
+    <w:abstractNumId w:val="2"/>
   </w:num>
   <w:num w:numId="6">
+    <w:abstractNumId w:val="2"/>
+  </w:num>
+  <w:num w:numId="7">
+    <w:abstractNumId w:val="3"/>
+  </w:num>
+  <w:num w:numId="8">
     <w:abstractNumId w:val="1"/>
   </w:num>
 </w:numbering>
@@ -1638,6 +2108,20 @@
       <w:u w:val="single"/>
     </w:rPr>
   </w:style>
+  <w:style w:type="paragraph" w:styleId="NormalWeb">
+    <w:name w:val="Normal (Web)"/>
+    <w:basedOn w:val="Normal"/>
+    <w:uiPriority w:val="99"/>
+    <w:semiHidden/>
+    <w:unhideWhenUsed/>
+    <w:rsid w:val="003C1ED7"/>
+    <w:pPr>
+      <w:spacing w:before="100" w:beforeAutospacing="1" w:after="100" w:afterAutospacing="1"/>
+    </w:pPr>
+    <w:rPr>
+      <w:rFonts w:ascii="Times New Roman" w:eastAsia="Times New Roman" w:hAnsi="Times New Roman" w:cs="Times New Roman"/>
+    </w:rPr>
+  </w:style>
 </w:styles>
 </file>
 
@@ -2250,6 +2734,20 @@
     <w:rPr>
       <w:color w:val="0000FF" w:themeColor="hyperlink"/>
       <w:u w:val="single"/>
+    </w:rPr>
+  </w:style>
+  <w:style w:type="paragraph" w:styleId="NormalWeb">
+    <w:name w:val="Normal (Web)"/>
+    <w:basedOn w:val="Normal"/>
+    <w:uiPriority w:val="99"/>
+    <w:semiHidden/>
+    <w:unhideWhenUsed/>
+    <w:rsid w:val="003C1ED7"/>
+    <w:pPr>
+      <w:spacing w:before="100" w:beforeAutospacing="1" w:after="100" w:afterAutospacing="1"/>
+    </w:pPr>
+    <w:rPr>
+      <w:rFonts w:ascii="Times New Roman" w:eastAsia="Times New Roman" w:hAnsi="Times New Roman" w:cs="Times New Roman"/>
     </w:rPr>
   </w:style>
 </w:styles>

--- a/docassemble/LRFGuideMe/data/templates/Eviction_Had_hearing_and_lost_and_served.docx
+++ b/docassemble/LRFGuideMe/data/templates/Eviction_Had_hearing_and_lost_and_served.docx
@@ -22,6 +22,9 @@
     <w:p>
       <w:pPr>
         <w:pStyle w:val="Heading2"/>
+        <w:rPr>
+          <w:rFonts w:hint="eastAsia"/>
+        </w:rPr>
       </w:pPr>
       <w:r>
         <w:t>You lost</w:t>
@@ -33,6 +36,9 @@
     <w:p>
       <w:pPr>
         <w:pStyle w:val="Heading2"/>
+        <w:rPr>
+          <w:rFonts w:hint="eastAsia"/>
+        </w:rPr>
       </w:pPr>
       <w:r>
         <w:t xml:space="preserve">and </w:t>
@@ -41,6 +47,9 @@
     <w:p>
       <w:pPr>
         <w:pStyle w:val="Heading2"/>
+        <w:rPr>
+          <w:rFonts w:hint="eastAsia"/>
+        </w:rPr>
       </w:pPr>
       <w:r>
         <w:t>Y</w:t>
@@ -231,6 +240,9 @@
     <w:p>
       <w:pPr>
         <w:pStyle w:val="Heading3"/>
+        <w:rPr>
+          <w:rFonts w:hint="eastAsia"/>
+        </w:rPr>
       </w:pPr>
       <w:r>
         <w:lastRenderedPageBreak/>
@@ -359,7 +371,7 @@
         </w:numPr>
         <w:textAlignment w:val="baseline"/>
         <w:rPr>
-          <w:rFonts w:cs="Liberation Sans"/>
+          <w:rFonts w:cs="Liberation Sans" w:hint="eastAsia"/>
           <w:color w:val="000000"/>
         </w:rPr>
       </w:pPr>
@@ -374,10 +386,17 @@
         </w:numPr>
         <w:textAlignment w:val="baseline"/>
         <w:rPr>
+          <w:rFonts w:cs="Liberation Sans" w:hint="eastAsia"/>
+          <w:color w:val="000000"/>
+        </w:rPr>
+      </w:pPr>
+      <w:r>
+        <w:rPr>
           <w:rFonts w:cs="Liberation Sans"/>
           <w:color w:val="000000"/>
         </w:rPr>
-      </w:pPr>
+        <w:t>Y</w:t>
+      </w:r>
       <w:bookmarkStart w:id="0" w:name="_GoBack"/>
       <w:bookmarkEnd w:id="0"/>
       <w:r>
@@ -385,7 +404,7 @@
           <w:rFonts w:cs="Liberation Sans"/>
           <w:color w:val="000000"/>
         </w:rPr>
-        <w:t>Until June 30, 2021, you may be eligible to stop an eviction where your landlord is asking for back rent</w:t>
+        <w:t>ou may be eligible to stop an eviction where your landlord is asking for back rent</w:t>
       </w:r>
     </w:p>
     <w:p>
@@ -550,11 +569,17 @@
     <w:p>
       <w:pPr>
         <w:pStyle w:val="Heading3"/>
+        <w:rPr>
+          <w:rFonts w:hint="eastAsia"/>
+        </w:rPr>
       </w:pPr>
     </w:p>
     <w:p>
       <w:pPr>
         <w:pStyle w:val="Heading3"/>
+        <w:rPr>
+          <w:rFonts w:hint="eastAsia"/>
+        </w:rPr>
       </w:pPr>
       <w:r>
         <w:t xml:space="preserve">Talk to </w:t>
@@ -594,6 +619,9 @@
     <w:p>
       <w:pPr>
         <w:pStyle w:val="Heading3"/>
+        <w:rPr>
+          <w:rFonts w:hint="eastAsia"/>
+        </w:rPr>
       </w:pPr>
       <w:r>
         <w:t xml:space="preserve">Apply for </w:t>
